--- a/01_indicadores/Fichas revisadas pelo Gilson/11_Ficha de indicadores - Razão de leitos UTI.docx
+++ b/01_indicadores/Fichas revisadas pelo Gilson/11_Ficha de indicadores - Razão de leitos UTI.docx
@@ -1,6 +1,6 @@
 
 <file path=word/document.xml><?xml version="1.0" encoding="utf-8"?>
-<w:document xmlns:wpc="http://schemas.microsoft.com/office/word/2010/wordprocessingCanvas" xmlns:mc="http://schemas.openxmlformats.org/markup-compatibility/2006" xmlns:o="urn:schemas-microsoft-com:office:office" xmlns:r="http://schemas.openxmlformats.org/officeDocument/2006/relationships" xmlns:m="http://schemas.openxmlformats.org/officeDocument/2006/math" xmlns:v="urn:schemas-microsoft-com:vml" xmlns:wp14="http://schemas.microsoft.com/office/word/2010/wordprocessingDrawing" xmlns:wp="http://schemas.openxmlformats.org/drawingml/2006/wordprocessingDrawing" xmlns:w10="urn:schemas-microsoft-com:office:word" xmlns:w="http://schemas.openxmlformats.org/wordprocessingml/2006/main" xmlns:w14="http://schemas.microsoft.com/office/word/2010/wordml" xmlns:w15="http://schemas.microsoft.com/office/word/2012/wordml" xmlns:wpg="http://schemas.microsoft.com/office/word/2010/wordprocessingGroup" xmlns:wpi="http://schemas.microsoft.com/office/word/2010/wordprocessingInk" xmlns:wne="http://schemas.microsoft.com/office/word/2006/wordml" xmlns:wps="http://schemas.microsoft.com/office/word/2010/wordprocessingShape" mc:Ignorable="w14 w15 wp14">
+<w:document xmlns:wpc="http://schemas.microsoft.com/office/word/2010/wordprocessingCanvas" xmlns:cx="http://schemas.microsoft.com/office/drawing/2014/chartex" xmlns:cx1="http://schemas.microsoft.com/office/drawing/2015/9/8/chartex" xmlns:cx2="http://schemas.microsoft.com/office/drawing/2015/10/21/chartex" xmlns:cx3="http://schemas.microsoft.com/office/drawing/2016/5/9/chartex" xmlns:cx4="http://schemas.microsoft.com/office/drawing/2016/5/10/chartex" xmlns:cx5="http://schemas.microsoft.com/office/drawing/2016/5/11/chartex" xmlns:cx6="http://schemas.microsoft.com/office/drawing/2016/5/12/chartex" xmlns:cx7="http://schemas.microsoft.com/office/drawing/2016/5/13/chartex" xmlns:cx8="http://schemas.microsoft.com/office/drawing/2016/5/14/chartex" xmlns:mc="http://schemas.openxmlformats.org/markup-compatibility/2006" xmlns:aink="http://schemas.microsoft.com/office/drawing/2016/ink" xmlns:am3d="http://schemas.microsoft.com/office/drawing/2017/model3d" xmlns:o="urn:schemas-microsoft-com:office:office" xmlns:r="http://schemas.openxmlformats.org/officeDocument/2006/relationships" xmlns:m="http://schemas.openxmlformats.org/officeDocument/2006/math" xmlns:v="urn:schemas-microsoft-com:vml" xmlns:wp14="http://schemas.microsoft.com/office/word/2010/wordprocessingDrawing" xmlns:wp="http://schemas.openxmlformats.org/drawingml/2006/wordprocessingDrawing" xmlns:w10="urn:schemas-microsoft-com:office:word" xmlns:w="http://schemas.openxmlformats.org/wordprocessingml/2006/main" xmlns:w14="http://schemas.microsoft.com/office/word/2010/wordml" xmlns:w15="http://schemas.microsoft.com/office/word/2012/wordml" xmlns:w16cex="http://schemas.microsoft.com/office/word/2018/wordml/cex" xmlns:w16cid="http://schemas.microsoft.com/office/word/2016/wordml/cid" xmlns:w16="http://schemas.microsoft.com/office/word/2018/wordml" xmlns:w16sdtdh="http://schemas.microsoft.com/office/word/2020/wordml/sdtdatahash" xmlns:w16se="http://schemas.microsoft.com/office/word/2015/wordml/symex" xmlns:wpg="http://schemas.microsoft.com/office/word/2010/wordprocessingGroup" xmlns:wpi="http://schemas.microsoft.com/office/word/2010/wordprocessingInk" xmlns:wne="http://schemas.microsoft.com/office/word/2006/wordml" xmlns:wps="http://schemas.microsoft.com/office/word/2010/wordprocessingShape" mc:Ignorable="w14 w15 w16se w16cid w16 w16cex w16sdtdh wp14">
   <w:body>
     <w:p>
       <w:pPr>
@@ -805,15 +805,6 @@
         </w:rPr>
         <w:t>Ministra da Saúde</w:t>
       </w:r>
-      <w:del w:id="0" w:author="Gilson" w:date="2025-02-15T14:59:00Z">
-        <w:r>
-          <w:rPr>
-            <w:sz w:val="20"/>
-            <w:szCs w:val="20"/>
-          </w:rPr>
-          <w:delText>:</w:delText>
-        </w:r>
-      </w:del>
     </w:p>
     <w:p>
       <w:pPr>
@@ -853,15 +844,6 @@
         </w:rPr>
         <w:t>Secretária de Gestão do Trabalho e da Educação na Saúde</w:t>
       </w:r>
-      <w:del w:id="1" w:author="Gilson" w:date="2025-02-15T14:59:00Z">
-        <w:r>
-          <w:rPr>
-            <w:sz w:val="20"/>
-            <w:szCs w:val="20"/>
-          </w:rPr>
-          <w:delText>:</w:delText>
-        </w:r>
-      </w:del>
     </w:p>
     <w:p>
       <w:pPr>
@@ -901,15 +883,6 @@
         </w:rPr>
         <w:t>Diretor do Departamento de Gestão e Regulação do Trabalho em Saúde</w:t>
       </w:r>
-      <w:del w:id="2" w:author="Gilson" w:date="2025-02-15T14:59:00Z">
-        <w:r>
-          <w:rPr>
-            <w:sz w:val="20"/>
-            <w:szCs w:val="20"/>
-          </w:rPr>
-          <w:delText>:</w:delText>
-        </w:r>
-      </w:del>
     </w:p>
     <w:p>
       <w:pPr>
@@ -951,15 +924,6 @@
         </w:rPr>
         <w:t>Coordenador-Geral de Planejamento da Força de Trabalho em Saúde</w:t>
       </w:r>
-      <w:del w:id="3" w:author="Gilson" w:date="2025-02-15T14:59:00Z">
-        <w:r>
-          <w:rPr>
-            <w:sz w:val="20"/>
-            <w:szCs w:val="20"/>
-          </w:rPr>
-          <w:delText>:</w:delText>
-        </w:r>
-      </w:del>
     </w:p>
     <w:p>
       <w:pPr>
@@ -1429,19 +1393,11 @@
           <w:szCs w:val="20"/>
         </w:rPr>
       </w:pPr>
-      <w:proofErr w:type="spellStart"/>
       <w:r>
         <w:rPr>
           <w:szCs w:val="20"/>
         </w:rPr>
-        <w:t>Elisabet</w:t>
-      </w:r>
-      <w:proofErr w:type="spellEnd"/>
-      <w:r>
-        <w:rPr>
-          <w:szCs w:val="20"/>
-        </w:rPr>
-        <w:t xml:space="preserve"> Pereira </w:t>
+        <w:t xml:space="preserve">Elisabet Pereira </w:t>
       </w:r>
       <w:proofErr w:type="spellStart"/>
       <w:r>
@@ -2072,7 +2028,7 @@
                 <w:noProof/>
                 <w:webHidden/>
               </w:rPr>
-              <w:t>5</w:t>
+              <w:t>6</w:t>
             </w:r>
             <w:r>
               <w:rPr>
@@ -2168,7 +2124,7 @@
                 <w:noProof/>
                 <w:webHidden/>
               </w:rPr>
-              <w:t>7</w:t>
+              <w:t>8</w:t>
             </w:r>
             <w:r>
               <w:rPr>
@@ -2264,7 +2220,7 @@
                 <w:noProof/>
                 <w:webHidden/>
               </w:rPr>
-              <w:t>8</w:t>
+              <w:t>9</w:t>
             </w:r>
             <w:r>
               <w:rPr>
@@ -2331,7 +2287,7 @@
           <w:color w:val="auto"/>
         </w:rPr>
       </w:pPr>
-      <w:bookmarkStart w:id="4" w:name="_Toc188949653"/>
+      <w:bookmarkStart w:id="0" w:name="_Toc188949653"/>
       <w:r>
         <w:rPr>
           <w:rFonts w:ascii="Exo" w:hAnsi="Exo"/>
@@ -2342,25 +2298,25 @@
         <w:lastRenderedPageBreak/>
         <w:t>Introdução</w:t>
       </w:r>
-      <w:bookmarkEnd w:id="4"/>
-    </w:p>
-    <w:p>
-      <w:pPr>
-        <w:spacing w:after="200" w:line="360" w:lineRule="auto"/>
+      <w:bookmarkEnd w:id="0"/>
+    </w:p>
+    <w:p>
+      <w:pPr>
+        <w:pStyle w:val="SemEspaamento"/>
+        <w:spacing w:line="360" w:lineRule="auto"/>
         <w:ind w:firstLine="851"/>
         <w:jc w:val="both"/>
         <w:rPr>
           <w:rFonts w:ascii="Exo" w:hAnsi="Exo"/>
-          <w:sz w:val="20"/>
-          <w:szCs w:val="20"/>
-        </w:rPr>
-      </w:pPr>
-      <w:bookmarkStart w:id="5" w:name="_Hlk188254905"/>
+          <w:sz w:val="24"/>
+          <w:szCs w:val="24"/>
+        </w:rPr>
+      </w:pPr>
       <w:r>
         <w:rPr>
           <w:rFonts w:ascii="Exo" w:hAnsi="Exo"/>
-          <w:sz w:val="20"/>
-          <w:szCs w:val="20"/>
+          <w:sz w:val="24"/>
+          <w:szCs w:val="24"/>
         </w:rPr>
         <w:t xml:space="preserve">Em 2016, motivados por alertas de déficits de profissionais de saúde no futuro, a Organização Mundial da Saúde (OMS) lançou uma estratégia chamada </w:t>
       </w:r>
@@ -2369,8 +2325,8 @@
           <w:rFonts w:ascii="Exo" w:hAnsi="Exo"/>
           <w:i/>
           <w:iCs/>
-          <w:sz w:val="20"/>
-          <w:szCs w:val="20"/>
+          <w:sz w:val="24"/>
+          <w:szCs w:val="24"/>
         </w:rPr>
         <w:t xml:space="preserve">Global </w:t>
       </w:r>
@@ -2380,8 +2336,8 @@
           <w:rFonts w:ascii="Exo" w:hAnsi="Exo"/>
           <w:i/>
           <w:iCs/>
-          <w:sz w:val="20"/>
-          <w:szCs w:val="20"/>
+          <w:sz w:val="24"/>
+          <w:szCs w:val="24"/>
         </w:rPr>
         <w:t>Strategy</w:t>
       </w:r>
@@ -2391,8 +2347,8 @@
           <w:rFonts w:ascii="Exo" w:hAnsi="Exo"/>
           <w:i/>
           <w:iCs/>
-          <w:sz w:val="20"/>
-          <w:szCs w:val="20"/>
+          <w:sz w:val="24"/>
+          <w:szCs w:val="24"/>
         </w:rPr>
         <w:t xml:space="preserve"> for </w:t>
       </w:r>
@@ -2402,8 +2358,8 @@
           <w:rFonts w:ascii="Exo" w:hAnsi="Exo"/>
           <w:i/>
           <w:iCs/>
-          <w:sz w:val="20"/>
-          <w:szCs w:val="20"/>
+          <w:sz w:val="24"/>
+          <w:szCs w:val="24"/>
         </w:rPr>
         <w:t>Human</w:t>
       </w:r>
@@ -2413,8 +2369,8 @@
           <w:rFonts w:ascii="Exo" w:hAnsi="Exo"/>
           <w:i/>
           <w:iCs/>
-          <w:sz w:val="20"/>
-          <w:szCs w:val="20"/>
+          <w:sz w:val="24"/>
+          <w:szCs w:val="24"/>
         </w:rPr>
         <w:t xml:space="preserve"> </w:t>
       </w:r>
@@ -2424,8 +2380,8 @@
           <w:rFonts w:ascii="Exo" w:hAnsi="Exo"/>
           <w:i/>
           <w:iCs/>
-          <w:sz w:val="20"/>
-          <w:szCs w:val="20"/>
+          <w:sz w:val="24"/>
+          <w:szCs w:val="24"/>
         </w:rPr>
         <w:t>Resources</w:t>
       </w:r>
@@ -2435,8 +2391,8 @@
           <w:rFonts w:ascii="Exo" w:hAnsi="Exo"/>
           <w:i/>
           <w:iCs/>
-          <w:sz w:val="20"/>
-          <w:szCs w:val="20"/>
+          <w:sz w:val="24"/>
+          <w:szCs w:val="24"/>
         </w:rPr>
         <w:t xml:space="preserve"> for Health: </w:t>
       </w:r>
@@ -2446,8 +2402,8 @@
           <w:rFonts w:ascii="Exo" w:hAnsi="Exo"/>
           <w:i/>
           <w:iCs/>
-          <w:sz w:val="20"/>
-          <w:szCs w:val="20"/>
+          <w:sz w:val="24"/>
+          <w:szCs w:val="24"/>
         </w:rPr>
         <w:t>Workforce</w:t>
       </w:r>
@@ -2457,225 +2413,133 @@
           <w:rFonts w:ascii="Exo" w:hAnsi="Exo"/>
           <w:i/>
           <w:iCs/>
-          <w:sz w:val="20"/>
-          <w:szCs w:val="20"/>
+          <w:sz w:val="24"/>
+          <w:szCs w:val="24"/>
         </w:rPr>
         <w:t xml:space="preserve"> 2030</w:t>
       </w:r>
       <w:r>
         <w:rPr>
           <w:rFonts w:ascii="Exo" w:hAnsi="Exo"/>
-          <w:sz w:val="20"/>
-          <w:szCs w:val="20"/>
-        </w:rPr>
-        <w:t xml:space="preserve">. A iniciativa se desdobrava em quatro objetivos, sendo o quarto o fortalecimento de estruturas para consolidação de dados sobre a força de trabalho em saúde e o seu monitoramento </w:t>
-      </w:r>
-      <w:del w:id="6" w:author="Gilson" w:date="2025-02-15T14:59:00Z">
-        <w:r>
+          <w:sz w:val="24"/>
+          <w:szCs w:val="24"/>
+        </w:rPr>
+        <w:t xml:space="preserve">. A iniciativa se desdobrava em quatro objetivos, sendo o quarto o fortalecimento de estruturas para a consolidação de dados sobre a força de trabalho em saúde e o seu monitoramento em nível regional, nacional e global </w:t>
+      </w:r>
+      <w:sdt>
+        <w:sdtPr>
           <w:rPr>
             <w:rFonts w:ascii="Exo" w:hAnsi="Exo"/>
-            <w:sz w:val="20"/>
-            <w:szCs w:val="20"/>
+            <w:sz w:val="24"/>
+            <w:szCs w:val="24"/>
           </w:rPr>
-          <w:delText xml:space="preserve">a </w:delText>
-        </w:r>
-      </w:del>
-      <w:ins w:id="7" w:author="Gilson" w:date="2025-02-15T14:59:00Z">
-        <w:r>
-          <w:rPr>
-            <w:rFonts w:ascii="Exo" w:hAnsi="Exo"/>
-            <w:sz w:val="20"/>
-            <w:szCs w:val="20"/>
-          </w:rPr>
-          <w:t>em</w:t>
-        </w:r>
-        <w:r>
-          <w:rPr>
-            <w:rFonts w:ascii="Exo" w:hAnsi="Exo"/>
-            <w:sz w:val="20"/>
-            <w:szCs w:val="20"/>
-          </w:rPr>
-          <w:t xml:space="preserve"> </w:t>
-        </w:r>
-      </w:ins>
+          <w:tag w:val="MENDELEY_CITATION_v3_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"/>
+          <w:id w:val="1755935557"/>
+          <w:placeholder>
+            <w:docPart w:val="4D129DB4D4A0402FB728578A60EEF028"/>
+          </w:placeholder>
+        </w:sdtPr>
+        <w:sdtContent>
+          <w:r>
+            <w:rPr>
+              <w:rFonts w:ascii="Exo" w:hAnsi="Exo"/>
+              <w:sz w:val="24"/>
+              <w:szCs w:val="24"/>
+              <w:vertAlign w:val="superscript"/>
+            </w:rPr>
+            <w:t>1</w:t>
+          </w:r>
+        </w:sdtContent>
+      </w:sdt>
       <w:r>
         <w:rPr>
           <w:rFonts w:ascii="Exo" w:hAnsi="Exo"/>
-          <w:sz w:val="20"/>
-          <w:szCs w:val="20"/>
-        </w:rPr>
-        <w:t>nível regional, nacional e global</w:t>
+          <w:sz w:val="24"/>
+          <w:szCs w:val="24"/>
+        </w:rPr>
+        <w:t>.</w:t>
+      </w:r>
+    </w:p>
+    <w:p>
+      <w:pPr>
+        <w:pStyle w:val="SemEspaamento"/>
+        <w:spacing w:line="360" w:lineRule="auto"/>
+        <w:ind w:firstLine="851"/>
+        <w:jc w:val="both"/>
+        <w:rPr>
+          <w:rFonts w:ascii="Exo" w:hAnsi="Exo"/>
+          <w:sz w:val="24"/>
+          <w:szCs w:val="24"/>
+        </w:rPr>
+      </w:pPr>
+      <w:bookmarkStart w:id="1" w:name="_Hlk188254946"/>
+      <w:bookmarkStart w:id="2" w:name="_Hlk190939740"/>
+      <w:r>
+        <w:rPr>
+          <w:rFonts w:ascii="Exo" w:hAnsi="Exo"/>
+          <w:sz w:val="24"/>
+          <w:szCs w:val="24"/>
+        </w:rPr>
+        <w:t xml:space="preserve">A consolidação de um sistema de indicadores sobre a força de trabalho em saúde é um requisito para o amadurecimento de modelos de planejamento da força de trabalho </w:t>
       </w:r>
       <w:sdt>
         <w:sdtPr>
           <w:rPr>
             <w:rFonts w:ascii="Exo" w:hAnsi="Exo"/>
             <w:color w:val="000000"/>
-            <w:sz w:val="20"/>
-            <w:szCs w:val="20"/>
+            <w:sz w:val="24"/>
+            <w:szCs w:val="24"/>
             <w:vertAlign w:val="superscript"/>
           </w:rPr>
-          <w:tag w:val="MENDELEY_CITATION_v3_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"/>
-          <w:id w:val="926848557"/>
+          <w:tag w:val="MENDELEY_CITATION_v3_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"/>
+          <w:id w:val="214863093"/>
           <w:placeholder>
-            <w:docPart w:val="4F863B30695749E48301EB9E116505EE"/>
+            <w:docPart w:val="E5A7AA2D73E846D19F18645BADCA5642"/>
           </w:placeholder>
         </w:sdtPr>
-        <w:sdtEndPr/>
         <w:sdtContent>
           <w:r>
             <w:rPr>
               <w:rFonts w:ascii="Exo" w:hAnsi="Exo"/>
               <w:color w:val="000000"/>
-              <w:sz w:val="20"/>
-              <w:szCs w:val="20"/>
+              <w:sz w:val="24"/>
+              <w:szCs w:val="24"/>
               <w:vertAlign w:val="superscript"/>
             </w:rPr>
-            <w:t>1</w:t>
+            <w:t>2,3</w:t>
           </w:r>
         </w:sdtContent>
       </w:sdt>
       <w:r>
         <w:rPr>
           <w:rFonts w:ascii="Exo" w:hAnsi="Exo"/>
-          <w:sz w:val="20"/>
-          <w:szCs w:val="20"/>
-        </w:rPr>
-        <w:t>.</w:t>
-      </w:r>
-    </w:p>
-    <w:p>
-      <w:pPr>
-        <w:pStyle w:val="SemEspaamento"/>
-        <w:spacing w:after="200" w:line="360" w:lineRule="auto"/>
-        <w:ind w:firstLine="851"/>
-        <w:jc w:val="both"/>
-        <w:rPr>
-          <w:rFonts w:ascii="Exo" w:hAnsi="Exo"/>
-          <w:sz w:val="20"/>
-          <w:szCs w:val="20"/>
-        </w:rPr>
-      </w:pPr>
-      <w:bookmarkStart w:id="8" w:name="_Hlk188254946"/>
-      <w:bookmarkEnd w:id="5"/>
-      <w:r>
-        <w:rPr>
-          <w:rFonts w:ascii="Exo" w:hAnsi="Exo"/>
-          <w:sz w:val="20"/>
-          <w:szCs w:val="20"/>
-        </w:rPr>
-        <w:t>A consolidação de um sistema de indicadores sobre a força de trabalho em saúde é um requisito para o amadurecimento de modelos de planejamento da força de trabalho</w:t>
+          <w:sz w:val="24"/>
+          <w:szCs w:val="24"/>
+        </w:rPr>
+        <w:t xml:space="preserve">. Diante disso, este relatório faz parte de uma coletânea sobre indicadores acerca de dinâmicas da força de trabalho em saúde. Para isso, foram levantadas múltiplas referências </w:t>
       </w:r>
       <w:sdt>
         <w:sdtPr>
           <w:rPr>
             <w:rFonts w:ascii="Exo" w:hAnsi="Exo"/>
             <w:color w:val="000000"/>
-            <w:sz w:val="20"/>
-            <w:szCs w:val="20"/>
-            <w:vertAlign w:val="superscript"/>
-          </w:rPr>
-          <w:tag w:val="MENDELEY_CITATION_v3_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"/>
-          <w:id w:val="214863093"/>
-          <w:placeholder>
-            <w:docPart w:val="1A37688180BE43CFA387C1E5D998E012"/>
-          </w:placeholder>
-        </w:sdtPr>
-        <w:sdtEndPr/>
-        <w:sdtContent>
-          <w:r>
-            <w:rPr>
-              <w:rFonts w:ascii="Exo" w:hAnsi="Exo"/>
-              <w:color w:val="000000"/>
-              <w:sz w:val="20"/>
-              <w:szCs w:val="20"/>
-              <w:vertAlign w:val="superscript"/>
-            </w:rPr>
-            <w:t>2,3</w:t>
-          </w:r>
-        </w:sdtContent>
-      </w:sdt>
-      <w:r>
-        <w:rPr>
-          <w:rFonts w:ascii="Exo" w:hAnsi="Exo"/>
-          <w:sz w:val="20"/>
-          <w:szCs w:val="20"/>
-        </w:rPr>
-        <w:t xml:space="preserve">. Diante disso, este relatório faz parte de uma coletânea </w:t>
-      </w:r>
-      <w:r>
-        <w:rPr>
-          <w:rFonts w:ascii="Exo" w:hAnsi="Exo"/>
-          <w:sz w:val="20"/>
-          <w:szCs w:val="20"/>
-        </w:rPr>
-        <w:t>sobre</w:t>
-      </w:r>
-      <w:r>
-        <w:rPr>
-          <w:rFonts w:ascii="Exo" w:hAnsi="Exo"/>
-          <w:sz w:val="20"/>
-          <w:szCs w:val="20"/>
-        </w:rPr>
-        <w:t xml:space="preserve"> indicadores que compõe</w:t>
-      </w:r>
-      <w:ins w:id="9" w:author="Gilson" w:date="2025-02-15T14:59:00Z">
-        <w:r>
-          <w:rPr>
-            <w:rFonts w:ascii="Exo" w:hAnsi="Exo"/>
-            <w:sz w:val="20"/>
-            <w:szCs w:val="20"/>
-          </w:rPr>
-          <w:t>m</w:t>
-        </w:r>
-      </w:ins>
-      <w:r>
-        <w:rPr>
-          <w:rFonts w:ascii="Exo" w:hAnsi="Exo"/>
-          <w:sz w:val="20"/>
-          <w:szCs w:val="20"/>
-        </w:rPr>
-        <w:t xml:space="preserve"> as dinâmicas da força de trabalho em saúde. Para isso, foram levantadas múltiplas referências </w:t>
-      </w:r>
-      <w:r>
-        <w:rPr>
-          <w:rFonts w:ascii="Exo" w:hAnsi="Exo"/>
-          <w:sz w:val="20"/>
-          <w:szCs w:val="20"/>
-        </w:rPr>
-        <w:t>acerca de</w:t>
-      </w:r>
-      <w:r>
-        <w:rPr>
-          <w:rFonts w:ascii="Exo" w:hAnsi="Exo"/>
-          <w:sz w:val="20"/>
-          <w:szCs w:val="20"/>
-        </w:rPr>
-        <w:t xml:space="preserve"> indicadores da força de trabalho em saúde</w:t>
-      </w:r>
-      <w:sdt>
-        <w:sdtPr>
-          <w:rPr>
-            <w:rFonts w:ascii="Exo" w:hAnsi="Exo"/>
-            <w:color w:val="000000"/>
-            <w:sz w:val="20"/>
-            <w:szCs w:val="20"/>
+            <w:sz w:val="24"/>
+            <w:szCs w:val="24"/>
             <w:vertAlign w:val="superscript"/>
           </w:rPr>
           <w:tag w:val="MENDELEY_CITATION_v3_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"/>
           <w:id w:val="-109592449"/>
           <w:placeholder>
-            <w:docPart w:val="1A37688180BE43CFA387C1E5D998E012"/>
+            <w:docPart w:val="E5A7AA2D73E846D19F18645BADCA5642"/>
           </w:placeholder>
         </w:sdtPr>
-        <w:sdtEndPr/>
         <w:sdtContent>
           <w:r>
             <w:rPr>
               <w:rFonts w:ascii="Exo" w:hAnsi="Exo"/>
               <w:color w:val="000000"/>
-              <w:sz w:val="20"/>
-              <w:szCs w:val="20"/>
+              <w:sz w:val="24"/>
+              <w:szCs w:val="24"/>
               <w:vertAlign w:val="superscript"/>
             </w:rPr>
             <w:t>4–6</w:t>
@@ -2685,97 +2549,104 @@
       <w:r>
         <w:rPr>
           <w:rFonts w:ascii="Exo" w:hAnsi="Exo"/>
-          <w:sz w:val="20"/>
-          <w:szCs w:val="20"/>
-        </w:rPr>
-        <w:t xml:space="preserve"> que resultou em um compêndio de 19 indicadores das dimensões Força de trabalho em saúde, Educação, Infraestrutura, Economia, Epidemiologia e Geografia. Como exemplo de indicadores temos: </w:t>
+          <w:sz w:val="24"/>
+          <w:szCs w:val="24"/>
+        </w:rPr>
+        <w:t xml:space="preserve"> que resultou em um compêndio de 19 indicadores das dimensões</w:t>
       </w:r>
       <w:r>
         <w:rPr>
           <w:rFonts w:ascii="Exo" w:hAnsi="Exo"/>
-          <w:sz w:val="20"/>
-          <w:szCs w:val="20"/>
-        </w:rPr>
-        <w:t>a) remuneração média de profissionais de saúde; b) retenção de profissionais localizados em região de saúde; c) proporção de vínculos precarizados entre profissionais de saúde.</w:t>
-      </w:r>
-    </w:p>
-    <w:bookmarkEnd w:id="8"/>
+          <w:sz w:val="24"/>
+          <w:szCs w:val="24"/>
+        </w:rPr>
+        <w:t>:</w:t>
+      </w:r>
+      <w:r>
+        <w:rPr>
+          <w:rFonts w:ascii="Exo" w:hAnsi="Exo"/>
+          <w:sz w:val="24"/>
+          <w:szCs w:val="24"/>
+        </w:rPr>
+        <w:t xml:space="preserve"> força de trabalho em saúde, educação, infraestrutura, economia, epidemiologia e geografia. Como exemplo de indicadores temos: a) remuneração média de profissionais de saúde; b) retenção de profissionais localizados em região de saúde; c) proporção de vínculos precarizados entre profissionais de saúde</w:t>
+      </w:r>
+      <w:r>
+        <w:rPr>
+          <w:rFonts w:ascii="Exo" w:hAnsi="Exo"/>
+          <w:sz w:val="24"/>
+          <w:szCs w:val="24"/>
+        </w:rPr>
+        <w:t>; dentre outros</w:t>
+      </w:r>
+      <w:r>
+        <w:rPr>
+          <w:rFonts w:ascii="Exo" w:hAnsi="Exo"/>
+          <w:sz w:val="24"/>
+          <w:szCs w:val="24"/>
+        </w:rPr>
+        <w:t>.</w:t>
+      </w:r>
+      <w:bookmarkEnd w:id="1"/>
+    </w:p>
+    <w:bookmarkEnd w:id="2"/>
     <w:p>
       <w:pPr>
         <w:pStyle w:val="SemEspaamento"/>
-        <w:spacing w:after="200" w:line="360" w:lineRule="auto"/>
+        <w:spacing w:line="360" w:lineRule="auto"/>
         <w:ind w:firstLine="851"/>
         <w:jc w:val="both"/>
         <w:rPr>
           <w:rFonts w:ascii="Exo" w:hAnsi="Exo"/>
-          <w:sz w:val="20"/>
-          <w:szCs w:val="20"/>
+          <w:sz w:val="24"/>
+          <w:szCs w:val="24"/>
         </w:rPr>
       </w:pPr>
       <w:r>
         <w:rPr>
           <w:rFonts w:ascii="Exo" w:hAnsi="Exo"/>
-          <w:sz w:val="20"/>
-          <w:szCs w:val="20"/>
+          <w:sz w:val="24"/>
+          <w:szCs w:val="24"/>
         </w:rPr>
         <w:t>Neste documento descrevemos os processos executados para construção do indicador</w:t>
       </w:r>
       <w:r>
         <w:rPr>
           <w:rFonts w:ascii="Exo" w:hAnsi="Exo"/>
-          <w:sz w:val="20"/>
-          <w:szCs w:val="20"/>
+          <w:sz w:val="24"/>
+          <w:szCs w:val="24"/>
+        </w:rPr>
+        <w:t xml:space="preserve"> Razão de leitos de UTI por população.</w:t>
+      </w:r>
+      <w:r>
+        <w:rPr>
+          <w:rFonts w:ascii="Exo" w:hAnsi="Exo"/>
+          <w:sz w:val="24"/>
+          <w:szCs w:val="24"/>
         </w:rPr>
         <w:t xml:space="preserve"> </w:t>
       </w:r>
       <w:r>
         <w:rPr>
           <w:rFonts w:ascii="Exo" w:hAnsi="Exo"/>
-          <w:sz w:val="20"/>
-          <w:szCs w:val="20"/>
-        </w:rPr>
-        <w:t>Razão de leitos de UTI por população</w:t>
+          <w:sz w:val="24"/>
+          <w:szCs w:val="24"/>
+        </w:rPr>
+        <w:t>Este é um indicador crucial para avaliar a capacidade de resposta do sistema de saúde às demandas críticas da população. Monitorar esse indicador é essencial para identificar possíveis lacunas na infraestrutura de saúde, permitindo uma alocação mais eficaz dos recursos em situações de emergência, como surtos de doenças e pandemias. A análise contínua desse dado permite que gestores de saúde façam ajustes em tempo real, evitando sobrecarga nas unidades de saúde e garantindo o acesso adequado aos cuidados intensivos</w:t>
       </w:r>
       <w:r>
         <w:rPr>
           <w:rFonts w:ascii="Exo" w:hAnsi="Exo"/>
-          <w:sz w:val="20"/>
-          <w:szCs w:val="20"/>
-        </w:rPr>
-        <w:t>.</w:t>
-      </w:r>
-      <w:r>
-        <w:rPr>
-          <w:rFonts w:ascii="Exo" w:hAnsi="Exo"/>
-          <w:sz w:val="20"/>
-          <w:szCs w:val="20"/>
+          <w:sz w:val="24"/>
+          <w:szCs w:val="24"/>
         </w:rPr>
         <w:t xml:space="preserve"> </w:t>
-      </w:r>
-      <w:r>
-        <w:rPr>
-          <w:rFonts w:ascii="Exo" w:hAnsi="Exo"/>
-          <w:sz w:val="20"/>
-          <w:szCs w:val="20"/>
-        </w:rPr>
-        <w:t xml:space="preserve">Este </w:t>
-      </w:r>
-      <w:r>
-        <w:rPr>
-          <w:rFonts w:ascii="Exo" w:hAnsi="Exo"/>
-          <w:sz w:val="20"/>
-          <w:szCs w:val="20"/>
-        </w:rPr>
-        <w:t>é um indicador crucial para avaliar a capacidade de resposta do sistema de saúde às demandas críticas da população. Monitorar esse indicador é essencial para identificar possíveis lacunas na infraestrutura de saúde, permitindo uma alocação mais eficaz dos recursos em situações de emergência, como surtos de doenças e pandemias. A análise contínua desse dado permite que gestores de saúde façam ajustes em tempo real, evitando sobrecarga nas unidades de saúde e garantindo o acesso adequado aos cuidados intensivos</w:t>
       </w:r>
       <w:sdt>
         <w:sdtPr>
           <w:rPr>
             <w:rFonts w:ascii="Exo" w:hAnsi="Exo"/>
-            <w:color w:val="000000"/>
-            <w:sz w:val="20"/>
-            <w:szCs w:val="20"/>
-            <w:vertAlign w:val="superscript"/>
+            <w:sz w:val="24"/>
+            <w:szCs w:val="24"/>
           </w:rPr>
           <w:tag w:val="MENDELEY_CITATION_v3_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"/>
           <w:id w:val="-1423184668"/>
@@ -2788,9 +2659,8 @@
           <w:r>
             <w:rPr>
               <w:rFonts w:ascii="Exo" w:hAnsi="Exo"/>
-              <w:color w:val="000000"/>
-              <w:sz w:val="20"/>
-              <w:szCs w:val="20"/>
+              <w:sz w:val="24"/>
+              <w:szCs w:val="24"/>
               <w:vertAlign w:val="superscript"/>
             </w:rPr>
             <w:t>7</w:t>
@@ -2800,8 +2670,8 @@
       <w:r>
         <w:rPr>
           <w:rFonts w:ascii="Exo" w:hAnsi="Exo"/>
-          <w:sz w:val="20"/>
-          <w:szCs w:val="20"/>
+          <w:sz w:val="24"/>
+          <w:szCs w:val="24"/>
         </w:rPr>
         <w:t>.</w:t>
       </w:r>
@@ -2809,55 +2679,53 @@
     <w:p>
       <w:pPr>
         <w:pStyle w:val="SemEspaamento"/>
-        <w:spacing w:after="200" w:line="360" w:lineRule="auto"/>
+        <w:spacing w:line="360" w:lineRule="auto"/>
         <w:ind w:firstLine="851"/>
         <w:jc w:val="both"/>
         <w:rPr>
           <w:rFonts w:ascii="Exo" w:hAnsi="Exo"/>
-          <w:sz w:val="20"/>
-          <w:szCs w:val="20"/>
+          <w:sz w:val="24"/>
+          <w:szCs w:val="24"/>
         </w:rPr>
       </w:pPr>
       <w:r>
         <w:rPr>
           <w:rFonts w:ascii="Exo" w:hAnsi="Exo"/>
-          <w:sz w:val="20"/>
-          <w:szCs w:val="20"/>
-        </w:rPr>
-        <w:t>D</w:t>
+          <w:sz w:val="24"/>
+          <w:szCs w:val="24"/>
+        </w:rPr>
+        <w:t>Durante a pandemia de COVID-19, o Brasil experimentou um aumento significativo no número de leitos de UTI, com uma disparidade notável entre os setores público e privado. Existe a necessidade de estratégias para equilibrar essa distribuição, garantindo acesso universal e igualitário aos serviços de saúde intensivos.</w:t>
       </w:r>
       <w:r>
         <w:rPr>
           <w:rFonts w:ascii="Exo" w:hAnsi="Exo"/>
-          <w:sz w:val="20"/>
-          <w:szCs w:val="20"/>
-        </w:rPr>
-        <w:t xml:space="preserve">urante a pandemia de COVID-19, o Brasil experimentou um aumento significativo no número de leitos de UTI, com uma disparidade notável entre os setores público e privado. </w:t>
+          <w:sz w:val="24"/>
+          <w:szCs w:val="24"/>
+        </w:rPr>
+        <w:t xml:space="preserve"> </w:t>
       </w:r>
       <w:r>
         <w:rPr>
           <w:rFonts w:ascii="Exo" w:hAnsi="Exo"/>
-          <w:sz w:val="20"/>
-          <w:szCs w:val="20"/>
-        </w:rPr>
-        <w:t>Existe a necessidade de</w:t>
+          <w:sz w:val="24"/>
+          <w:szCs w:val="24"/>
+        </w:rPr>
+        <w:t>A análise desses indicadores é fundamental para aprimorar a gestão hospitalar e assegurar a qualidade do atendimento intensivo</w:t>
       </w:r>
       <w:r>
         <w:rPr>
           <w:rFonts w:ascii="Exo" w:hAnsi="Exo"/>
-          <w:sz w:val="20"/>
-          <w:szCs w:val="20"/>
-        </w:rPr>
-        <w:t xml:space="preserve"> estratégias para equilibrar essa distribuição, garantindo acesso universal e igualitário aos serviços de saúde intensivos.  A análise desses indicadores é fundamental para aprimorar a gestão hospitalar e assegurar a qualidade do atendimento intensivo</w:t>
+          <w:sz w:val="24"/>
+          <w:szCs w:val="24"/>
+        </w:rPr>
+        <w:t xml:space="preserve"> </w:t>
       </w:r>
       <w:sdt>
         <w:sdtPr>
           <w:rPr>
             <w:rFonts w:ascii="Exo" w:hAnsi="Exo"/>
-            <w:color w:val="000000"/>
-            <w:sz w:val="20"/>
-            <w:szCs w:val="20"/>
-            <w:vertAlign w:val="superscript"/>
+            <w:sz w:val="24"/>
+            <w:szCs w:val="24"/>
           </w:rPr>
           <w:tag w:val="MENDELEY_CITATION_v3_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"/>
           <w:id w:val="1115032415"/>
@@ -2870,9 +2738,8 @@
           <w:r>
             <w:rPr>
               <w:rFonts w:ascii="Exo" w:hAnsi="Exo"/>
-              <w:color w:val="000000"/>
-              <w:sz w:val="20"/>
-              <w:szCs w:val="20"/>
+              <w:sz w:val="24"/>
+              <w:szCs w:val="24"/>
               <w:vertAlign w:val="superscript"/>
             </w:rPr>
             <w:t>8</w:t>
@@ -2880,61 +2747,126 @@
         </w:sdtContent>
       </w:sdt>
       <w:r>
+        <w:rPr>
+          <w:rFonts w:ascii="Exo" w:hAnsi="Exo"/>
+          <w:sz w:val="24"/>
+          <w:szCs w:val="24"/>
+        </w:rPr>
+        <w:t>.</w:t>
+      </w:r>
+    </w:p>
+    <w:p>
+      <w:pPr>
+        <w:pStyle w:val="SemEspaamento"/>
+        <w:spacing w:line="360" w:lineRule="auto"/>
+        <w:ind w:firstLine="851"/>
+        <w:jc w:val="both"/>
         <w:rPr>
           <w:rFonts w:ascii="Exo" w:hAnsi="Exo"/>
           <w:sz w:val="20"/>
           <w:szCs w:val="20"/>
         </w:rPr>
-        <w:t>.</w:t>
-      </w:r>
-    </w:p>
-    <w:p>
-      <w:pPr>
-        <w:pStyle w:val="SemEspaamento"/>
-        <w:spacing w:after="200" w:line="360" w:lineRule="auto"/>
-        <w:ind w:firstLine="851"/>
-        <w:jc w:val="both"/>
+      </w:pPr>
+      <w:r>
         <w:rPr>
           <w:rFonts w:ascii="Exo" w:hAnsi="Exo"/>
-          <w:sz w:val="20"/>
-          <w:szCs w:val="20"/>
-        </w:rPr>
-      </w:pPr>
+          <w:sz w:val="24"/>
+          <w:szCs w:val="24"/>
+        </w:rPr>
+        <w:lastRenderedPageBreak/>
+        <w:t>Este documento está estruturado em três seções, além desta introdução. A seguir, vamos mostrar a ficha de qualificação do indicador, bem como alguns artefatos associados a ela, que são:</w:t>
+      </w:r>
       <w:r>
         <w:rPr>
           <w:rFonts w:ascii="Exo" w:hAnsi="Exo"/>
-          <w:sz w:val="20"/>
-          <w:szCs w:val="20"/>
-        </w:rPr>
-        <w:t xml:space="preserve">Este documento está estruturado em três seções, além desta introdução. A seguir, vamos mostrar a ficha de qualificação do indicador, bem como alguns artefatos associados a ela, que são: a) consulta SQL usada para calcular o indicador; b) dados resultantes da consulta SQL; c) </w:t>
+          <w:sz w:val="24"/>
+          <w:szCs w:val="24"/>
+        </w:rPr>
+        <w:t xml:space="preserve"> 1)</w:t>
+      </w:r>
+      <w:r>
+        <w:rPr>
+          <w:rFonts w:ascii="Exo" w:hAnsi="Exo"/>
+          <w:sz w:val="24"/>
+          <w:szCs w:val="24"/>
+        </w:rPr>
+        <w:t xml:space="preserve"> consulta SQL usada para calcular o indicador; </w:t>
+      </w:r>
+      <w:r>
+        <w:rPr>
+          <w:rFonts w:ascii="Exo" w:hAnsi="Exo"/>
+          <w:sz w:val="24"/>
+          <w:szCs w:val="24"/>
+        </w:rPr>
+        <w:t>2</w:t>
+      </w:r>
+      <w:r>
+        <w:rPr>
+          <w:rFonts w:ascii="Exo" w:hAnsi="Exo"/>
+          <w:sz w:val="24"/>
+          <w:szCs w:val="24"/>
+        </w:rPr>
+        <w:t xml:space="preserve">) dados resultantes da consulta SQL; </w:t>
+      </w:r>
+      <w:r>
+        <w:rPr>
+          <w:rFonts w:ascii="Exo" w:hAnsi="Exo"/>
+          <w:sz w:val="24"/>
+          <w:szCs w:val="24"/>
+        </w:rPr>
+        <w:t>3</w:t>
+      </w:r>
+      <w:r>
+        <w:rPr>
+          <w:rFonts w:ascii="Exo" w:hAnsi="Exo"/>
+          <w:sz w:val="24"/>
+          <w:szCs w:val="24"/>
+        </w:rPr>
+        <w:t xml:space="preserve">) </w:t>
       </w:r>
       <w:r>
         <w:rPr>
           <w:rFonts w:ascii="Exo" w:hAnsi="Exo"/>
           <w:i/>
           <w:iCs/>
-          <w:sz w:val="20"/>
-          <w:szCs w:val="20"/>
+          <w:sz w:val="24"/>
+          <w:szCs w:val="24"/>
         </w:rPr>
         <w:t>dashboard</w:t>
       </w:r>
       <w:r>
         <w:rPr>
           <w:rFonts w:ascii="Exo" w:hAnsi="Exo"/>
-          <w:sz w:val="20"/>
-          <w:szCs w:val="20"/>
-        </w:rPr>
-        <w:t xml:space="preserve"> interativo que ilustra os resultados da consulta. A seção subsequente traz um exemplo de aplicação do indicador para um recorte </w:t>
+          <w:sz w:val="24"/>
+          <w:szCs w:val="24"/>
+        </w:rPr>
+        <w:t xml:space="preserve"> interativo que ilustra os resultados da consulta.</w:t>
       </w:r>
       <w:r>
         <w:rPr>
           <w:rFonts w:ascii="Exo" w:hAnsi="Exo"/>
-          <w:sz w:val="20"/>
-          <w:szCs w:val="20"/>
+          <w:sz w:val="24"/>
+          <w:szCs w:val="24"/>
+        </w:rPr>
+        <w:t xml:space="preserve"> </w:t>
+      </w:r>
+      <w:r>
+        <w:rPr>
+          <w:rFonts w:ascii="Exo" w:hAnsi="Exo"/>
+          <w:sz w:val="24"/>
+          <w:szCs w:val="24"/>
+        </w:rPr>
+        <w:t xml:space="preserve">A seção subsequente traz um exemplo de aplicação do indicador para um recorte </w:t>
+      </w:r>
+      <w:r>
+        <w:rPr>
+          <w:rFonts w:ascii="Exo" w:hAnsi="Exo"/>
+          <w:sz w:val="24"/>
+          <w:szCs w:val="24"/>
         </w:rPr>
         <w:t>do estado de Goiás.</w:t>
       </w:r>
-      <w:bookmarkStart w:id="10" w:name="_Toc188883215"/>
+      <w:bookmarkStart w:id="3" w:name="_Toc188883215"/>
       <w:r>
         <w:rPr>
           <w:rFonts w:ascii="Exo" w:hAnsi="Exo"/>
@@ -2953,7 +2885,7 @@
           <w:rFonts w:ascii="Exo" w:hAnsi="Exo"/>
         </w:rPr>
       </w:pPr>
-      <w:bookmarkStart w:id="11" w:name="_Toc188949654"/>
+      <w:bookmarkStart w:id="4" w:name="_Toc188949654"/>
       <w:r>
         <w:rPr>
           <w:rFonts w:ascii="Exo" w:hAnsi="Exo"/>
@@ -2964,8 +2896,8 @@
         <w:lastRenderedPageBreak/>
         <w:t>Ficha de qualificação do indicador</w:t>
       </w:r>
-      <w:bookmarkEnd w:id="10"/>
-      <w:bookmarkEnd w:id="11"/>
+      <w:bookmarkEnd w:id="3"/>
+      <w:bookmarkEnd w:id="4"/>
     </w:p>
     <w:tbl>
       <w:tblPr>
@@ -3003,7 +2935,7 @@
                 <w:szCs w:val="24"/>
               </w:rPr>
             </w:pPr>
-            <w:bookmarkStart w:id="12" w:name="_Hlk179444916"/>
+            <w:bookmarkStart w:id="5" w:name="_Hlk179444916"/>
             <w:r>
               <w:rPr>
                 <w:rFonts w:ascii="Exo" w:hAnsi="Exo"/>
@@ -3950,7 +3882,6 @@
                 <w:szCs w:val="24"/>
               </w:rPr>
             </w:pPr>
-            <w:commentRangeStart w:id="13"/>
             <w:r>
               <w:rPr>
                 <w:rFonts w:ascii="Exo" w:hAnsi="Exo"/>
@@ -3960,18 +3891,29 @@
                 <w:sz w:val="22"/>
                 <w:szCs w:val="24"/>
               </w:rPr>
-              <w:t>Níveis de desagregação indicador</w:t>
+              <w:t xml:space="preserve">Níveis de desagregação </w:t>
             </w:r>
-            <w:commentRangeEnd w:id="13"/>
             <w:r>
               <w:rPr>
-                <w:rStyle w:val="Refdecomentrio"/>
-                <w:rFonts w:asciiTheme="minorHAnsi" w:hAnsiTheme="minorHAnsi"/>
-                <w:color w:val="auto"/>
-                <w:kern w:val="2"/>
-                <w14:ligatures w14:val="standardContextual"/>
-              </w:rPr>
-              <w:commentReference w:id="13"/>
+                <w:rFonts w:ascii="Exo" w:hAnsi="Exo"/>
+                <w:b/>
+                <w:bCs/>
+                <w:color w:val="FFFFFF" w:themeColor="background1"/>
+                <w:sz w:val="22"/>
+                <w:szCs w:val="24"/>
+              </w:rPr>
+              <w:t xml:space="preserve">do </w:t>
+            </w:r>
+            <w:r>
+              <w:rPr>
+                <w:rFonts w:ascii="Exo" w:hAnsi="Exo"/>
+                <w:b/>
+                <w:bCs/>
+                <w:color w:val="FFFFFF" w:themeColor="background1"/>
+                <w:sz w:val="22"/>
+                <w:szCs w:val="24"/>
+              </w:rPr>
+              <w:t>indicador</w:t>
             </w:r>
           </w:p>
         </w:tc>
@@ -4360,31 +4302,20 @@
               </w:rPr>
               <w:t xml:space="preserve">Este indicador quantifica um aspecto positivo para a saúde, pois está associado </w:t>
             </w:r>
-            <w:del w:id="14" w:author="Gilson" w:date="2025-02-15T15:03:00Z">
-              <w:r>
-                <w:rPr>
-                  <w:rFonts w:ascii="Exo" w:hAnsi="Exo"/>
-                  <w:sz w:val="20"/>
-                </w:rPr>
-                <w:delText xml:space="preserve">a </w:delText>
-              </w:r>
-            </w:del>
-            <w:ins w:id="15" w:author="Gilson" w:date="2025-02-15T15:03:00Z">
-              <w:r>
-                <w:rPr>
-                  <w:rFonts w:ascii="Exo" w:hAnsi="Exo"/>
-                  <w:sz w:val="20"/>
-                </w:rPr>
-                <w:t>à</w:t>
-              </w:r>
-              <w:r>
-                <w:rPr>
-                  <w:rFonts w:ascii="Exo" w:hAnsi="Exo"/>
-                  <w:sz w:val="20"/>
-                </w:rPr>
-                <w:t xml:space="preserve"> </w:t>
-              </w:r>
-            </w:ins>
+            <w:r>
+              <w:rPr>
+                <w:rFonts w:ascii="Exo" w:hAnsi="Exo"/>
+                <w:sz w:val="20"/>
+              </w:rPr>
+              <w:t>à</w:t>
+            </w:r>
+            <w:r>
+              <w:rPr>
+                <w:rFonts w:ascii="Exo" w:hAnsi="Exo"/>
+                <w:sz w:val="20"/>
+              </w:rPr>
+              <w:t xml:space="preserve"> </w:t>
+            </w:r>
             <w:r>
               <w:rPr>
                 <w:rFonts w:ascii="Exo" w:hAnsi="Exo"/>
@@ -4484,23 +4415,23 @@
         </w:tc>
       </w:tr>
     </w:tbl>
-    <w:bookmarkEnd w:id="12"/>
-    <w:p>
-      <w:pPr>
-        <w:spacing w:before="200" w:after="200" w:line="360" w:lineRule="auto"/>
+    <w:bookmarkEnd w:id="5"/>
+    <w:p>
+      <w:pPr>
+        <w:spacing w:before="100" w:after="0" w:line="360" w:lineRule="auto"/>
         <w:ind w:firstLine="851"/>
         <w:jc w:val="both"/>
         <w:rPr>
           <w:rFonts w:ascii="Exo" w:hAnsi="Exo"/>
-          <w:sz w:val="20"/>
-          <w:szCs w:val="20"/>
+          <w:sz w:val="24"/>
+          <w:szCs w:val="24"/>
         </w:rPr>
       </w:pPr>
       <w:r>
         <w:rPr>
           <w:rFonts w:ascii="Exo" w:hAnsi="Exo"/>
-          <w:sz w:val="20"/>
-          <w:szCs w:val="20"/>
+          <w:sz w:val="24"/>
+          <w:szCs w:val="24"/>
         </w:rPr>
         <w:lastRenderedPageBreak/>
         <w:t xml:space="preserve">Como informado acima, existem alguns artefatos que decorrem da criação deste indicador, como o código SQL usado para construir o indicador, o resultado dos cálculos e o </w:t>
@@ -4510,16 +4441,16 @@
           <w:rFonts w:ascii="Exo" w:hAnsi="Exo"/>
           <w:i/>
           <w:iCs/>
-          <w:sz w:val="20"/>
-          <w:szCs w:val="20"/>
+          <w:sz w:val="24"/>
+          <w:szCs w:val="24"/>
         </w:rPr>
         <w:t>dashboard</w:t>
       </w:r>
       <w:r>
         <w:rPr>
           <w:rFonts w:ascii="Exo" w:hAnsi="Exo"/>
-          <w:sz w:val="20"/>
-          <w:szCs w:val="20"/>
+          <w:sz w:val="24"/>
+          <w:szCs w:val="24"/>
         </w:rPr>
         <w:t xml:space="preserve"> interativo. Para acessar estes artefatos, basta clicar nos ícones abaixo.</w:t>
       </w:r>
@@ -4537,7 +4468,6 @@
           <w:color w:val="auto"/>
         </w:rPr>
       </w:pPr>
-      <w:commentRangeStart w:id="16"/>
       <w:r>
         <w:rPr>
           <w:rFonts w:ascii="Exo" w:hAnsi="Exo"/>
@@ -4602,16 +4532,6 @@
         </w:rPr>
         <w:t xml:space="preserve"> - Artefatos da consulta</w:t>
       </w:r>
-      <w:commentRangeEnd w:id="16"/>
-      <w:r>
-        <w:rPr>
-          <w:rStyle w:val="Refdecomentrio"/>
-          <w:i w:val="0"/>
-          <w:iCs w:val="0"/>
-          <w:color w:val="auto"/>
-        </w:rPr>
-        <w:commentReference w:id="16"/>
-      </w:r>
     </w:p>
     <w:p>
       <w:pPr>
@@ -4629,14 +4549,14 @@
           <w:lang w:eastAsia="pt-BR"/>
         </w:rPr>
         <w:drawing>
-          <wp:inline distT="0" distB="0" distL="0" distR="0" wp14:anchorId="7FD4D1E5" wp14:editId="05989576">
+          <wp:inline distT="0" distB="0" distL="0" distR="0" wp14:anchorId="7FD4D1E5" wp14:editId="0F7E44F0">
             <wp:extent cx="5400040" cy="3150235"/>
-            <wp:effectExtent l="0" t="0" r="10160" b="12065"/>
+            <wp:effectExtent l="0" t="0" r="48260" b="12065"/>
             <wp:docPr id="1822098448" name="Diagrama 2"/>
             <wp:cNvGraphicFramePr/>
             <a:graphic xmlns:a="http://schemas.openxmlformats.org/drawingml/2006/main">
               <a:graphicData uri="http://schemas.openxmlformats.org/drawingml/2006/diagram">
-                <dgm:relIds xmlns:dgm="http://schemas.openxmlformats.org/drawingml/2006/diagram" xmlns:r="http://schemas.openxmlformats.org/officeDocument/2006/relationships" r:dm="rId13" r:lo="rId14" r:qs="rId15" r:cs="rId16"/>
+                <dgm:relIds xmlns:dgm="http://schemas.openxmlformats.org/drawingml/2006/diagram" xmlns:r="http://schemas.openxmlformats.org/officeDocument/2006/relationships" r:dm="rId11" r:lo="rId12" r:qs="rId13" r:cs="rId14"/>
               </a:graphicData>
             </a:graphic>
           </wp:inline>
@@ -4683,7 +4603,7 @@
           <w:color w:val="auto"/>
         </w:rPr>
       </w:pPr>
-      <w:bookmarkStart w:id="17" w:name="_Toc188949655"/>
+      <w:bookmarkStart w:id="6" w:name="_Toc188949655"/>
       <w:r>
         <w:rPr>
           <w:rFonts w:ascii="Exo" w:hAnsi="Exo"/>
@@ -4692,70 +4612,51 @@
           <w:color w:val="auto"/>
         </w:rPr>
         <w:lastRenderedPageBreak/>
-        <w:t>Exemplo de aplic</w:t>
-      </w:r>
-      <w:bookmarkStart w:id="18" w:name="_GoBack"/>
-      <w:bookmarkEnd w:id="18"/>
-      <w:r>
+        <w:t>Exemplo de aplicação</w:t>
+      </w:r>
+      <w:bookmarkEnd w:id="6"/>
+    </w:p>
+    <w:p>
+      <w:pPr>
+        <w:pStyle w:val="SemEspaamento"/>
+        <w:spacing w:line="360" w:lineRule="auto"/>
+        <w:ind w:firstLine="851"/>
+        <w:jc w:val="both"/>
+        <w:rPr>
+          <w:rFonts w:ascii="Exo" w:hAnsi="Exo"/>
+          <w:sz w:val="24"/>
+          <w:szCs w:val="24"/>
+        </w:rPr>
+      </w:pPr>
+      <w:r>
+        <w:rPr>
+          <w:rFonts w:ascii="Exo" w:hAnsi="Exo"/>
+          <w:sz w:val="24"/>
+          <w:szCs w:val="24"/>
+        </w:rPr>
+        <w:t>A Figura 2 ilustra a aplicação do indicador, considerando um recorte para leitos de UTI no estado de Goiás ao longo dos anos. De modo geral, observa-se que a razão de leitos de UTI geral para adultos apresentou um aumento contínuo e significativo durante o período analisado, especialmente a partir de 2022, quando se nota um crescimento íngreme. Em contraste, a razão de leitos de UTI neonatal e pediátrica manteve-se relativamente estável e em patamares mais baixos durante todo o período, com um pequeno aumento nos anos mais recentes.</w:t>
+      </w:r>
+    </w:p>
+    <w:p>
+      <w:pPr>
+        <w:pStyle w:val="Legenda"/>
+        <w:keepNext/>
+        <w:spacing w:after="0"/>
+        <w:jc w:val="center"/>
         <w:rPr>
           <w:rFonts w:ascii="Exo" w:hAnsi="Exo"/>
           <w:b/>
           <w:bCs/>
           <w:color w:val="auto"/>
         </w:rPr>
-        <w:t>ação</w:t>
-      </w:r>
-      <w:bookmarkEnd w:id="17"/>
-    </w:p>
-    <w:p>
-      <w:pPr>
-        <w:pStyle w:val="SemEspaamento"/>
-        <w:spacing w:after="200" w:line="360" w:lineRule="auto"/>
-        <w:ind w:firstLine="851"/>
-        <w:jc w:val="both"/>
-        <w:rPr>
-          <w:rFonts w:ascii="Exo" w:hAnsi="Exo"/>
-          <w:sz w:val="20"/>
-          <w:szCs w:val="20"/>
-        </w:rPr>
-      </w:pPr>
-      <w:r>
-        <w:rPr>
-          <w:rFonts w:ascii="Exo" w:hAnsi="Exo"/>
-          <w:sz w:val="20"/>
-          <w:szCs w:val="20"/>
-        </w:rPr>
-        <w:t>A Figura 2 ilustra a aplicação do indicador, considerando um recorte para leitos de UTI no estado de Goiás ao longo dos anos. De modo geral, observa-se que a razão de leitos de UTI geral para adultos apresentou um aumento contínuo e significativo durante o período analisado, especialmente a partir de 2022, quando se nota um crescimento íngreme. Em contraste, a razão de leitos de UTI neonatal e pediátrica manteve-se relativamente estável e em patamares mais baixos durante todo o período, com um pequeno aumento nos anos mais recentes</w:t>
-      </w:r>
-      <w:r>
-        <w:rPr>
-          <w:rFonts w:ascii="Exo" w:hAnsi="Exo"/>
-          <w:sz w:val="20"/>
-          <w:szCs w:val="20"/>
-        </w:rPr>
-        <w:t>.</w:t>
-      </w:r>
-    </w:p>
-    <w:p>
-      <w:pPr>
-        <w:pStyle w:val="Legenda"/>
-        <w:keepNext/>
-        <w:spacing w:after="0"/>
-        <w:jc w:val="center"/>
+      </w:pPr>
+      <w:r>
         <w:rPr>
           <w:rFonts w:ascii="Exo" w:hAnsi="Exo"/>
           <w:b/>
           <w:bCs/>
           <w:color w:val="auto"/>
         </w:rPr>
-      </w:pPr>
-      <w:r>
-        <w:rPr>
-          <w:rFonts w:ascii="Exo" w:hAnsi="Exo"/>
-          <w:b/>
-          <w:bCs/>
-          <w:color w:val="auto"/>
-        </w:rPr>
         <w:t>Figura 2 - Distribuição do indicador no estado</w:t>
       </w:r>
     </w:p>
@@ -4765,7 +4666,7 @@
         <w:spacing w:before="0" w:beforeAutospacing="0" w:after="0" w:afterAutospacing="0"/>
         <w:jc w:val="center"/>
       </w:pPr>
-      <w:bookmarkStart w:id="19" w:name="_Hlk184288995"/>
+      <w:bookmarkStart w:id="7" w:name="_Hlk184288995"/>
       <w:r>
         <w:rPr>
           <w:noProof/>
@@ -4787,7 +4688,7 @@
                     <pic:cNvPicPr/>
                   </pic:nvPicPr>
                   <pic:blipFill>
-                    <a:blip r:embed="rId18" cstate="print">
+                    <a:blip r:embed="rId16" cstate="print">
                       <a:extLst>
                         <a:ext uri="{28A0092B-C50C-407E-A947-70E740481C1C}">
                           <a14:useLocalDpi xmlns:a14="http://schemas.microsoft.com/office/drawing/2010/main" val="0"/>
@@ -4843,7 +4744,7 @@
         </w:rPr>
         <w:t>Fonte: elaborado pelos autores</w:t>
       </w:r>
-      <w:bookmarkEnd w:id="19"/>
+      <w:bookmarkEnd w:id="7"/>
     </w:p>
     <w:p>
       <w:pPr>
@@ -4860,18 +4761,26 @@
       <w:r>
         <w:rPr>
           <w:rFonts w:ascii="Exo" w:hAnsi="Exo"/>
-          <w:sz w:val="20"/>
-          <w:szCs w:val="20"/>
-        </w:rPr>
-        <w:t xml:space="preserve">Para acessar o link do código que resultou no mapa, clique </w:t>
-      </w:r>
-      <w:hyperlink r:id="rId19" w:history="1">
+          <w:sz w:val="24"/>
+          <w:szCs w:val="24"/>
+        </w:rPr>
+        <w:t>Para acessar o link do código que resultou no mapa, clique</w:t>
+      </w:r>
+      <w:r>
+        <w:rPr>
+          <w:rFonts w:ascii="Exo" w:hAnsi="Exo"/>
+          <w:sz w:val="24"/>
+          <w:szCs w:val="24"/>
+        </w:rPr>
+        <w:t xml:space="preserve"> </w:t>
+      </w:r>
+      <w:hyperlink r:id="rId17" w:history="1">
         <w:r>
           <w:rPr>
             <w:rStyle w:val="Hyperlink"/>
             <w:rFonts w:ascii="Exo" w:hAnsi="Exo"/>
-            <w:sz w:val="20"/>
-            <w:szCs w:val="20"/>
+            <w:sz w:val="24"/>
+            <w:szCs w:val="24"/>
           </w:rPr>
           <w:t>aqui</w:t>
         </w:r>
@@ -4879,8 +4788,8 @@
       <w:r>
         <w:rPr>
           <w:rFonts w:ascii="Exo" w:hAnsi="Exo"/>
-          <w:sz w:val="20"/>
-          <w:szCs w:val="20"/>
+          <w:sz w:val="24"/>
+          <w:szCs w:val="24"/>
         </w:rPr>
         <w:t>.</w:t>
       </w:r>
@@ -4905,7 +4814,7 @@
           <w:color w:val="auto"/>
         </w:rPr>
       </w:pPr>
-      <w:bookmarkStart w:id="20" w:name="_Toc188949656"/>
+      <w:bookmarkStart w:id="8" w:name="_Toc188949656"/>
       <w:r>
         <w:rPr>
           <w:rFonts w:ascii="Exo" w:hAnsi="Exo"/>
@@ -4916,7 +4825,7 @@
         <w:lastRenderedPageBreak/>
         <w:t>Referências</w:t>
       </w:r>
-      <w:bookmarkEnd w:id="20"/>
+      <w:bookmarkEnd w:id="8"/>
     </w:p>
     <w:sdt>
       <w:sdtPr>
@@ -5244,27 +5153,7 @@
               <w:sz w:val="20"/>
               <w:szCs w:val="20"/>
             </w:rPr>
-            <w:t xml:space="preserve"> a conceptual </w:t>
-          </w:r>
-          <w:proofErr w:type="spellStart"/>
-          <w:r>
-            <w:rPr>
-              <w:rFonts w:ascii="Exo" w:eastAsia="Times New Roman" w:hAnsi="Exo"/>
-              <w:color w:val="000000"/>
-              <w:sz w:val="20"/>
-              <w:szCs w:val="20"/>
-            </w:rPr>
-            <w:t>model</w:t>
-          </w:r>
-          <w:proofErr w:type="spellEnd"/>
-          <w:r>
-            <w:rPr>
-              <w:rFonts w:ascii="Exo" w:eastAsia="Times New Roman" w:hAnsi="Exo"/>
-              <w:color w:val="000000"/>
-              <w:sz w:val="20"/>
-              <w:szCs w:val="20"/>
-            </w:rPr>
-            <w:t xml:space="preserve"> for </w:t>
+            <w:t xml:space="preserve"> a conceptual model for </w:t>
           </w:r>
           <w:proofErr w:type="spellStart"/>
           <w:r>
@@ -6379,7 +6268,7 @@
                     </pic:cNvPicPr>
                   </pic:nvPicPr>
                   <pic:blipFill>
-                    <a:blip r:embed="rId20">
+                    <a:blip r:embed="rId18">
                       <a:extLst>
                         <a:ext uri="{28A0092B-C50C-407E-A947-70E740481C1C}">
                           <a14:useLocalDpi xmlns:a14="http://schemas.microsoft.com/office/drawing/2010/main" val="0"/>
@@ -6428,92 +6317,8 @@
 </w:document>
 </file>
 
-<file path=word/comments.xml><?xml version="1.0" encoding="utf-8"?>
-<w:comments xmlns:wpc="http://schemas.microsoft.com/office/word/2010/wordprocessingCanvas" xmlns:mc="http://schemas.openxmlformats.org/markup-compatibility/2006" xmlns:o="urn:schemas-microsoft-com:office:office" xmlns:r="http://schemas.openxmlformats.org/officeDocument/2006/relationships" xmlns:m="http://schemas.openxmlformats.org/officeDocument/2006/math" xmlns:v="urn:schemas-microsoft-com:vml" xmlns:wp14="http://schemas.microsoft.com/office/word/2010/wordprocessingDrawing" xmlns:wp="http://schemas.openxmlformats.org/drawingml/2006/wordprocessingDrawing" xmlns:w10="urn:schemas-microsoft-com:office:word" xmlns:w="http://schemas.openxmlformats.org/wordprocessingml/2006/main" xmlns:w14="http://schemas.microsoft.com/office/word/2010/wordml" xmlns:w15="http://schemas.microsoft.com/office/word/2012/wordml" xmlns:wpg="http://schemas.microsoft.com/office/word/2010/wordprocessingGroup" xmlns:wpi="http://schemas.microsoft.com/office/word/2010/wordprocessingInk" xmlns:wne="http://schemas.microsoft.com/office/word/2006/wordml" xmlns:wps="http://schemas.microsoft.com/office/word/2010/wordprocessingShape" mc:Ignorable="w14 w15 wp14">
-  <w:comment w:id="13" w:author="Gilson" w:date="2025-02-15T15:02:00Z" w:initials="G">
-    <w:p>
-      <w:pPr>
-        <w:pStyle w:val="Textodecomentrio"/>
-      </w:pPr>
-      <w:r>
-        <w:rPr>
-          <w:rStyle w:val="Refdecomentrio"/>
-        </w:rPr>
-        <w:annotationRef/>
-      </w:r>
-      <w:r>
-        <w:t>...</w:t>
-      </w:r>
-      <w:r>
-        <w:rPr>
-          <w:u w:val="single"/>
-        </w:rPr>
-        <w:t>do</w:t>
-      </w:r>
-      <w:r>
-        <w:t xml:space="preserve"> indicador</w:t>
-      </w:r>
-    </w:p>
-  </w:comment>
-  <w:comment w:id="16" w:author="Gilson" w:date="2025-02-15T15:03:00Z" w:initials="G">
-    <w:p>
-      <w:pPr>
-        <w:pStyle w:val="Textodecomentrio"/>
-      </w:pPr>
-      <w:r>
-        <w:rPr>
-          <w:rStyle w:val="Refdecomentrio"/>
-        </w:rPr>
-        <w:annotationRef/>
-      </w:r>
-      <w:r>
-        <w:t>Tem 2 itens 1?</w:t>
-      </w:r>
-    </w:p>
-    <w:p>
-      <w:pPr>
-        <w:pStyle w:val="Textodecomentrio"/>
-      </w:pPr>
-    </w:p>
-    <w:p>
-      <w:pPr>
-        <w:pStyle w:val="Textodecomentrio"/>
-      </w:pPr>
-      <w:r>
-        <w:t>Acho estranho esse “para acessar...acesse”</w:t>
-      </w:r>
-    </w:p>
-    <w:p>
-      <w:pPr>
-        <w:pStyle w:val="Textodecomentrio"/>
-      </w:pPr>
-    </w:p>
-    <w:p>
-      <w:pPr>
-        <w:pStyle w:val="Textodecomentrio"/>
-      </w:pPr>
-      <w:proofErr w:type="spellStart"/>
-      <w:r>
-        <w:t>Dashboard</w:t>
-      </w:r>
-      <w:proofErr w:type="spellEnd"/>
-      <w:r>
-        <w:t xml:space="preserve"> itálico</w:t>
-      </w:r>
-    </w:p>
-  </w:comment>
-</w:comments>
-</file>
-
-<file path=word/commentsExtended.xml><?xml version="1.0" encoding="utf-8"?>
-<w15:commentsEx xmlns:wpc="http://schemas.microsoft.com/office/word/2010/wordprocessingCanvas" xmlns:mc="http://schemas.openxmlformats.org/markup-compatibility/2006" xmlns:o="urn:schemas-microsoft-com:office:office" xmlns:r="http://schemas.openxmlformats.org/officeDocument/2006/relationships" xmlns:m="http://schemas.openxmlformats.org/officeDocument/2006/math" xmlns:v="urn:schemas-microsoft-com:vml" xmlns:wp14="http://schemas.microsoft.com/office/word/2010/wordprocessingDrawing" xmlns:wp="http://schemas.openxmlformats.org/drawingml/2006/wordprocessingDrawing" xmlns:w10="urn:schemas-microsoft-com:office:word" xmlns:w="http://schemas.openxmlformats.org/wordprocessingml/2006/main" xmlns:w14="http://schemas.microsoft.com/office/word/2010/wordml" xmlns:w15="http://schemas.microsoft.com/office/word/2012/wordml" xmlns:wpg="http://schemas.microsoft.com/office/word/2010/wordprocessingGroup" xmlns:wpi="http://schemas.microsoft.com/office/word/2010/wordprocessingInk" xmlns:wne="http://schemas.microsoft.com/office/word/2006/wordml" xmlns:wps="http://schemas.microsoft.com/office/word/2010/wordprocessingShape" mc:Ignorable="w14 w15 wp14">
-  <w15:commentEx w15:paraId="534BB2C0" w15:done="0"/>
-  <w15:commentEx w15:paraId="31992FD6" w15:done="0"/>
-</w15:commentsEx>
-</file>
-
 <file path=word/endnotes.xml><?xml version="1.0" encoding="utf-8"?>
-<w:endnotes xmlns:wpc="http://schemas.microsoft.com/office/word/2010/wordprocessingCanvas" xmlns:mc="http://schemas.openxmlformats.org/markup-compatibility/2006" xmlns:o="urn:schemas-microsoft-com:office:office" xmlns:r="http://schemas.openxmlformats.org/officeDocument/2006/relationships" xmlns:m="http://schemas.openxmlformats.org/officeDocument/2006/math" xmlns:v="urn:schemas-microsoft-com:vml" xmlns:wp14="http://schemas.microsoft.com/office/word/2010/wordprocessingDrawing" xmlns:wp="http://schemas.openxmlformats.org/drawingml/2006/wordprocessingDrawing" xmlns:w10="urn:schemas-microsoft-com:office:word" xmlns:w="http://schemas.openxmlformats.org/wordprocessingml/2006/main" xmlns:w14="http://schemas.microsoft.com/office/word/2010/wordml" xmlns:w15="http://schemas.microsoft.com/office/word/2012/wordml" xmlns:wpg="http://schemas.microsoft.com/office/word/2010/wordprocessingGroup" xmlns:wpi="http://schemas.microsoft.com/office/word/2010/wordprocessingInk" xmlns:wne="http://schemas.microsoft.com/office/word/2006/wordml" xmlns:wps="http://schemas.microsoft.com/office/word/2010/wordprocessingShape" mc:Ignorable="w14 w15 wp14">
+<w:endnotes xmlns:wpc="http://schemas.microsoft.com/office/word/2010/wordprocessingCanvas" xmlns:cx="http://schemas.microsoft.com/office/drawing/2014/chartex" xmlns:cx1="http://schemas.microsoft.com/office/drawing/2015/9/8/chartex" xmlns:cx2="http://schemas.microsoft.com/office/drawing/2015/10/21/chartex" xmlns:cx3="http://schemas.microsoft.com/office/drawing/2016/5/9/chartex" xmlns:cx4="http://schemas.microsoft.com/office/drawing/2016/5/10/chartex" xmlns:cx5="http://schemas.microsoft.com/office/drawing/2016/5/11/chartex" xmlns:cx6="http://schemas.microsoft.com/office/drawing/2016/5/12/chartex" xmlns:cx7="http://schemas.microsoft.com/office/drawing/2016/5/13/chartex" xmlns:cx8="http://schemas.microsoft.com/office/drawing/2016/5/14/chartex" xmlns:mc="http://schemas.openxmlformats.org/markup-compatibility/2006" xmlns:aink="http://schemas.microsoft.com/office/drawing/2016/ink" xmlns:am3d="http://schemas.microsoft.com/office/drawing/2017/model3d" xmlns:o="urn:schemas-microsoft-com:office:office" xmlns:r="http://schemas.openxmlformats.org/officeDocument/2006/relationships" xmlns:m="http://schemas.openxmlformats.org/officeDocument/2006/math" xmlns:v="urn:schemas-microsoft-com:vml" xmlns:wp14="http://schemas.microsoft.com/office/word/2010/wordprocessingDrawing" xmlns:wp="http://schemas.openxmlformats.org/drawingml/2006/wordprocessingDrawing" xmlns:w10="urn:schemas-microsoft-com:office:word" xmlns:w="http://schemas.openxmlformats.org/wordprocessingml/2006/main" xmlns:w14="http://schemas.microsoft.com/office/word/2010/wordml" xmlns:w15="http://schemas.microsoft.com/office/word/2012/wordml" xmlns:w16cex="http://schemas.microsoft.com/office/word/2018/wordml/cex" xmlns:w16cid="http://schemas.microsoft.com/office/word/2016/wordml/cid" xmlns:w16="http://schemas.microsoft.com/office/word/2018/wordml" xmlns:w16sdtdh="http://schemas.microsoft.com/office/word/2020/wordml/sdtdatahash" xmlns:w16se="http://schemas.microsoft.com/office/word/2015/wordml/symex" xmlns:wpg="http://schemas.microsoft.com/office/word/2010/wordprocessingGroup" xmlns:wpi="http://schemas.microsoft.com/office/word/2010/wordprocessingInk" xmlns:wne="http://schemas.microsoft.com/office/word/2006/wordml" xmlns:wps="http://schemas.microsoft.com/office/word/2010/wordprocessingShape" mc:Ignorable="w14 w15 w16se w16cid w16 w16cex w16sdtdh wp14">
   <w:endnote w:type="separator" w:id="-1">
     <w:p>
       <w:pPr>
@@ -6538,7 +6343,7 @@
 </file>
 
 <file path=word/footer1.xml><?xml version="1.0" encoding="utf-8"?>
-<w:ftr xmlns:wpc="http://schemas.microsoft.com/office/word/2010/wordprocessingCanvas" xmlns:mc="http://schemas.openxmlformats.org/markup-compatibility/2006" xmlns:o="urn:schemas-microsoft-com:office:office" xmlns:r="http://schemas.openxmlformats.org/officeDocument/2006/relationships" xmlns:m="http://schemas.openxmlformats.org/officeDocument/2006/math" xmlns:v="urn:schemas-microsoft-com:vml" xmlns:wp14="http://schemas.microsoft.com/office/word/2010/wordprocessingDrawing" xmlns:wp="http://schemas.openxmlformats.org/drawingml/2006/wordprocessingDrawing" xmlns:w10="urn:schemas-microsoft-com:office:word" xmlns:w="http://schemas.openxmlformats.org/wordprocessingml/2006/main" xmlns:w14="http://schemas.microsoft.com/office/word/2010/wordml" xmlns:w15="http://schemas.microsoft.com/office/word/2012/wordml" xmlns:wpg="http://schemas.microsoft.com/office/word/2010/wordprocessingGroup" xmlns:wpi="http://schemas.microsoft.com/office/word/2010/wordprocessingInk" xmlns:wne="http://schemas.microsoft.com/office/word/2006/wordml" xmlns:wps="http://schemas.microsoft.com/office/word/2010/wordprocessingShape" mc:Ignorable="w14 w15 wp14">
+<w:ftr xmlns:wpc="http://schemas.microsoft.com/office/word/2010/wordprocessingCanvas" xmlns:cx="http://schemas.microsoft.com/office/drawing/2014/chartex" xmlns:cx1="http://schemas.microsoft.com/office/drawing/2015/9/8/chartex" xmlns:cx2="http://schemas.microsoft.com/office/drawing/2015/10/21/chartex" xmlns:cx3="http://schemas.microsoft.com/office/drawing/2016/5/9/chartex" xmlns:cx4="http://schemas.microsoft.com/office/drawing/2016/5/10/chartex" xmlns:cx5="http://schemas.microsoft.com/office/drawing/2016/5/11/chartex" xmlns:cx6="http://schemas.microsoft.com/office/drawing/2016/5/12/chartex" xmlns:cx7="http://schemas.microsoft.com/office/drawing/2016/5/13/chartex" xmlns:cx8="http://schemas.microsoft.com/office/drawing/2016/5/14/chartex" xmlns:mc="http://schemas.openxmlformats.org/markup-compatibility/2006" xmlns:aink="http://schemas.microsoft.com/office/drawing/2016/ink" xmlns:am3d="http://schemas.microsoft.com/office/drawing/2017/model3d" xmlns:o="urn:schemas-microsoft-com:office:office" xmlns:r="http://schemas.openxmlformats.org/officeDocument/2006/relationships" xmlns:m="http://schemas.openxmlformats.org/officeDocument/2006/math" xmlns:v="urn:schemas-microsoft-com:vml" xmlns:wp14="http://schemas.microsoft.com/office/word/2010/wordprocessingDrawing" xmlns:wp="http://schemas.openxmlformats.org/drawingml/2006/wordprocessingDrawing" xmlns:w10="urn:schemas-microsoft-com:office:word" xmlns:w="http://schemas.openxmlformats.org/wordprocessingml/2006/main" xmlns:w14="http://schemas.microsoft.com/office/word/2010/wordml" xmlns:w15="http://schemas.microsoft.com/office/word/2012/wordml" xmlns:w16cex="http://schemas.microsoft.com/office/word/2018/wordml/cex" xmlns:w16cid="http://schemas.microsoft.com/office/word/2016/wordml/cid" xmlns:w16="http://schemas.microsoft.com/office/word/2018/wordml" xmlns:w16sdtdh="http://schemas.microsoft.com/office/word/2020/wordml/sdtdatahash" xmlns:w16se="http://schemas.microsoft.com/office/word/2015/wordml/symex" xmlns:wpg="http://schemas.microsoft.com/office/word/2010/wordprocessingGroup" xmlns:wpi="http://schemas.microsoft.com/office/word/2010/wordprocessingInk" xmlns:wne="http://schemas.microsoft.com/office/word/2006/wordml" xmlns:wps="http://schemas.microsoft.com/office/word/2010/wordprocessingShape" mc:Ignorable="w14 w15 w16se w16cid w16 w16cex w16sdtdh wp14">
   <w:p>
     <w:pPr>
       <w:pStyle w:val="Rodap"/>
@@ -6695,7 +6500,7 @@
 </file>
 
 <file path=word/footnotes.xml><?xml version="1.0" encoding="utf-8"?>
-<w:footnotes xmlns:wpc="http://schemas.microsoft.com/office/word/2010/wordprocessingCanvas" xmlns:mc="http://schemas.openxmlformats.org/markup-compatibility/2006" xmlns:o="urn:schemas-microsoft-com:office:office" xmlns:r="http://schemas.openxmlformats.org/officeDocument/2006/relationships" xmlns:m="http://schemas.openxmlformats.org/officeDocument/2006/math" xmlns:v="urn:schemas-microsoft-com:vml" xmlns:wp14="http://schemas.microsoft.com/office/word/2010/wordprocessingDrawing" xmlns:wp="http://schemas.openxmlformats.org/drawingml/2006/wordprocessingDrawing" xmlns:w10="urn:schemas-microsoft-com:office:word" xmlns:w="http://schemas.openxmlformats.org/wordprocessingml/2006/main" xmlns:w14="http://schemas.microsoft.com/office/word/2010/wordml" xmlns:w15="http://schemas.microsoft.com/office/word/2012/wordml" xmlns:wpg="http://schemas.microsoft.com/office/word/2010/wordprocessingGroup" xmlns:wpi="http://schemas.microsoft.com/office/word/2010/wordprocessingInk" xmlns:wne="http://schemas.microsoft.com/office/word/2006/wordml" xmlns:wps="http://schemas.microsoft.com/office/word/2010/wordprocessingShape" mc:Ignorable="w14 w15 wp14">
+<w:footnotes xmlns:wpc="http://schemas.microsoft.com/office/word/2010/wordprocessingCanvas" xmlns:cx="http://schemas.microsoft.com/office/drawing/2014/chartex" xmlns:cx1="http://schemas.microsoft.com/office/drawing/2015/9/8/chartex" xmlns:cx2="http://schemas.microsoft.com/office/drawing/2015/10/21/chartex" xmlns:cx3="http://schemas.microsoft.com/office/drawing/2016/5/9/chartex" xmlns:cx4="http://schemas.microsoft.com/office/drawing/2016/5/10/chartex" xmlns:cx5="http://schemas.microsoft.com/office/drawing/2016/5/11/chartex" xmlns:cx6="http://schemas.microsoft.com/office/drawing/2016/5/12/chartex" xmlns:cx7="http://schemas.microsoft.com/office/drawing/2016/5/13/chartex" xmlns:cx8="http://schemas.microsoft.com/office/drawing/2016/5/14/chartex" xmlns:mc="http://schemas.openxmlformats.org/markup-compatibility/2006" xmlns:aink="http://schemas.microsoft.com/office/drawing/2016/ink" xmlns:am3d="http://schemas.microsoft.com/office/drawing/2017/model3d" xmlns:o="urn:schemas-microsoft-com:office:office" xmlns:r="http://schemas.openxmlformats.org/officeDocument/2006/relationships" xmlns:m="http://schemas.openxmlformats.org/officeDocument/2006/math" xmlns:v="urn:schemas-microsoft-com:vml" xmlns:wp14="http://schemas.microsoft.com/office/word/2010/wordprocessingDrawing" xmlns:wp="http://schemas.openxmlformats.org/drawingml/2006/wordprocessingDrawing" xmlns:w10="urn:schemas-microsoft-com:office:word" xmlns:w="http://schemas.openxmlformats.org/wordprocessingml/2006/main" xmlns:w14="http://schemas.microsoft.com/office/word/2010/wordml" xmlns:w15="http://schemas.microsoft.com/office/word/2012/wordml" xmlns:w16cex="http://schemas.microsoft.com/office/word/2018/wordml/cex" xmlns:w16cid="http://schemas.microsoft.com/office/word/2016/wordml/cid" xmlns:w16="http://schemas.microsoft.com/office/word/2018/wordml" xmlns:w16sdtdh="http://schemas.microsoft.com/office/word/2020/wordml/sdtdatahash" xmlns:w16se="http://schemas.microsoft.com/office/word/2015/wordml/symex" xmlns:wpg="http://schemas.microsoft.com/office/word/2010/wordprocessingGroup" xmlns:wpi="http://schemas.microsoft.com/office/word/2010/wordprocessingInk" xmlns:wne="http://schemas.microsoft.com/office/word/2006/wordml" xmlns:wps="http://schemas.microsoft.com/office/word/2010/wordprocessingShape" mc:Ignorable="w14 w15 w16se w16cid w16 w16cex w16sdtdh wp14">
   <w:footnote w:type="separator" w:id="-1">
     <w:p>
       <w:pPr>
@@ -6720,7 +6525,7 @@
 </file>
 
 <file path=word/header1.xml><?xml version="1.0" encoding="utf-8"?>
-<w:hdr xmlns:wpc="http://schemas.microsoft.com/office/word/2010/wordprocessingCanvas" xmlns:mc="http://schemas.openxmlformats.org/markup-compatibility/2006" xmlns:o="urn:schemas-microsoft-com:office:office" xmlns:r="http://schemas.openxmlformats.org/officeDocument/2006/relationships" xmlns:m="http://schemas.openxmlformats.org/officeDocument/2006/math" xmlns:v="urn:schemas-microsoft-com:vml" xmlns:wp14="http://schemas.microsoft.com/office/word/2010/wordprocessingDrawing" xmlns:wp="http://schemas.openxmlformats.org/drawingml/2006/wordprocessingDrawing" xmlns:w10="urn:schemas-microsoft-com:office:word" xmlns:w="http://schemas.openxmlformats.org/wordprocessingml/2006/main" xmlns:w14="http://schemas.microsoft.com/office/word/2010/wordml" xmlns:w15="http://schemas.microsoft.com/office/word/2012/wordml" xmlns:wpg="http://schemas.microsoft.com/office/word/2010/wordprocessingGroup" xmlns:wpi="http://schemas.microsoft.com/office/word/2010/wordprocessingInk" xmlns:wne="http://schemas.microsoft.com/office/word/2006/wordml" xmlns:wps="http://schemas.microsoft.com/office/word/2010/wordprocessingShape" mc:Ignorable="w14 w15 wp14">
+<w:hdr xmlns:wpc="http://schemas.microsoft.com/office/word/2010/wordprocessingCanvas" xmlns:cx="http://schemas.microsoft.com/office/drawing/2014/chartex" xmlns:cx1="http://schemas.microsoft.com/office/drawing/2015/9/8/chartex" xmlns:cx2="http://schemas.microsoft.com/office/drawing/2015/10/21/chartex" xmlns:cx3="http://schemas.microsoft.com/office/drawing/2016/5/9/chartex" xmlns:cx4="http://schemas.microsoft.com/office/drawing/2016/5/10/chartex" xmlns:cx5="http://schemas.microsoft.com/office/drawing/2016/5/11/chartex" xmlns:cx6="http://schemas.microsoft.com/office/drawing/2016/5/12/chartex" xmlns:cx7="http://schemas.microsoft.com/office/drawing/2016/5/13/chartex" xmlns:cx8="http://schemas.microsoft.com/office/drawing/2016/5/14/chartex" xmlns:mc="http://schemas.openxmlformats.org/markup-compatibility/2006" xmlns:aink="http://schemas.microsoft.com/office/drawing/2016/ink" xmlns:am3d="http://schemas.microsoft.com/office/drawing/2017/model3d" xmlns:o="urn:schemas-microsoft-com:office:office" xmlns:r="http://schemas.openxmlformats.org/officeDocument/2006/relationships" xmlns:m="http://schemas.openxmlformats.org/officeDocument/2006/math" xmlns:v="urn:schemas-microsoft-com:vml" xmlns:wp14="http://schemas.microsoft.com/office/word/2010/wordprocessingDrawing" xmlns:wp="http://schemas.openxmlformats.org/drawingml/2006/wordprocessingDrawing" xmlns:w10="urn:schemas-microsoft-com:office:word" xmlns:w="http://schemas.openxmlformats.org/wordprocessingml/2006/main" xmlns:w14="http://schemas.microsoft.com/office/word/2010/wordml" xmlns:w15="http://schemas.microsoft.com/office/word/2012/wordml" xmlns:w16cex="http://schemas.microsoft.com/office/word/2018/wordml/cex" xmlns:w16cid="http://schemas.microsoft.com/office/word/2016/wordml/cid" xmlns:w16="http://schemas.microsoft.com/office/word/2018/wordml" xmlns:w16sdtdh="http://schemas.microsoft.com/office/word/2020/wordml/sdtdatahash" xmlns:w16se="http://schemas.microsoft.com/office/word/2015/wordml/symex" xmlns:wpg="http://schemas.microsoft.com/office/word/2010/wordprocessingGroup" xmlns:wpi="http://schemas.microsoft.com/office/word/2010/wordprocessingInk" xmlns:wne="http://schemas.microsoft.com/office/word/2006/wordml" xmlns:wps="http://schemas.microsoft.com/office/word/2010/wordprocessingShape" mc:Ignorable="w14 w15 w16se w16cid w16 w16cex w16sdtdh wp14">
   <w:p>
     <w:pPr>
       <w:pStyle w:val="Cabealho"/>
@@ -6769,7 +6574,7 @@
 </file>
 
 <file path=word/numbering.xml><?xml version="1.0" encoding="utf-8"?>
-<w:numbering xmlns:wpc="http://schemas.microsoft.com/office/word/2010/wordprocessingCanvas" xmlns:mc="http://schemas.openxmlformats.org/markup-compatibility/2006" xmlns:o="urn:schemas-microsoft-com:office:office" xmlns:r="http://schemas.openxmlformats.org/officeDocument/2006/relationships" xmlns:m="http://schemas.openxmlformats.org/officeDocument/2006/math" xmlns:v="urn:schemas-microsoft-com:vml" xmlns:wp14="http://schemas.microsoft.com/office/word/2010/wordprocessingDrawing" xmlns:wp="http://schemas.openxmlformats.org/drawingml/2006/wordprocessingDrawing" xmlns:w10="urn:schemas-microsoft-com:office:word" xmlns:w="http://schemas.openxmlformats.org/wordprocessingml/2006/main" xmlns:w14="http://schemas.microsoft.com/office/word/2010/wordml" xmlns:w15="http://schemas.microsoft.com/office/word/2012/wordml" xmlns:wpg="http://schemas.microsoft.com/office/word/2010/wordprocessingGroup" xmlns:wpi="http://schemas.microsoft.com/office/word/2010/wordprocessingInk" xmlns:wne="http://schemas.microsoft.com/office/word/2006/wordml" xmlns:wps="http://schemas.microsoft.com/office/word/2010/wordprocessingShape" mc:Ignorable="w14 w15 wp14">
+<w:numbering xmlns:wpc="http://schemas.microsoft.com/office/word/2010/wordprocessingCanvas" xmlns:cx="http://schemas.microsoft.com/office/drawing/2014/chartex" xmlns:cx1="http://schemas.microsoft.com/office/drawing/2015/9/8/chartex" xmlns:cx2="http://schemas.microsoft.com/office/drawing/2015/10/21/chartex" xmlns:cx3="http://schemas.microsoft.com/office/drawing/2016/5/9/chartex" xmlns:cx4="http://schemas.microsoft.com/office/drawing/2016/5/10/chartex" xmlns:cx5="http://schemas.microsoft.com/office/drawing/2016/5/11/chartex" xmlns:cx6="http://schemas.microsoft.com/office/drawing/2016/5/12/chartex" xmlns:cx7="http://schemas.microsoft.com/office/drawing/2016/5/13/chartex" xmlns:cx8="http://schemas.microsoft.com/office/drawing/2016/5/14/chartex" xmlns:mc="http://schemas.openxmlformats.org/markup-compatibility/2006" xmlns:aink="http://schemas.microsoft.com/office/drawing/2016/ink" xmlns:am3d="http://schemas.microsoft.com/office/drawing/2017/model3d" xmlns:o="urn:schemas-microsoft-com:office:office" xmlns:r="http://schemas.openxmlformats.org/officeDocument/2006/relationships" xmlns:m="http://schemas.openxmlformats.org/officeDocument/2006/math" xmlns:v="urn:schemas-microsoft-com:vml" xmlns:wp14="http://schemas.microsoft.com/office/word/2010/wordprocessingDrawing" xmlns:wp="http://schemas.openxmlformats.org/drawingml/2006/wordprocessingDrawing" xmlns:w10="urn:schemas-microsoft-com:office:word" xmlns:w="http://schemas.openxmlformats.org/wordprocessingml/2006/main" xmlns:w14="http://schemas.microsoft.com/office/word/2010/wordml" xmlns:w15="http://schemas.microsoft.com/office/word/2012/wordml" xmlns:w16cex="http://schemas.microsoft.com/office/word/2018/wordml/cex" xmlns:w16cid="http://schemas.microsoft.com/office/word/2016/wordml/cid" xmlns:w16="http://schemas.microsoft.com/office/word/2018/wordml" xmlns:w16sdtdh="http://schemas.microsoft.com/office/word/2020/wordml/sdtdatahash" xmlns:w16se="http://schemas.microsoft.com/office/word/2015/wordml/symex" xmlns:wpg="http://schemas.microsoft.com/office/word/2010/wordprocessingGroup" xmlns:wpi="http://schemas.microsoft.com/office/word/2010/wordprocessingInk" xmlns:wne="http://schemas.microsoft.com/office/word/2006/wordml" xmlns:wps="http://schemas.microsoft.com/office/word/2010/wordprocessingShape" mc:Ignorable="w14 w15 w16se w16cid w16 w16cex w16sdtdh wp14">
   <w:abstractNum w:abstractNumId="0" w15:restartNumberingAfterBreak="0">
     <w:nsid w:val="05426952"/>
     <w:multiLevelType w:val="hybridMultilevel"/>
@@ -7997,16 +7802,8 @@
 </w:numbering>
 </file>
 
-<file path=word/people.xml><?xml version="1.0" encoding="utf-8"?>
-<w15:people xmlns:wpc="http://schemas.microsoft.com/office/word/2010/wordprocessingCanvas" xmlns:mc="http://schemas.openxmlformats.org/markup-compatibility/2006" xmlns:o="urn:schemas-microsoft-com:office:office" xmlns:r="http://schemas.openxmlformats.org/officeDocument/2006/relationships" xmlns:m="http://schemas.openxmlformats.org/officeDocument/2006/math" xmlns:v="urn:schemas-microsoft-com:vml" xmlns:wp14="http://schemas.microsoft.com/office/word/2010/wordprocessingDrawing" xmlns:wp="http://schemas.openxmlformats.org/drawingml/2006/wordprocessingDrawing" xmlns:w10="urn:schemas-microsoft-com:office:word" xmlns:w="http://schemas.openxmlformats.org/wordprocessingml/2006/main" xmlns:w14="http://schemas.microsoft.com/office/word/2010/wordml" xmlns:w15="http://schemas.microsoft.com/office/word/2012/wordml" xmlns:wpg="http://schemas.microsoft.com/office/word/2010/wordprocessingGroup" xmlns:wpi="http://schemas.microsoft.com/office/word/2010/wordprocessingInk" xmlns:wne="http://schemas.microsoft.com/office/word/2006/wordml" xmlns:wps="http://schemas.microsoft.com/office/word/2010/wordprocessingShape" mc:Ignorable="w14 w15 wp14">
-  <w15:person w15:author="Gilson">
-    <w15:presenceInfo w15:providerId="None" w15:userId="Gilson"/>
-  </w15:person>
-</w15:people>
-</file>
-
 <file path=word/styles.xml><?xml version="1.0" encoding="utf-8"?>
-<w:styles xmlns:mc="http://schemas.openxmlformats.org/markup-compatibility/2006" xmlns:r="http://schemas.openxmlformats.org/officeDocument/2006/relationships" xmlns:w="http://schemas.openxmlformats.org/wordprocessingml/2006/main" xmlns:w14="http://schemas.microsoft.com/office/word/2010/wordml" xmlns:w15="http://schemas.microsoft.com/office/word/2012/wordml" mc:Ignorable="w14 w15">
+<w:styles xmlns:mc="http://schemas.openxmlformats.org/markup-compatibility/2006" xmlns:r="http://schemas.openxmlformats.org/officeDocument/2006/relationships" xmlns:w="http://schemas.openxmlformats.org/wordprocessingml/2006/main" xmlns:w14="http://schemas.microsoft.com/office/word/2010/wordml" xmlns:w15="http://schemas.microsoft.com/office/word/2012/wordml" xmlns:w16cex="http://schemas.microsoft.com/office/word/2018/wordml/cex" xmlns:w16cid="http://schemas.microsoft.com/office/word/2016/wordml/cid" xmlns:w16="http://schemas.microsoft.com/office/word/2018/wordml" xmlns:w16sdtdh="http://schemas.microsoft.com/office/word/2020/wordml/sdtdatahash" xmlns:w16se="http://schemas.microsoft.com/office/word/2015/wordml/symex" mc:Ignorable="w14 w15 w16se w16cid w16 w16cex w16sdtdh">
   <w:docDefaults>
     <w:rPrDefault>
       <w:rPr>
@@ -8024,7 +7821,7 @@
       </w:pPr>
     </w:pPrDefault>
   </w:docDefaults>
-  <w:latentStyles w:defLockedState="0" w:defUIPriority="99" w:defSemiHidden="0" w:defUnhideWhenUsed="0" w:defQFormat="0" w:count="371">
+  <w:latentStyles w:defLockedState="0" w:defUIPriority="99" w:defSemiHidden="0" w:defUnhideWhenUsed="0" w:defQFormat="0" w:count="376">
     <w:lsdException w:name="Normal" w:uiPriority="0" w:qFormat="1"/>
     <w:lsdException w:name="heading 1" w:uiPriority="9" w:qFormat="1"/>
     <w:lsdException w:name="heading 2" w:semiHidden="1" w:uiPriority="9" w:unhideWhenUsed="1" w:qFormat="1"/>
@@ -8130,7 +7927,6 @@
     <w:lsdException w:name="HTML Sample" w:semiHidden="1" w:unhideWhenUsed="1"/>
     <w:lsdException w:name="HTML Typewriter" w:semiHidden="1" w:unhideWhenUsed="1"/>
     <w:lsdException w:name="HTML Variable" w:semiHidden="1" w:unhideWhenUsed="1"/>
-    <w:lsdException w:name="Normal Table" w:semiHidden="1" w:unhideWhenUsed="1"/>
     <w:lsdException w:name="annotation subject" w:semiHidden="1" w:unhideWhenUsed="1"/>
     <w:lsdException w:name="No List" w:semiHidden="1" w:unhideWhenUsed="1"/>
     <w:lsdException w:name="Outline List 1" w:semiHidden="1" w:unhideWhenUsed="1"/>
@@ -8173,11 +7969,8 @@
     <w:lsdException w:name="Table Contemporary" w:semiHidden="1" w:unhideWhenUsed="1"/>
     <w:lsdException w:name="Table Elegant" w:semiHidden="1" w:unhideWhenUsed="1"/>
     <w:lsdException w:name="Table Professional" w:semiHidden="1" w:unhideWhenUsed="1"/>
-    <w:lsdException w:name="Table Subtle 1" w:semiHidden="1" w:unhideWhenUsed="1"/>
     <w:lsdException w:name="Table Subtle 2" w:semiHidden="1" w:unhideWhenUsed="1"/>
     <w:lsdException w:name="Table Web 1" w:semiHidden="1" w:unhideWhenUsed="1"/>
-    <w:lsdException w:name="Table Web 2" w:semiHidden="1" w:unhideWhenUsed="1"/>
-    <w:lsdException w:name="Table Web 3" w:semiHidden="1" w:unhideWhenUsed="1"/>
     <w:lsdException w:name="Balloon Text" w:semiHidden="1" w:unhideWhenUsed="1"/>
     <w:lsdException w:name="Table Grid" w:uiPriority="39"/>
     <w:lsdException w:name="Table Theme" w:semiHidden="1" w:unhideWhenUsed="1"/>
@@ -8396,6 +8189,11 @@
     <w:lsdException w:name="List Table 5 Dark Accent 6" w:uiPriority="50"/>
     <w:lsdException w:name="List Table 6 Colorful Accent 6" w:uiPriority="51"/>
     <w:lsdException w:name="List Table 7 Colorful Accent 6" w:uiPriority="52"/>
+    <w:lsdException w:name="Mention" w:semiHidden="1" w:unhideWhenUsed="1"/>
+    <w:lsdException w:name="Smart Hyperlink" w:semiHidden="1" w:unhideWhenUsed="1"/>
+    <w:lsdException w:name="Hashtag" w:semiHidden="1" w:unhideWhenUsed="1"/>
+    <w:lsdException w:name="Unresolved Mention" w:semiHidden="1" w:unhideWhenUsed="1"/>
+    <w:lsdException w:name="Smart Link" w:semiHidden="1" w:unhideWhenUsed="1"/>
   </w:latentStyles>
   <w:style w:type="paragraph" w:default="1" w:styleId="Normal">
     <w:name w:val="Normal"/>
@@ -8830,8 +8628,8 @@
       <w:szCs w:val="18"/>
     </w:rPr>
   </w:style>
-  <w:style w:type="character" w:customStyle="1" w:styleId="UnresolvedMention">
-    <w:name w:val="Unresolved Mention"/>
+  <w:style w:type="character" w:customStyle="1" w:styleId="MenoPendente1">
+    <w:name w:val="Menção Pendente1"/>
     <w:basedOn w:val="Fontepargpadro"/>
     <w:uiPriority w:val="99"/>
     <w:semiHidden/>
@@ -8892,6 +8690,18 @@
       <w:rFonts w:ascii="Segoe UI" w:hAnsi="Segoe UI" w:cs="Segoe UI"/>
       <w:sz w:val="18"/>
       <w:szCs w:val="18"/>
+    </w:rPr>
+  </w:style>
+  <w:style w:type="character" w:styleId="MenoPendente">
+    <w:name w:val="Unresolved Mention"/>
+    <w:basedOn w:val="Fontepargpadro"/>
+    <w:uiPriority w:val="99"/>
+    <w:semiHidden/>
+    <w:unhideWhenUsed/>
+    <w:rsid w:val="00D83727"/>
+    <w:rPr>
+      <w:color w:val="605E5C"/>
+      <w:shd w:val="clear" w:color="auto" w:fill="E1DFDD"/>
     </w:rPr>
   </w:style>
 </w:styles>
@@ -9673,7 +9483,7 @@
             <a:rPr lang="pt-BR" sz="1400">
               <a:latin typeface="Exo" pitchFamily="2" charset="0"/>
             </a:rPr>
-            <a:t>Para acessar a consulta SQL que foi usada para a construção do indicador, acesse aqui</a:t>
+            <a:t>1) Para acessar a consulta SQL que foi usada para a construção do indicador, clique aqui</a:t>
           </a:r>
         </a:p>
       </dgm:t>
@@ -9726,7 +9536,7 @@
             <a:rPr lang="pt-BR" sz="1400">
               <a:latin typeface="Exo" pitchFamily="2" charset="0"/>
             </a:rPr>
-            <a:t>Para acessar os dados resultantes da consulta do item 1, acesse aqui</a:t>
+            <a:t>2) Para acessar os dados resultantes da consulta do item 1, clique aqui</a:t>
           </a:r>
         </a:p>
       </dgm:t>
@@ -9775,7 +9585,19 @@
             <a:rPr lang="pt-BR" sz="1400">
               <a:latin typeface="Exo" pitchFamily="2" charset="0"/>
             </a:rPr>
-            <a:t>Para acessar o dashboard interativo, acesse aqui</a:t>
+            <a:t>3) Para acessar o </a:t>
+          </a:r>
+          <a:r>
+            <a:rPr lang="pt-BR" sz="1400" i="1">
+              <a:latin typeface="Exo" pitchFamily="2" charset="0"/>
+            </a:rPr>
+            <a:t>dashboard</a:t>
+          </a:r>
+          <a:r>
+            <a:rPr lang="pt-BR" sz="1400">
+              <a:latin typeface="Exo" pitchFamily="2" charset="0"/>
+            </a:rPr>
+            <a:t> interativo, clique aqui</a:t>
           </a:r>
         </a:p>
       </dgm:t>
@@ -9821,13 +9643,6 @@
         </dgm:presLayoutVars>
       </dgm:prSet>
       <dgm:spPr/>
-      <dgm:t>
-        <a:bodyPr/>
-        <a:lstStyle/>
-        <a:p>
-          <a:endParaRPr lang="pt-BR"/>
-        </a:p>
-      </dgm:t>
     </dgm:pt>
     <dgm:pt modelId="{FBBDE5C2-9D1C-4F0C-9499-F2181DE0081A}" type="pres">
       <dgm:prSet presAssocID="{21ABA1D7-4AD4-466B-960F-92CC591070C1}" presName="comp" presStyleCnt="0"/>
@@ -9836,13 +9651,6 @@
     <dgm:pt modelId="{AE6648AC-D572-4AB9-A883-64445D217241}" type="pres">
       <dgm:prSet presAssocID="{21ABA1D7-4AD4-466B-960F-92CC591070C1}" presName="box" presStyleLbl="node1" presStyleIdx="0" presStyleCnt="3"/>
       <dgm:spPr/>
-      <dgm:t>
-        <a:bodyPr/>
-        <a:lstStyle/>
-        <a:p>
-          <a:endParaRPr lang="pt-BR"/>
-        </a:p>
-      </dgm:t>
     </dgm:pt>
     <dgm:pt modelId="{DE71F3A2-0104-409F-9D18-55B26BECF6EC}" type="pres">
       <dgm:prSet presAssocID="{21ABA1D7-4AD4-466B-960F-92CC591070C1}" presName="img" presStyleLbl="fgImgPlace1" presStyleIdx="0" presStyleCnt="3" custScaleX="92024" custScaleY="85764"/>
@@ -9854,7 +9662,7 @@
                 <a14:useLocalDpi xmlns:a14="http://schemas.microsoft.com/office/drawing/2010/main" val="0"/>
               </a:ext>
               <a:ext uri="{96DAC541-7B7A-43D3-8B79-37D633B846F1}">
-                <asvg:svgBlip xmlns:asvg="http://schemas.microsoft.com/office/drawing/2016/SVG/main" xmlns="" r:embed="rId5"/>
+                <asvg:svgBlip xmlns:asvg="http://schemas.microsoft.com/office/drawing/2016/SVG/main" r:embed="rId5"/>
               </a:ext>
             </a:extLst>
           </a:blip>
@@ -9867,13 +9675,6 @@
           <a:noFill/>
         </a:ln>
       </dgm:spPr>
-      <dgm:t>
-        <a:bodyPr/>
-        <a:lstStyle/>
-        <a:p>
-          <a:endParaRPr lang="pt-BR"/>
-        </a:p>
-      </dgm:t>
       <dgm:extLst>
         <a:ext uri="{E40237B7-FDA0-4F09-8148-C483321AD2D9}">
           <dgm14:cNvPr xmlns:dgm14="http://schemas.microsoft.com/office/drawing/2010/diagram" id="0" name="" descr="Computador com preenchimento sólido"/>
@@ -9887,13 +9688,6 @@
         </dgm:presLayoutVars>
       </dgm:prSet>
       <dgm:spPr/>
-      <dgm:t>
-        <a:bodyPr/>
-        <a:lstStyle/>
-        <a:p>
-          <a:endParaRPr lang="pt-BR"/>
-        </a:p>
-      </dgm:t>
     </dgm:pt>
     <dgm:pt modelId="{853F3EE9-B6EA-4D46-B5F2-383D7708BB7E}" type="pres">
       <dgm:prSet presAssocID="{3F18A43B-1FF3-418E-900F-517234C8967B}" presName="spacer" presStyleCnt="0"/>
@@ -9906,13 +9700,6 @@
     <dgm:pt modelId="{5D1683F8-A5E9-4212-B6CF-EB65A12E1D55}" type="pres">
       <dgm:prSet presAssocID="{B28CD35B-00C0-42A5-822F-19B5B45B774D}" presName="box" presStyleLbl="node1" presStyleIdx="1" presStyleCnt="3"/>
       <dgm:spPr/>
-      <dgm:t>
-        <a:bodyPr/>
-        <a:lstStyle/>
-        <a:p>
-          <a:endParaRPr lang="pt-BR"/>
-        </a:p>
-      </dgm:t>
     </dgm:pt>
     <dgm:pt modelId="{A0906D88-1F97-445B-B107-434C0544A891}" type="pres">
       <dgm:prSet presAssocID="{B28CD35B-00C0-42A5-822F-19B5B45B774D}" presName="img" presStyleLbl="fgImgPlace1" presStyleIdx="1" presStyleCnt="3" custScaleX="92024" custScaleY="85764"/>
@@ -9924,7 +9711,7 @@
                 <a14:useLocalDpi xmlns:a14="http://schemas.microsoft.com/office/drawing/2010/main" val="0"/>
               </a:ext>
               <a:ext uri="{96DAC541-7B7A-43D3-8B79-37D633B846F1}">
-                <asvg:svgBlip xmlns:asvg="http://schemas.microsoft.com/office/drawing/2016/SVG/main" xmlns="" r:embed="rId7"/>
+                <asvg:svgBlip xmlns:asvg="http://schemas.microsoft.com/office/drawing/2016/SVG/main" r:embed="rId7"/>
               </a:ext>
             </a:extLst>
           </a:blip>
@@ -9937,13 +9724,6 @@
           <a:noFill/>
         </a:ln>
       </dgm:spPr>
-      <dgm:t>
-        <a:bodyPr/>
-        <a:lstStyle/>
-        <a:p>
-          <a:endParaRPr lang="pt-BR"/>
-        </a:p>
-      </dgm:t>
       <dgm:extLst>
         <a:ext uri="{E40237B7-FDA0-4F09-8148-C483321AD2D9}">
           <dgm14:cNvPr xmlns:dgm14="http://schemas.microsoft.com/office/drawing/2010/diagram" id="0" name="" descr="Banco de dados com preenchimento sólido"/>
@@ -9957,13 +9737,6 @@
         </dgm:presLayoutVars>
       </dgm:prSet>
       <dgm:spPr/>
-      <dgm:t>
-        <a:bodyPr/>
-        <a:lstStyle/>
-        <a:p>
-          <a:endParaRPr lang="pt-BR"/>
-        </a:p>
-      </dgm:t>
     </dgm:pt>
     <dgm:pt modelId="{BC44BA2A-50B3-4C44-9D81-05E8855F55AA}" type="pres">
       <dgm:prSet presAssocID="{24F88A40-45D1-4C43-8CF1-3EAB4679AEE6}" presName="spacer" presStyleCnt="0"/>
@@ -9976,13 +9749,6 @@
     <dgm:pt modelId="{DC051375-BFEC-47C3-8E61-1D2589C1A787}" type="pres">
       <dgm:prSet presAssocID="{90464B62-12E6-4495-A349-F474B665F994}" presName="box" presStyleLbl="node1" presStyleIdx="2" presStyleCnt="3"/>
       <dgm:spPr/>
-      <dgm:t>
-        <a:bodyPr/>
-        <a:lstStyle/>
-        <a:p>
-          <a:endParaRPr lang="pt-BR"/>
-        </a:p>
-      </dgm:t>
     </dgm:pt>
     <dgm:pt modelId="{625E2ECE-FBBB-4E80-8C1E-5A3A38B36CBC}" type="pres">
       <dgm:prSet presAssocID="{90464B62-12E6-4495-A349-F474B665F994}" presName="img" presStyleLbl="fgImgPlace1" presStyleIdx="2" presStyleCnt="3" custScaleX="92024" custScaleY="85764"/>
@@ -9994,7 +9760,7 @@
                 <a14:useLocalDpi xmlns:a14="http://schemas.microsoft.com/office/drawing/2010/main" val="0"/>
               </a:ext>
               <a:ext uri="{96DAC541-7B7A-43D3-8B79-37D633B846F1}">
-                <asvg:svgBlip xmlns:asvg="http://schemas.microsoft.com/office/drawing/2016/SVG/main" xmlns="" r:embed="rId9"/>
+                <asvg:svgBlip xmlns:asvg="http://schemas.microsoft.com/office/drawing/2016/SVG/main" r:embed="rId9"/>
               </a:ext>
             </a:extLst>
           </a:blip>
@@ -10007,13 +9773,6 @@
           <a:noFill/>
         </a:ln>
       </dgm:spPr>
-      <dgm:t>
-        <a:bodyPr/>
-        <a:lstStyle/>
-        <a:p>
-          <a:endParaRPr lang="pt-BR"/>
-        </a:p>
-      </dgm:t>
       <dgm:extLst>
         <a:ext uri="{E40237B7-FDA0-4F09-8148-C483321AD2D9}">
           <dgm14:cNvPr xmlns:dgm14="http://schemas.microsoft.com/office/drawing/2010/diagram" id="0" name="" descr="Apresentação com gráfico de pizza com preenchimento sólido"/>
@@ -10027,26 +9786,19 @@
         </dgm:presLayoutVars>
       </dgm:prSet>
       <dgm:spPr/>
-      <dgm:t>
-        <a:bodyPr/>
-        <a:lstStyle/>
-        <a:p>
-          <a:endParaRPr lang="pt-BR"/>
-        </a:p>
-      </dgm:t>
     </dgm:pt>
   </dgm:ptLst>
   <dgm:cxnLst>
+    <dgm:cxn modelId="{B22B5F01-C3B0-44CD-9C38-1C142CDEDBA4}" type="presOf" srcId="{90464B62-12E6-4495-A349-F474B665F994}" destId="{AA6F2AFC-8D7F-45F9-80CA-30218302A5D3}" srcOrd="1" destOrd="0" presId="urn:microsoft.com/office/officeart/2005/8/layout/vList4"/>
+    <dgm:cxn modelId="{E33D2D0C-D00E-4ECF-9B72-0924B5397D16}" type="presOf" srcId="{21ABA1D7-4AD4-466B-960F-92CC591070C1}" destId="{476F8BFF-EB75-48FB-9FD5-0FFB573EE4E4}" srcOrd="1" destOrd="0" presId="urn:microsoft.com/office/officeart/2005/8/layout/vList4"/>
+    <dgm:cxn modelId="{91689026-048E-4AA4-8571-EE0EA1049507}" type="presOf" srcId="{B28CD35B-00C0-42A5-822F-19B5B45B774D}" destId="{2813FACD-E038-4BC8-A797-FE679AF5926C}" srcOrd="1" destOrd="0" presId="urn:microsoft.com/office/officeart/2005/8/layout/vList4"/>
     <dgm:cxn modelId="{692F272D-04CE-4690-932A-AF585AA22F18}" srcId="{BC085E80-1B48-42A7-9691-1C1A4166ED25}" destId="{21ABA1D7-4AD4-466B-960F-92CC591070C1}" srcOrd="0" destOrd="0" parTransId="{8938ACDB-648D-46F7-B201-F785975B7FF3}" sibTransId="{3F18A43B-1FF3-418E-900F-517234C8967B}"/>
-    <dgm:cxn modelId="{B22B5F01-C3B0-44CD-9C38-1C142CDEDBA4}" type="presOf" srcId="{90464B62-12E6-4495-A349-F474B665F994}" destId="{AA6F2AFC-8D7F-45F9-80CA-30218302A5D3}" srcOrd="1" destOrd="0" presId="urn:microsoft.com/office/officeart/2005/8/layout/vList4"/>
+    <dgm:cxn modelId="{E7052C33-32AB-4226-AEC9-660A5FB5ED79}" type="presOf" srcId="{B28CD35B-00C0-42A5-822F-19B5B45B774D}" destId="{5D1683F8-A5E9-4212-B6CF-EB65A12E1D55}" srcOrd="0" destOrd="0" presId="urn:microsoft.com/office/officeart/2005/8/layout/vList4"/>
+    <dgm:cxn modelId="{F7C4E738-59EF-4FEF-AFBB-395DDFC55031}" srcId="{BC085E80-1B48-42A7-9691-1C1A4166ED25}" destId="{B28CD35B-00C0-42A5-822F-19B5B45B774D}" srcOrd="1" destOrd="0" parTransId="{1B5683C1-383B-4DC1-A0DC-2FB6E957E53A}" sibTransId="{24F88A40-45D1-4C43-8CF1-3EAB4679AEE6}"/>
     <dgm:cxn modelId="{5AA56571-3EAC-46E3-862E-29DE54DD2422}" srcId="{BC085E80-1B48-42A7-9691-1C1A4166ED25}" destId="{90464B62-12E6-4495-A349-F474B665F994}" srcOrd="2" destOrd="0" parTransId="{22BC3FF0-627A-4600-AC39-31CDB8627CD2}" sibTransId="{8E7F97C1-85E1-4217-9D6A-BD6728302B19}"/>
     <dgm:cxn modelId="{F315D574-1D5D-41A6-A37B-BF926430CE96}" type="presOf" srcId="{90464B62-12E6-4495-A349-F474B665F994}" destId="{DC051375-BFEC-47C3-8E61-1D2589C1A787}" srcOrd="0" destOrd="0" presId="urn:microsoft.com/office/officeart/2005/8/layout/vList4"/>
-    <dgm:cxn modelId="{E33D2D0C-D00E-4ECF-9B72-0924B5397D16}" type="presOf" srcId="{21ABA1D7-4AD4-466B-960F-92CC591070C1}" destId="{476F8BFF-EB75-48FB-9FD5-0FFB573EE4E4}" srcOrd="1" destOrd="0" presId="urn:microsoft.com/office/officeart/2005/8/layout/vList4"/>
-    <dgm:cxn modelId="{E7052C33-32AB-4226-AEC9-660A5FB5ED79}" type="presOf" srcId="{B28CD35B-00C0-42A5-822F-19B5B45B774D}" destId="{5D1683F8-A5E9-4212-B6CF-EB65A12E1D55}" srcOrd="0" destOrd="0" presId="urn:microsoft.com/office/officeart/2005/8/layout/vList4"/>
+    <dgm:cxn modelId="{CEF6B79E-81C6-4369-A353-E0D4C9BB1DE7}" type="presOf" srcId="{21ABA1D7-4AD4-466B-960F-92CC591070C1}" destId="{AE6648AC-D572-4AB9-A883-64445D217241}" srcOrd="0" destOrd="0" presId="urn:microsoft.com/office/officeart/2005/8/layout/vList4"/>
     <dgm:cxn modelId="{B1670FA0-51A8-407D-B8F4-7766EDF9C811}" type="presOf" srcId="{BC085E80-1B48-42A7-9691-1C1A4166ED25}" destId="{B135152D-B454-47EA-A74A-8F467C8624E6}" srcOrd="0" destOrd="0" presId="urn:microsoft.com/office/officeart/2005/8/layout/vList4"/>
-    <dgm:cxn modelId="{CEF6B79E-81C6-4369-A353-E0D4C9BB1DE7}" type="presOf" srcId="{21ABA1D7-4AD4-466B-960F-92CC591070C1}" destId="{AE6648AC-D572-4AB9-A883-64445D217241}" srcOrd="0" destOrd="0" presId="urn:microsoft.com/office/officeart/2005/8/layout/vList4"/>
-    <dgm:cxn modelId="{F7C4E738-59EF-4FEF-AFBB-395DDFC55031}" srcId="{BC085E80-1B48-42A7-9691-1C1A4166ED25}" destId="{B28CD35B-00C0-42A5-822F-19B5B45B774D}" srcOrd="1" destOrd="0" parTransId="{1B5683C1-383B-4DC1-A0DC-2FB6E957E53A}" sibTransId="{24F88A40-45D1-4C43-8CF1-3EAB4679AEE6}"/>
-    <dgm:cxn modelId="{91689026-048E-4AA4-8571-EE0EA1049507}" type="presOf" srcId="{B28CD35B-00C0-42A5-822F-19B5B45B774D}" destId="{2813FACD-E038-4BC8-A797-FE679AF5926C}" srcOrd="1" destOrd="0" presId="urn:microsoft.com/office/officeart/2005/8/layout/vList4"/>
     <dgm:cxn modelId="{CB0E8B7A-03DA-4412-A5F0-788CFAF9D169}" type="presParOf" srcId="{B135152D-B454-47EA-A74A-8F467C8624E6}" destId="{FBBDE5C2-9D1C-4F0C-9499-F2181DE0081A}" srcOrd="0" destOrd="0" presId="urn:microsoft.com/office/officeart/2005/8/layout/vList4"/>
     <dgm:cxn modelId="{4F90144E-D0D1-4F8D-8502-8CFEED533D6D}" type="presParOf" srcId="{FBBDE5C2-9D1C-4F0C-9499-F2181DE0081A}" destId="{AE6648AC-D572-4AB9-A883-64445D217241}" srcOrd="0" destOrd="0" presId="urn:microsoft.com/office/officeart/2005/8/layout/vList4"/>
     <dgm:cxn modelId="{53D5AA76-8A87-454A-9EA0-C897363A53DE}" type="presParOf" srcId="{FBBDE5C2-9D1C-4F0C-9499-F2181DE0081A}" destId="{DE71F3A2-0104-409F-9D18-55B26BECF6EC}" srcOrd="1" destOrd="0" presId="urn:microsoft.com/office/officeart/2005/8/layout/vList4"/>
@@ -10066,7 +9818,7 @@
   <dgm:whole/>
   <dgm:extLst>
     <a:ext uri="http://schemas.microsoft.com/office/drawing/2008/diagram">
-      <dsp:dataModelExt xmlns:dsp="http://schemas.microsoft.com/office/drawing/2008/diagram" relId="rId17" minVer="http://schemas.openxmlformats.org/drawingml/2006/diagram"/>
+      <dsp:dataModelExt xmlns:dsp="http://schemas.microsoft.com/office/drawing/2008/diagram" relId="rId15" minVer="http://schemas.openxmlformats.org/drawingml/2006/diagram"/>
     </a:ext>
   </dgm:extLst>
 </dgm:dataModel>
@@ -10137,7 +9889,7 @@
         </a:bodyPr>
         <a:lstStyle/>
         <a:p>
-          <a:pPr lvl="0" algn="l" defTabSz="622300">
+          <a:pPr marL="0" lvl="0" indent="0" algn="l" defTabSz="622300">
             <a:lnSpc>
               <a:spcPct val="90000"/>
             </a:lnSpc>
@@ -10148,13 +9900,13 @@
               <a:spcPct val="35000"/>
             </a:spcAft>
             <a:buFont typeface="+mj-lt"/>
-            <a:buAutoNum type="arabicPeriod"/>
+            <a:buNone/>
           </a:pPr>
           <a:r>
             <a:rPr lang="pt-BR" sz="1400" kern="1200">
               <a:latin typeface="Exo" pitchFamily="2" charset="0"/>
             </a:rPr>
-            <a:t>Para acessar a consulta SQL que foi usada para a construção do indicador, acesse aqui</a:t>
+            <a:t>1) Para acessar a consulta SQL que foi usada para a construção do indicador, clique aqui</a:t>
           </a:r>
         </a:p>
       </dsp:txBody>
@@ -10185,7 +9937,7 @@
                 <a14:useLocalDpi xmlns:a14="http://schemas.microsoft.com/office/drawing/2010/main" val="0"/>
               </a:ext>
               <a:ext uri="{96DAC541-7B7A-43D3-8B79-37D633B846F1}">
-                <asvg:svgBlip xmlns:asvg="http://schemas.microsoft.com/office/drawing/2016/SVG/main" xmlns="" r:embed="rId5"/>
+                <asvg:svgBlip xmlns:asvg="http://schemas.microsoft.com/office/drawing/2016/SVG/main" r:embed="rId2"/>
               </a:ext>
             </a:extLst>
           </a:blip>
@@ -10271,7 +10023,7 @@
         </a:bodyPr>
         <a:lstStyle/>
         <a:p>
-          <a:pPr lvl="0" algn="l" defTabSz="622300">
+          <a:pPr marL="0" lvl="0" indent="0" algn="l" defTabSz="622300">
             <a:lnSpc>
               <a:spcPct val="90000"/>
             </a:lnSpc>
@@ -10282,13 +10034,13 @@
               <a:spcPct val="35000"/>
             </a:spcAft>
             <a:buFont typeface="+mj-lt"/>
-            <a:buAutoNum type="arabicPeriod"/>
+            <a:buNone/>
           </a:pPr>
           <a:r>
             <a:rPr lang="pt-BR" sz="1400" kern="1200">
               <a:latin typeface="Exo" pitchFamily="2" charset="0"/>
             </a:rPr>
-            <a:t>Para acessar os dados resultantes da consulta do item 1, acesse aqui</a:t>
+            <a:t>2) Para acessar os dados resultantes da consulta do item 1, clique aqui</a:t>
           </a:r>
         </a:p>
       </dsp:txBody>
@@ -10313,13 +10065,13 @@
           </a:avLst>
         </a:prstGeom>
         <a:blipFill>
-          <a:blip xmlns:r="http://schemas.openxmlformats.org/officeDocument/2006/relationships" r:embed="rId6">
+          <a:blip xmlns:r="http://schemas.openxmlformats.org/officeDocument/2006/relationships" r:embed="rId3">
             <a:extLst>
               <a:ext uri="{28A0092B-C50C-407E-A947-70E740481C1C}">
                 <a14:useLocalDpi xmlns:a14="http://schemas.microsoft.com/office/drawing/2010/main" val="0"/>
               </a:ext>
               <a:ext uri="{96DAC541-7B7A-43D3-8B79-37D633B846F1}">
-                <asvg:svgBlip xmlns:asvg="http://schemas.microsoft.com/office/drawing/2016/SVG/main" xmlns="" r:embed="rId7"/>
+                <asvg:svgBlip xmlns:asvg="http://schemas.microsoft.com/office/drawing/2016/SVG/main" r:embed="rId4"/>
               </a:ext>
             </a:extLst>
           </a:blip>
@@ -10405,7 +10157,7 @@
         </a:bodyPr>
         <a:lstStyle/>
         <a:p>
-          <a:pPr lvl="0" algn="l" defTabSz="622300">
+          <a:pPr marL="0" lvl="0" indent="0" algn="l" defTabSz="622300">
             <a:lnSpc>
               <a:spcPct val="90000"/>
             </a:lnSpc>
@@ -10415,12 +10167,25 @@
             <a:spcAft>
               <a:spcPct val="35000"/>
             </a:spcAft>
+            <a:buNone/>
           </a:pPr>
           <a:r>
             <a:rPr lang="pt-BR" sz="1400" kern="1200">
               <a:latin typeface="Exo" pitchFamily="2" charset="0"/>
             </a:rPr>
-            <a:t>Para acessar o dashboard interativo, acesse aqui</a:t>
+            <a:t>3) Para acessar o </a:t>
+          </a:r>
+          <a:r>
+            <a:rPr lang="pt-BR" sz="1400" i="1" kern="1200">
+              <a:latin typeface="Exo" pitchFamily="2" charset="0"/>
+            </a:rPr>
+            <a:t>dashboard</a:t>
+          </a:r>
+          <a:r>
+            <a:rPr lang="pt-BR" sz="1400" kern="1200">
+              <a:latin typeface="Exo" pitchFamily="2" charset="0"/>
+            </a:rPr>
+            <a:t> interativo, clique aqui</a:t>
           </a:r>
         </a:p>
       </dsp:txBody>
@@ -10445,13 +10210,13 @@
           </a:avLst>
         </a:prstGeom>
         <a:blipFill>
-          <a:blip xmlns:r="http://schemas.openxmlformats.org/officeDocument/2006/relationships" r:embed="rId8">
+          <a:blip xmlns:r="http://schemas.openxmlformats.org/officeDocument/2006/relationships" r:embed="rId5">
             <a:extLst>
               <a:ext uri="{28A0092B-C50C-407E-A947-70E740481C1C}">
                 <a14:useLocalDpi xmlns:a14="http://schemas.microsoft.com/office/drawing/2010/main" val="0"/>
               </a:ext>
               <a:ext uri="{96DAC541-7B7A-43D3-8B79-37D633B846F1}">
-                <asvg:svgBlip xmlns:asvg="http://schemas.microsoft.com/office/drawing/2016/SVG/main" xmlns="" r:embed="rId9"/>
+                <asvg:svgBlip xmlns:asvg="http://schemas.microsoft.com/office/drawing/2016/SVG/main" r:embed="rId6"/>
               </a:ext>
             </a:extLst>
           </a:blip>
@@ -11726,7 +11491,7 @@
 </file>
 
 <file path=word/glossary/document.xml><?xml version="1.0" encoding="utf-8"?>
-<w:glossaryDocument xmlns:wpc="http://schemas.microsoft.com/office/word/2010/wordprocessingCanvas" xmlns:mc="http://schemas.openxmlformats.org/markup-compatibility/2006" xmlns:o="urn:schemas-microsoft-com:office:office" xmlns:r="http://schemas.openxmlformats.org/officeDocument/2006/relationships" xmlns:m="http://schemas.openxmlformats.org/officeDocument/2006/math" xmlns:v="urn:schemas-microsoft-com:vml" xmlns:wp14="http://schemas.microsoft.com/office/word/2010/wordprocessingDrawing" xmlns:wp="http://schemas.openxmlformats.org/drawingml/2006/wordprocessingDrawing" xmlns:w10="urn:schemas-microsoft-com:office:word" xmlns:w="http://schemas.openxmlformats.org/wordprocessingml/2006/main" xmlns:w14="http://schemas.microsoft.com/office/word/2010/wordml" xmlns:w15="http://schemas.microsoft.com/office/word/2012/wordml" xmlns:wpg="http://schemas.microsoft.com/office/word/2010/wordprocessingGroup" xmlns:wpi="http://schemas.microsoft.com/office/word/2010/wordprocessingInk" xmlns:wne="http://schemas.microsoft.com/office/word/2006/wordml" xmlns:wps="http://schemas.microsoft.com/office/word/2010/wordprocessingShape" mc:Ignorable="w14 w15 wp14">
+<w:glossaryDocument xmlns:wpc="http://schemas.microsoft.com/office/word/2010/wordprocessingCanvas" xmlns:cx="http://schemas.microsoft.com/office/drawing/2014/chartex" xmlns:cx1="http://schemas.microsoft.com/office/drawing/2015/9/8/chartex" xmlns:cx2="http://schemas.microsoft.com/office/drawing/2015/10/21/chartex" xmlns:cx3="http://schemas.microsoft.com/office/drawing/2016/5/9/chartex" xmlns:cx4="http://schemas.microsoft.com/office/drawing/2016/5/10/chartex" xmlns:cx5="http://schemas.microsoft.com/office/drawing/2016/5/11/chartex" xmlns:cx6="http://schemas.microsoft.com/office/drawing/2016/5/12/chartex" xmlns:cx7="http://schemas.microsoft.com/office/drawing/2016/5/13/chartex" xmlns:cx8="http://schemas.microsoft.com/office/drawing/2016/5/14/chartex" xmlns:mc="http://schemas.openxmlformats.org/markup-compatibility/2006" xmlns:aink="http://schemas.microsoft.com/office/drawing/2016/ink" xmlns:am3d="http://schemas.microsoft.com/office/drawing/2017/model3d" xmlns:o="urn:schemas-microsoft-com:office:office" xmlns:r="http://schemas.openxmlformats.org/officeDocument/2006/relationships" xmlns:m="http://schemas.openxmlformats.org/officeDocument/2006/math" xmlns:v="urn:schemas-microsoft-com:vml" xmlns:wp14="http://schemas.microsoft.com/office/word/2010/wordprocessingDrawing" xmlns:wp="http://schemas.openxmlformats.org/drawingml/2006/wordprocessingDrawing" xmlns:w10="urn:schemas-microsoft-com:office:word" xmlns:w="http://schemas.openxmlformats.org/wordprocessingml/2006/main" xmlns:w14="http://schemas.microsoft.com/office/word/2010/wordml" xmlns:w15="http://schemas.microsoft.com/office/word/2012/wordml" xmlns:w16cex="http://schemas.microsoft.com/office/word/2018/wordml/cex" xmlns:w16cid="http://schemas.microsoft.com/office/word/2016/wordml/cid" xmlns:w16="http://schemas.microsoft.com/office/word/2018/wordml" xmlns:w16sdtdh="http://schemas.microsoft.com/office/word/2020/wordml/sdtdatahash" xmlns:w16se="http://schemas.microsoft.com/office/word/2015/wordml/symex" xmlns:wpg="http://schemas.microsoft.com/office/word/2010/wordprocessingGroup" xmlns:wpi="http://schemas.microsoft.com/office/word/2010/wordprocessingInk" xmlns:wne="http://schemas.microsoft.com/office/word/2006/wordml" xmlns:wps="http://schemas.microsoft.com/office/word/2010/wordprocessingShape" mc:Ignorable="w14 w15 w16se w16cid w16 w16cex w16sdtdh wp14">
   <w:docParts>
     <w:docPart>
       <w:docPartPr>
@@ -11745,64 +11510,6 @@
       </w:docPartPr>
       <w:docPartBody>
         <w:p>
-          <w:r>
-            <w:rPr>
-              <w:rStyle w:val="TextodoEspaoReservado"/>
-            </w:rPr>
-            <w:t>Clique ou toque aqui para inserir o texto.</w:t>
-          </w:r>
-        </w:p>
-      </w:docPartBody>
-    </w:docPart>
-    <w:docPart>
-      <w:docPartPr>
-        <w:name w:val="4F863B30695749E48301EB9E116505EE"/>
-        <w:category>
-          <w:name w:val="Geral"/>
-          <w:gallery w:val="placeholder"/>
-        </w:category>
-        <w:types>
-          <w:type w:val="bbPlcHdr"/>
-        </w:types>
-        <w:behaviors>
-          <w:behavior w:val="content"/>
-        </w:behaviors>
-        <w:guid w:val="{D7D7DD4E-5F6F-49B6-97D0-DB3EC78B8EA1}"/>
-      </w:docPartPr>
-      <w:docPartBody>
-        <w:p>
-          <w:pPr>
-            <w:pStyle w:val="4F863B30695749E48301EB9E116505EE"/>
-          </w:pPr>
-          <w:r>
-            <w:rPr>
-              <w:rStyle w:val="TextodoEspaoReservado"/>
-            </w:rPr>
-            <w:t>Clique ou toque aqui para inserir o texto.</w:t>
-          </w:r>
-        </w:p>
-      </w:docPartBody>
-    </w:docPart>
-    <w:docPart>
-      <w:docPartPr>
-        <w:name w:val="1A37688180BE43CFA387C1E5D998E012"/>
-        <w:category>
-          <w:name w:val="Geral"/>
-          <w:gallery w:val="placeholder"/>
-        </w:category>
-        <w:types>
-          <w:type w:val="bbPlcHdr"/>
-        </w:types>
-        <w:behaviors>
-          <w:behavior w:val="content"/>
-        </w:behaviors>
-        <w:guid w:val="{7D906627-CBA1-4226-A064-788A5F99154A}"/>
-      </w:docPartPr>
-      <w:docPartBody>
-        <w:p>
-          <w:pPr>
-            <w:pStyle w:val="1A37688180BE43CFA387C1E5D998E012"/>
-          </w:pPr>
           <w:r>
             <w:rPr>
               <w:rStyle w:val="TextodoEspaoReservado"/>
@@ -11870,12 +11577,70 @@
         </w:p>
       </w:docPartBody>
     </w:docPart>
+    <w:docPart>
+      <w:docPartPr>
+        <w:name w:val="4D129DB4D4A0402FB728578A60EEF028"/>
+        <w:category>
+          <w:name w:val="Geral"/>
+          <w:gallery w:val="placeholder"/>
+        </w:category>
+        <w:types>
+          <w:type w:val="bbPlcHdr"/>
+        </w:types>
+        <w:behaviors>
+          <w:behavior w:val="content"/>
+        </w:behaviors>
+        <w:guid w:val="{B2CD53A0-F6A5-4F91-9D31-5193DC01D1E9}"/>
+      </w:docPartPr>
+      <w:docPartBody>
+        <w:p>
+          <w:pPr>
+            <w:pStyle w:val="4D129DB4D4A0402FB728578A60EEF028"/>
+          </w:pPr>
+          <w:r>
+            <w:rPr>
+              <w:rStyle w:val="TextodoEspaoReservado"/>
+            </w:rPr>
+            <w:t>Clique ou toque aqui para inserir o texto.</w:t>
+          </w:r>
+        </w:p>
+      </w:docPartBody>
+    </w:docPart>
+    <w:docPart>
+      <w:docPartPr>
+        <w:name w:val="E5A7AA2D73E846D19F18645BADCA5642"/>
+        <w:category>
+          <w:name w:val="Geral"/>
+          <w:gallery w:val="placeholder"/>
+        </w:category>
+        <w:types>
+          <w:type w:val="bbPlcHdr"/>
+        </w:types>
+        <w:behaviors>
+          <w:behavior w:val="content"/>
+        </w:behaviors>
+        <w:guid w:val="{585FF34C-C863-4EA0-825D-96F01F490D4C}"/>
+      </w:docPartPr>
+      <w:docPartBody>
+        <w:p>
+          <w:pPr>
+            <w:pStyle w:val="E5A7AA2D73E846D19F18645BADCA5642"/>
+          </w:pPr>
+          <w:r>
+            <w:rPr>
+              <w:rStyle w:val="TextodoEspaoReservado"/>
+            </w:rPr>
+            <w:t>Clique ou toque aqui para inserir o texto.</w:t>
+          </w:r>
+        </w:p>
+      </w:docPartBody>
+    </w:docPart>
   </w:docParts>
 </w:glossaryDocument>
 </file>
 
 <file path=word/glossary/fontTable.xml><?xml version="1.0" encoding="utf-8"?>
-<w:fonts xmlns:mc="http://schemas.openxmlformats.org/markup-compatibility/2006" xmlns:r="http://schemas.openxmlformats.org/officeDocument/2006/relationships" xmlns:w="http://schemas.openxmlformats.org/wordprocessingml/2006/main" xmlns:w14="http://schemas.microsoft.com/office/word/2010/wordml" xmlns:w15="http://schemas.microsoft.com/office/word/2012/wordml" mc:Ignorable="w14 w15">
+<w:fonts xmlns:mc="http://schemas.openxmlformats.org/markup-compatibility/2006" xmlns:r="http://schemas.openxmlformats.org/officeDocument/2006/relationships" xmlns:w="http://schemas.openxmlformats.org/wordprocessingml/2006/main" xmlns:w14="http://schemas.microsoft.com/office/word/2010/wordml" xmlns:w15="http://schemas.microsoft.com/office/word/2012/wordml" xmlns:w16cex="http://schemas.microsoft.com/office/word/2018/wordml/cex" xmlns:w16cid="http://schemas.microsoft.com/office/word/2016/wordml/cid" xmlns:w16="http://schemas.microsoft.com/office/word/2018/wordml" xmlns:w16sdtdh="http://schemas.microsoft.com/office/word/2020/wordml/sdtdatahash" xmlns:w16se="http://schemas.microsoft.com/office/word/2015/wordml/symex" mc:Ignorable="w14 w15 w16se w16cid w16 w16cex w16sdtdh">
   <w:font w:name="Symbol">
     <w:panose1 w:val="05050102010706020507"/>
     <w:charset w:val="02"/>
@@ -11909,14 +11674,14 @@
     <w:charset w:val="00"/>
     <w:family w:val="swiss"/>
     <w:pitch w:val="variable"/>
-    <w:sig w:usb0="E4002EFF" w:usb1="C000247B" w:usb2="00000009" w:usb3="00000000" w:csb0="000001FF" w:csb1="00000000"/>
+    <w:sig w:usb0="E4002EFF" w:usb1="C200247B" w:usb2="00000009" w:usb3="00000000" w:csb0="000001FF" w:csb1="00000000"/>
   </w:font>
   <w:font w:name="Calibri Light">
     <w:panose1 w:val="020F0302020204030204"/>
     <w:charset w:val="00"/>
     <w:family w:val="swiss"/>
     <w:pitch w:val="variable"/>
-    <w:sig w:usb0="E4002EFF" w:usb1="C000247B" w:usb2="00000009" w:usb3="00000000" w:csb0="000001FF" w:csb1="00000000"/>
+    <w:sig w:usb0="E4002EFF" w:usb1="C200247B" w:usb2="00000009" w:usb3="00000000" w:csb0="000001FF" w:csb1="00000000"/>
   </w:font>
   <w:font w:name="Exo">
     <w:altName w:val="Calibri"/>
@@ -11964,7 +11729,7 @@
 </file>
 
 <file path=word/glossary/settings.xml><?xml version="1.0" encoding="utf-8"?>
-<w:settings xmlns:mc="http://schemas.openxmlformats.org/markup-compatibility/2006" xmlns:o="urn:schemas-microsoft-com:office:office" xmlns:r="http://schemas.openxmlformats.org/officeDocument/2006/relationships" xmlns:m="http://schemas.openxmlformats.org/officeDocument/2006/math" xmlns:v="urn:schemas-microsoft-com:vml" xmlns:w10="urn:schemas-microsoft-com:office:word" xmlns:w="http://schemas.openxmlformats.org/wordprocessingml/2006/main" xmlns:w14="http://schemas.microsoft.com/office/word/2010/wordml" xmlns:w15="http://schemas.microsoft.com/office/word/2012/wordml" xmlns:sl="http://schemas.openxmlformats.org/schemaLibrary/2006/main" mc:Ignorable="w14 w15">
+<w:settings xmlns:mc="http://schemas.openxmlformats.org/markup-compatibility/2006" xmlns:o="urn:schemas-microsoft-com:office:office" xmlns:r="http://schemas.openxmlformats.org/officeDocument/2006/relationships" xmlns:m="http://schemas.openxmlformats.org/officeDocument/2006/math" xmlns:v="urn:schemas-microsoft-com:vml" xmlns:w10="urn:schemas-microsoft-com:office:word" xmlns:w="http://schemas.openxmlformats.org/wordprocessingml/2006/main" xmlns:w14="http://schemas.microsoft.com/office/word/2010/wordml" xmlns:w15="http://schemas.microsoft.com/office/word/2012/wordml" xmlns:w16cex="http://schemas.microsoft.com/office/word/2018/wordml/cex" xmlns:w16cid="http://schemas.microsoft.com/office/word/2016/wordml/cid" xmlns:w16="http://schemas.microsoft.com/office/word/2018/wordml" xmlns:w16sdtdh="http://schemas.microsoft.com/office/word/2020/wordml/sdtdatahash" xmlns:w16se="http://schemas.microsoft.com/office/word/2015/wordml/symex" xmlns:sl="http://schemas.openxmlformats.org/schemaLibrary/2006/main" mc:Ignorable="w14 w15 w16se w16cid w16 w16cex w16sdtdh">
   <w:view w:val="normal"/>
   <w:defaultTabStop w:val="708"/>
   <w:hyphenationZone w:val="425"/>
@@ -11976,6 +11741,7 @@
     <w:compatSetting w:name="enableOpenTypeFeatures" w:uri="http://schemas.microsoft.com/office/word" w:val="1"/>
     <w:compatSetting w:name="doNotFlipMirrorIndents" w:uri="http://schemas.microsoft.com/office/word" w:val="1"/>
     <w:compatSetting w:name="differentiateMultirowTableHeaders" w:uri="http://schemas.microsoft.com/office/word" w:val="1"/>
+    <w:compatSetting w:name="useWord2013TrackBottomHyphenation" w:uri="http://schemas.microsoft.com/office/word" w:val="1"/>
   </w:compat>
   <w:rsids>
     <w:rsidRoot w:val="009A2513"/>
@@ -11989,6 +11755,7 @@
     <w:rsid w:val="0072038C"/>
     <w:rsid w:val="00741A2B"/>
     <w:rsid w:val="007D3F48"/>
+    <w:rsid w:val="00957ED2"/>
     <w:rsid w:val="00980EA9"/>
     <w:rsid w:val="009A2513"/>
     <w:rsid w:val="009B2BAA"/>
@@ -11998,6 +11765,7 @@
     <w:rsid w:val="00C72CF1"/>
     <w:rsid w:val="00D320C3"/>
     <w:rsid w:val="00D528B6"/>
+    <w:rsid w:val="00E42894"/>
     <w:rsid w:val="00EB6977"/>
     <w:rsid w:val="00F938DB"/>
   </w:rsids>
@@ -12023,7 +11791,7 @@
 </file>
 
 <file path=word/glossary/styles.xml><?xml version="1.0" encoding="utf-8"?>
-<w:styles xmlns:mc="http://schemas.openxmlformats.org/markup-compatibility/2006" xmlns:r="http://schemas.openxmlformats.org/officeDocument/2006/relationships" xmlns:w="http://schemas.openxmlformats.org/wordprocessingml/2006/main" xmlns:w14="http://schemas.microsoft.com/office/word/2010/wordml" xmlns:w15="http://schemas.microsoft.com/office/word/2012/wordml" mc:Ignorable="w14 w15">
+<w:styles xmlns:mc="http://schemas.openxmlformats.org/markup-compatibility/2006" xmlns:r="http://schemas.openxmlformats.org/officeDocument/2006/relationships" xmlns:w="http://schemas.openxmlformats.org/wordprocessingml/2006/main" xmlns:w14="http://schemas.microsoft.com/office/word/2010/wordml" xmlns:w15="http://schemas.microsoft.com/office/word/2012/wordml" xmlns:w16cex="http://schemas.microsoft.com/office/word/2018/wordml/cex" xmlns:w16cid="http://schemas.microsoft.com/office/word/2016/wordml/cid" xmlns:w16="http://schemas.microsoft.com/office/word/2018/wordml" xmlns:w16sdtdh="http://schemas.microsoft.com/office/word/2020/wordml/sdtdatahash" xmlns:w16se="http://schemas.microsoft.com/office/word/2015/wordml/symex" mc:Ignorable="w14 w15 w16se w16cid w16 w16cex w16sdtdh">
   <w:docDefaults>
     <w:rPrDefault>
       <w:rPr>
@@ -12039,7 +11807,7 @@
       </w:pPr>
     </w:pPrDefault>
   </w:docDefaults>
-  <w:latentStyles w:defLockedState="0" w:defUIPriority="99" w:defSemiHidden="0" w:defUnhideWhenUsed="0" w:defQFormat="0" w:count="371">
+  <w:latentStyles w:defLockedState="0" w:defUIPriority="99" w:defSemiHidden="0" w:defUnhideWhenUsed="0" w:defQFormat="0" w:count="376">
     <w:lsdException w:name="Normal" w:uiPriority="0" w:qFormat="1"/>
     <w:lsdException w:name="heading 1" w:uiPriority="9" w:qFormat="1"/>
     <w:lsdException w:name="heading 2" w:semiHidden="1" w:uiPriority="9" w:unhideWhenUsed="1" w:qFormat="1"/>
@@ -12145,7 +11913,6 @@
     <w:lsdException w:name="HTML Sample" w:semiHidden="1" w:unhideWhenUsed="1"/>
     <w:lsdException w:name="HTML Typewriter" w:semiHidden="1" w:unhideWhenUsed="1"/>
     <w:lsdException w:name="HTML Variable" w:semiHidden="1" w:unhideWhenUsed="1"/>
-    <w:lsdException w:name="Normal Table" w:semiHidden="1" w:unhideWhenUsed="1"/>
     <w:lsdException w:name="annotation subject" w:semiHidden="1" w:unhideWhenUsed="1"/>
     <w:lsdException w:name="No List" w:semiHidden="1" w:unhideWhenUsed="1"/>
     <w:lsdException w:name="Outline List 1" w:semiHidden="1" w:unhideWhenUsed="1"/>
@@ -12188,11 +11955,8 @@
     <w:lsdException w:name="Table Contemporary" w:semiHidden="1" w:unhideWhenUsed="1"/>
     <w:lsdException w:name="Table Elegant" w:semiHidden="1" w:unhideWhenUsed="1"/>
     <w:lsdException w:name="Table Professional" w:semiHidden="1" w:unhideWhenUsed="1"/>
-    <w:lsdException w:name="Table Subtle 1" w:semiHidden="1" w:unhideWhenUsed="1"/>
     <w:lsdException w:name="Table Subtle 2" w:semiHidden="1" w:unhideWhenUsed="1"/>
     <w:lsdException w:name="Table Web 1" w:semiHidden="1" w:unhideWhenUsed="1"/>
-    <w:lsdException w:name="Table Web 2" w:semiHidden="1" w:unhideWhenUsed="1"/>
-    <w:lsdException w:name="Table Web 3" w:semiHidden="1" w:unhideWhenUsed="1"/>
     <w:lsdException w:name="Balloon Text" w:semiHidden="1" w:unhideWhenUsed="1"/>
     <w:lsdException w:name="Table Grid" w:uiPriority="39"/>
     <w:lsdException w:name="Table Theme" w:semiHidden="1" w:unhideWhenUsed="1"/>
@@ -12411,6 +12175,11 @@
     <w:lsdException w:name="List Table 5 Dark Accent 6" w:uiPriority="50"/>
     <w:lsdException w:name="List Table 6 Colorful Accent 6" w:uiPriority="51"/>
     <w:lsdException w:name="List Table 7 Colorful Accent 6" w:uiPriority="52"/>
+    <w:lsdException w:name="Mention" w:semiHidden="1" w:unhideWhenUsed="1"/>
+    <w:lsdException w:name="Smart Hyperlink" w:semiHidden="1" w:unhideWhenUsed="1"/>
+    <w:lsdException w:name="Hashtag" w:semiHidden="1" w:unhideWhenUsed="1"/>
+    <w:lsdException w:name="Unresolved Mention" w:semiHidden="1" w:unhideWhenUsed="1"/>
+    <w:lsdException w:name="Smart Link" w:semiHidden="1" w:unhideWhenUsed="1"/>
   </w:latentStyles>
   <w:style w:type="paragraph" w:default="1" w:styleId="Normal">
     <w:name w:val="Normal"/>
@@ -12448,7 +12217,7 @@
     <w:basedOn w:val="Fontepargpadro"/>
     <w:uiPriority w:val="99"/>
     <w:semiHidden/>
-    <w:rsid w:val="00741A2B"/>
+    <w:rsid w:val="00957ED2"/>
     <w:rPr>
       <w:color w:val="808080"/>
     </w:rPr>
@@ -12457,9 +12226,9 @@
     <w:name w:val="4F863B30695749E48301EB9E116505EE"/>
     <w:rsid w:val="00D528B6"/>
   </w:style>
-  <w:style w:type="paragraph" w:customStyle="1" w:styleId="4D2FE558653E458BAF25A77A306C41DC">
-    <w:name w:val="4D2FE558653E458BAF25A77A306C41DC"/>
-    <w:rsid w:val="00D528B6"/>
+  <w:style w:type="paragraph" w:customStyle="1" w:styleId="4D129DB4D4A0402FB728578A60EEF028">
+    <w:name w:val="4D129DB4D4A0402FB728578A60EEF028"/>
+    <w:rsid w:val="00957ED2"/>
   </w:style>
   <w:style w:type="paragraph" w:customStyle="1" w:styleId="1A37688180BE43CFA387C1E5D998E012">
     <w:name w:val="1A37688180BE43CFA387C1E5D998E012"/>
@@ -12473,11 +12242,15 @@
     <w:name w:val="499C27727B414A81B2730EC1718993D4"/>
     <w:rsid w:val="00741A2B"/>
   </w:style>
+  <w:style w:type="paragraph" w:customStyle="1" w:styleId="E5A7AA2D73E846D19F18645BADCA5642">
+    <w:name w:val="E5A7AA2D73E846D19F18645BADCA5642"/>
+    <w:rsid w:val="00957ED2"/>
+  </w:style>
 </w:styles>
 </file>
 
 <file path=word/glossary/webSettings.xml><?xml version="1.0" encoding="utf-8"?>
-<w:webSettings xmlns:mc="http://schemas.openxmlformats.org/markup-compatibility/2006" xmlns:r="http://schemas.openxmlformats.org/officeDocument/2006/relationships" xmlns:w="http://schemas.openxmlformats.org/wordprocessingml/2006/main" xmlns:w14="http://schemas.microsoft.com/office/word/2010/wordml" xmlns:w15="http://schemas.microsoft.com/office/word/2012/wordml" mc:Ignorable="w14 w15">
+<w:webSettings xmlns:mc="http://schemas.openxmlformats.org/markup-compatibility/2006" xmlns:r="http://schemas.openxmlformats.org/officeDocument/2006/relationships" xmlns:w="http://schemas.openxmlformats.org/wordprocessingml/2006/main" xmlns:w14="http://schemas.microsoft.com/office/word/2010/wordml" xmlns:w15="http://schemas.microsoft.com/office/word/2012/wordml" xmlns:w16cex="http://schemas.microsoft.com/office/word/2018/wordml/cex" xmlns:w16cid="http://schemas.microsoft.com/office/word/2016/wordml/cid" xmlns:w16="http://schemas.microsoft.com/office/word/2018/wordml" xmlns:w16sdtdh="http://schemas.microsoft.com/office/word/2020/wordml/sdtdatahash" xmlns:w16se="http://schemas.microsoft.com/office/word/2015/wordml/symex" mc:Ignorable="w14 w15 w16se w16cid w16 w16cex w16sdtdh">
   <w:optimizeForBrowser/>
   <w:allowPNG/>
 </w:webSettings>

--- a/01_indicadores/Fichas revisadas pelo Gilson/11_Ficha de indicadores - Razão de leitos UTI.docx
+++ b/01_indicadores/Fichas revisadas pelo Gilson/11_Ficha de indicadores - Razão de leitos UTI.docx
@@ -938,16 +938,8 @@
         <w:rPr>
           <w:szCs w:val="20"/>
         </w:rPr>
-        <w:t xml:space="preserve">Gustavo </w:t>
-      </w:r>
-      <w:proofErr w:type="spellStart"/>
-      <w:r>
-        <w:rPr>
-          <w:szCs w:val="20"/>
-        </w:rPr>
-        <w:t>Hoff</w:t>
-      </w:r>
-      <w:proofErr w:type="spellEnd"/>
+        <w:t>Gustavo Hoff</w:t>
+      </w:r>
     </w:p>
     <w:p>
       <w:pPr>
@@ -995,42 +987,26 @@
           <w:szCs w:val="20"/>
         </w:rPr>
       </w:pPr>
-      <w:proofErr w:type="spellStart"/>
       <w:r>
         <w:rPr>
           <w:szCs w:val="20"/>
         </w:rPr>
-        <w:t>Antonio</w:t>
-      </w:r>
-      <w:proofErr w:type="spellEnd"/>
-      <w:r>
+        <w:t xml:space="preserve">Antonio Isidro da Silva Filho </w:t>
+      </w:r>
+    </w:p>
+    <w:p>
+      <w:pPr>
+        <w:pStyle w:val="Pretext"/>
         <w:rPr>
           <w:szCs w:val="20"/>
         </w:rPr>
-        <w:t xml:space="preserve"> Isidro da Silva Filho </w:t>
-      </w:r>
-    </w:p>
-    <w:p>
-      <w:pPr>
-        <w:pStyle w:val="Pretext"/>
+      </w:pPr>
+      <w:r>
         <w:rPr>
           <w:szCs w:val="20"/>
         </w:rPr>
-      </w:pPr>
-      <w:r>
-        <w:rPr>
-          <w:szCs w:val="20"/>
-        </w:rPr>
-        <w:t xml:space="preserve">Daniel do Prado </w:t>
-      </w:r>
-      <w:proofErr w:type="spellStart"/>
-      <w:r>
-        <w:rPr>
-          <w:szCs w:val="20"/>
-        </w:rPr>
-        <w:t>Pagotto</w:t>
-      </w:r>
-      <w:proofErr w:type="spellEnd"/>
+        <w:t>Daniel do Prado Pagotto</w:t>
+      </w:r>
     </w:p>
     <w:p>
       <w:pPr>
@@ -1064,19 +1040,25 @@
           <w:szCs w:val="20"/>
         </w:rPr>
       </w:pPr>
-      <w:proofErr w:type="spellStart"/>
       <w:r>
         <w:rPr>
           <w:szCs w:val="20"/>
         </w:rPr>
-        <w:t>Alef</w:t>
-      </w:r>
-      <w:proofErr w:type="spellEnd"/>
-      <w:r>
+        <w:t>Alef Oliveira dos Santos</w:t>
+      </w:r>
+    </w:p>
+    <w:p>
+      <w:pPr>
+        <w:pStyle w:val="Pretext"/>
         <w:rPr>
           <w:szCs w:val="20"/>
         </w:rPr>
-        <w:t xml:space="preserve"> Oliveira dos Santos</w:t>
+      </w:pPr>
+      <w:r>
+        <w:rPr>
+          <w:szCs w:val="20"/>
+        </w:rPr>
+        <w:t>Daiane Martins Teixeira</w:t>
       </w:r>
     </w:p>
     <w:p>
@@ -1090,7 +1072,7 @@
         <w:rPr>
           <w:szCs w:val="20"/>
         </w:rPr>
-        <w:t>Daiane Martins Teixeira</w:t>
+        <w:t>Erika Carvalho de Aquino</w:t>
       </w:r>
     </w:p>
     <w:p>
@@ -1104,7 +1086,7 @@
         <w:rPr>
           <w:szCs w:val="20"/>
         </w:rPr>
-        <w:t>Erika Carvalho de Aquino</w:t>
+        <w:t>Henrique Ribeiro da Silveira</w:t>
       </w:r>
     </w:p>
     <w:p>
@@ -1118,7 +1100,7 @@
         <w:rPr>
           <w:szCs w:val="20"/>
         </w:rPr>
-        <w:t>Henrique Ribeiro da Silveira</w:t>
+        <w:t>Vinícius Prates Araújo</w:t>
       </w:r>
     </w:p>
     <w:p>
@@ -1132,7 +1114,7 @@
         <w:rPr>
           <w:szCs w:val="20"/>
         </w:rPr>
-        <w:t>Vinícius Prates Araújo</w:t>
+        <w:t>Wanderson Marques</w:t>
       </w:r>
     </w:p>
     <w:p>
@@ -1146,29 +1128,7 @@
         <w:rPr>
           <w:szCs w:val="20"/>
         </w:rPr>
-        <w:t>Wanderson Marques</w:t>
-      </w:r>
-    </w:p>
-    <w:p>
-      <w:pPr>
-        <w:pStyle w:val="Pretext"/>
-        <w:rPr>
-          <w:szCs w:val="20"/>
-        </w:rPr>
-      </w:pPr>
-      <w:proofErr w:type="spellStart"/>
-      <w:r>
-        <w:rPr>
-          <w:szCs w:val="20"/>
-        </w:rPr>
-        <w:t>Wemerson</w:t>
-      </w:r>
-      <w:proofErr w:type="spellEnd"/>
-      <w:r>
-        <w:rPr>
-          <w:szCs w:val="20"/>
-        </w:rPr>
-        <w:t xml:space="preserve"> Marques</w:t>
+        <w:t>Wemerson Marques</w:t>
       </w:r>
     </w:p>
     <w:p>
@@ -1303,21 +1263,21 @@
         <w:rPr>
           <w:szCs w:val="20"/>
         </w:rPr>
-        <w:t xml:space="preserve">Camilla Barreto Rodrigues </w:t>
-      </w:r>
-      <w:proofErr w:type="spellStart"/>
-      <w:r>
+        <w:t>Camilla Barreto Rodrigues Cochia Caetano</w:t>
+      </w:r>
+    </w:p>
+    <w:p>
+      <w:pPr>
+        <w:pStyle w:val="Pretext"/>
         <w:rPr>
           <w:szCs w:val="20"/>
         </w:rPr>
-        <w:t>Cochia</w:t>
-      </w:r>
-      <w:proofErr w:type="spellEnd"/>
+      </w:pPr>
       <w:r>
         <w:rPr>
           <w:szCs w:val="20"/>
         </w:rPr>
-        <w:t xml:space="preserve"> Caetano</w:t>
+        <w:t>Carla Novara Monclair</w:t>
       </w:r>
     </w:p>
     <w:p>
@@ -1331,16 +1291,22 @@
         <w:rPr>
           <w:szCs w:val="20"/>
         </w:rPr>
-        <w:t xml:space="preserve">Carla Novara </w:t>
-      </w:r>
-      <w:proofErr w:type="spellStart"/>
-      <w:r>
+        <w:t>Deivyson José Pereira de Araújo</w:t>
+      </w:r>
+    </w:p>
+    <w:p>
+      <w:pPr>
+        <w:pStyle w:val="Pretext"/>
         <w:rPr>
           <w:szCs w:val="20"/>
         </w:rPr>
-        <w:t>Monclair</w:t>
-      </w:r>
-      <w:proofErr w:type="spellEnd"/>
+      </w:pPr>
+      <w:r>
+        <w:rPr>
+          <w:szCs w:val="20"/>
+        </w:rPr>
+        <w:t>Desirée dos Santos Carvalho</w:t>
+      </w:r>
     </w:p>
     <w:p>
       <w:pPr>
@@ -1349,19 +1315,25 @@
           <w:szCs w:val="20"/>
         </w:rPr>
       </w:pPr>
-      <w:proofErr w:type="spellStart"/>
       <w:r>
         <w:rPr>
           <w:szCs w:val="20"/>
         </w:rPr>
-        <w:t>Deivyson</w:t>
-      </w:r>
-      <w:proofErr w:type="spellEnd"/>
-      <w:r>
+        <w:t>Elisabet Pereira Lelo Nascimento</w:t>
+      </w:r>
+    </w:p>
+    <w:p>
+      <w:pPr>
+        <w:pStyle w:val="Pretext"/>
         <w:rPr>
           <w:szCs w:val="20"/>
         </w:rPr>
-        <w:t xml:space="preserve"> José Pereira de Araújo</w:t>
+      </w:pPr>
+      <w:r>
+        <w:rPr>
+          <w:szCs w:val="20"/>
+        </w:rPr>
+        <w:t xml:space="preserve">Érika Carvalho de Aquino </w:t>
       </w:r>
     </w:p>
     <w:p>
@@ -1371,19 +1343,25 @@
           <w:szCs w:val="20"/>
         </w:rPr>
       </w:pPr>
-      <w:proofErr w:type="spellStart"/>
       <w:r>
         <w:rPr>
           <w:szCs w:val="20"/>
         </w:rPr>
-        <w:t>Desirée</w:t>
-      </w:r>
-      <w:proofErr w:type="spellEnd"/>
-      <w:r>
+        <w:t>Fanny Almeida Wu</w:t>
+      </w:r>
+    </w:p>
+    <w:p>
+      <w:pPr>
+        <w:pStyle w:val="Pretext"/>
         <w:rPr>
           <w:szCs w:val="20"/>
         </w:rPr>
-        <w:t xml:space="preserve"> dos Santos Carvalho</w:t>
+      </w:pPr>
+      <w:r>
+        <w:rPr>
+          <w:szCs w:val="20"/>
+        </w:rPr>
+        <w:t>Gislene Henrique de Souza</w:t>
       </w:r>
     </w:p>
     <w:p>
@@ -1397,21 +1375,21 @@
         <w:rPr>
           <w:szCs w:val="20"/>
         </w:rPr>
-        <w:t xml:space="preserve">Elisabet Pereira </w:t>
-      </w:r>
-      <w:proofErr w:type="spellStart"/>
-      <w:r>
+        <w:t>Joseane Aparecida Duarte</w:t>
+      </w:r>
+    </w:p>
+    <w:p>
+      <w:pPr>
+        <w:pStyle w:val="Pretext"/>
         <w:rPr>
           <w:szCs w:val="20"/>
         </w:rPr>
-        <w:t>Lelo</w:t>
-      </w:r>
-      <w:proofErr w:type="spellEnd"/>
+      </w:pPr>
       <w:r>
         <w:rPr>
           <w:szCs w:val="20"/>
         </w:rPr>
-        <w:t xml:space="preserve"> Nascimento</w:t>
+        <w:t>Josefa Maria de Jesus</w:t>
       </w:r>
     </w:p>
     <w:p>
@@ -1425,7 +1403,7 @@
         <w:rPr>
           <w:szCs w:val="20"/>
         </w:rPr>
-        <w:t xml:space="preserve">Érika Carvalho de Aquino </w:t>
+        <w:t>Júlio César Moraes</w:t>
       </w:r>
     </w:p>
     <w:p>
@@ -1439,7 +1417,7 @@
         <w:rPr>
           <w:szCs w:val="20"/>
         </w:rPr>
-        <w:t>Fanny Almeida Wu</w:t>
+        <w:t>Silvia Lutaif Dolci Carmona</w:t>
       </w:r>
     </w:p>
     <w:p>
@@ -1453,7 +1431,7 @@
         <w:rPr>
           <w:szCs w:val="20"/>
         </w:rPr>
-        <w:t>Gislene Henrique de Souza</w:t>
+        <w:t>Vânia Maria Corrêa Barthmann</w:t>
       </w:r>
     </w:p>
     <w:p>
@@ -1467,122 +1445,8 @@
         <w:rPr>
           <w:szCs w:val="20"/>
         </w:rPr>
-        <w:t>Joseane Aparecida Duarte</w:t>
-      </w:r>
-    </w:p>
-    <w:p>
-      <w:pPr>
-        <w:pStyle w:val="Pretext"/>
-        <w:rPr>
-          <w:szCs w:val="20"/>
-        </w:rPr>
-      </w:pPr>
-      <w:r>
-        <w:rPr>
-          <w:szCs w:val="20"/>
-        </w:rPr>
-        <w:t>Josefa Maria de Jesus</w:t>
-      </w:r>
-    </w:p>
-    <w:p>
-      <w:pPr>
-        <w:pStyle w:val="Pretext"/>
-        <w:rPr>
-          <w:szCs w:val="20"/>
-        </w:rPr>
-      </w:pPr>
-      <w:r>
-        <w:rPr>
-          <w:szCs w:val="20"/>
-        </w:rPr>
-        <w:t>Júlio César Moraes</w:t>
-      </w:r>
-    </w:p>
-    <w:p>
-      <w:pPr>
-        <w:pStyle w:val="Pretext"/>
-        <w:rPr>
-          <w:szCs w:val="20"/>
-        </w:rPr>
-      </w:pPr>
-      <w:r>
-        <w:rPr>
-          <w:szCs w:val="20"/>
-        </w:rPr>
-        <w:t xml:space="preserve">Silvia </w:t>
-      </w:r>
-      <w:proofErr w:type="spellStart"/>
-      <w:r>
-        <w:rPr>
-          <w:szCs w:val="20"/>
-        </w:rPr>
-        <w:t>Lutaif</w:t>
-      </w:r>
-      <w:proofErr w:type="spellEnd"/>
-      <w:r>
-        <w:rPr>
-          <w:szCs w:val="20"/>
-        </w:rPr>
-        <w:t xml:space="preserve"> </w:t>
-      </w:r>
-      <w:proofErr w:type="spellStart"/>
-      <w:r>
-        <w:rPr>
-          <w:szCs w:val="20"/>
-        </w:rPr>
-        <w:t>Dolci</w:t>
-      </w:r>
-      <w:proofErr w:type="spellEnd"/>
-      <w:r>
-        <w:rPr>
-          <w:szCs w:val="20"/>
-        </w:rPr>
-        <w:t xml:space="preserve"> Carmona</w:t>
-      </w:r>
-    </w:p>
-    <w:p>
-      <w:pPr>
-        <w:pStyle w:val="Pretext"/>
-        <w:rPr>
-          <w:szCs w:val="20"/>
-        </w:rPr>
-      </w:pPr>
-      <w:r>
-        <w:rPr>
-          <w:szCs w:val="20"/>
-        </w:rPr>
-        <w:t xml:space="preserve">Vânia Maria Corrêa </w:t>
-      </w:r>
-      <w:proofErr w:type="spellStart"/>
-      <w:r>
-        <w:rPr>
-          <w:szCs w:val="20"/>
-        </w:rPr>
-        <w:t>Barthmann</w:t>
-      </w:r>
-      <w:proofErr w:type="spellEnd"/>
-    </w:p>
-    <w:p>
-      <w:pPr>
-        <w:pStyle w:val="Pretext"/>
-        <w:rPr>
-          <w:szCs w:val="20"/>
-        </w:rPr>
-      </w:pPr>
-      <w:r>
-        <w:rPr>
-          <w:szCs w:val="20"/>
-        </w:rPr>
-        <w:t xml:space="preserve">Fernando Canto </w:t>
-      </w:r>
-      <w:proofErr w:type="spellStart"/>
-      <w:r>
-        <w:rPr>
-          <w:szCs w:val="20"/>
-        </w:rPr>
-        <w:t>Michelotti</w:t>
-      </w:r>
-      <w:proofErr w:type="spellEnd"/>
+        <w:t>Fernando Canto Michelotti</w:t>
+      </w:r>
     </w:p>
     <w:p>
       <w:pPr>
@@ -2328,95 +2192,7 @@
           <w:sz w:val="24"/>
           <w:szCs w:val="24"/>
         </w:rPr>
-        <w:t xml:space="preserve">Global </w:t>
-      </w:r>
-      <w:proofErr w:type="spellStart"/>
-      <w:r>
-        <w:rPr>
-          <w:rFonts w:ascii="Exo" w:hAnsi="Exo"/>
-          <w:i/>
-          <w:iCs/>
-          <w:sz w:val="24"/>
-          <w:szCs w:val="24"/>
-        </w:rPr>
-        <w:t>Strategy</w:t>
-      </w:r>
-      <w:proofErr w:type="spellEnd"/>
-      <w:r>
-        <w:rPr>
-          <w:rFonts w:ascii="Exo" w:hAnsi="Exo"/>
-          <w:i/>
-          <w:iCs/>
-          <w:sz w:val="24"/>
-          <w:szCs w:val="24"/>
-        </w:rPr>
-        <w:t xml:space="preserve"> for </w:t>
-      </w:r>
-      <w:proofErr w:type="spellStart"/>
-      <w:r>
-        <w:rPr>
-          <w:rFonts w:ascii="Exo" w:hAnsi="Exo"/>
-          <w:i/>
-          <w:iCs/>
-          <w:sz w:val="24"/>
-          <w:szCs w:val="24"/>
-        </w:rPr>
-        <w:t>Human</w:t>
-      </w:r>
-      <w:proofErr w:type="spellEnd"/>
-      <w:r>
-        <w:rPr>
-          <w:rFonts w:ascii="Exo" w:hAnsi="Exo"/>
-          <w:i/>
-          <w:iCs/>
-          <w:sz w:val="24"/>
-          <w:szCs w:val="24"/>
-        </w:rPr>
-        <w:t xml:space="preserve"> </w:t>
-      </w:r>
-      <w:proofErr w:type="spellStart"/>
-      <w:r>
-        <w:rPr>
-          <w:rFonts w:ascii="Exo" w:hAnsi="Exo"/>
-          <w:i/>
-          <w:iCs/>
-          <w:sz w:val="24"/>
-          <w:szCs w:val="24"/>
-        </w:rPr>
-        <w:t>Resources</w:t>
-      </w:r>
-      <w:proofErr w:type="spellEnd"/>
-      <w:r>
-        <w:rPr>
-          <w:rFonts w:ascii="Exo" w:hAnsi="Exo"/>
-          <w:i/>
-          <w:iCs/>
-          <w:sz w:val="24"/>
-          <w:szCs w:val="24"/>
-        </w:rPr>
-        <w:t xml:space="preserve"> for Health: </w:t>
-      </w:r>
-      <w:proofErr w:type="spellStart"/>
-      <w:r>
-        <w:rPr>
-          <w:rFonts w:ascii="Exo" w:hAnsi="Exo"/>
-          <w:i/>
-          <w:iCs/>
-          <w:sz w:val="24"/>
-          <w:szCs w:val="24"/>
-        </w:rPr>
-        <w:t>Workforce</w:t>
-      </w:r>
-      <w:proofErr w:type="spellEnd"/>
-      <w:r>
-        <w:rPr>
-          <w:rFonts w:ascii="Exo" w:hAnsi="Exo"/>
-          <w:i/>
-          <w:iCs/>
-          <w:sz w:val="24"/>
-          <w:szCs w:val="24"/>
-        </w:rPr>
-        <w:t xml:space="preserve"> 2030</w:t>
+        <w:t>Global Strategy for Human Resources for Health: Workforce 2030</w:t>
       </w:r>
       <w:r>
         <w:rPr>
@@ -2439,6 +2215,7 @@
             <w:docPart w:val="4D129DB4D4A0402FB728578A60EEF028"/>
           </w:placeholder>
         </w:sdtPr>
+        <w:sdtEndPr/>
         <w:sdtContent>
           <w:r>
             <w:rPr>
@@ -2497,6 +2274,7 @@
             <w:docPart w:val="E5A7AA2D73E846D19F18645BADCA5642"/>
           </w:placeholder>
         </w:sdtPr>
+        <w:sdtEndPr/>
         <w:sdtContent>
           <w:r>
             <w:rPr>
@@ -2533,6 +2311,7 @@
             <w:docPart w:val="E5A7AA2D73E846D19F18645BADCA5642"/>
           </w:placeholder>
         </w:sdtPr>
+        <w:sdtEndPr/>
         <w:sdtContent>
           <w:r>
             <w:rPr>
@@ -2856,7 +2635,23 @@
           <w:sz w:val="24"/>
           <w:szCs w:val="24"/>
         </w:rPr>
-        <w:t xml:space="preserve">A seção subsequente traz um exemplo de aplicação do indicador para um recorte </w:t>
+        <w:t xml:space="preserve">A seção </w:t>
+      </w:r>
+      <w:r>
+        <w:rPr>
+          <w:rFonts w:ascii="Exo" w:hAnsi="Exo"/>
+          <w:sz w:val="24"/>
+          <w:szCs w:val="24"/>
+        </w:rPr>
+        <w:t>final</w:t>
+      </w:r>
+      <w:r>
+        <w:rPr>
+          <w:rFonts w:ascii="Exo" w:hAnsi="Exo"/>
+          <w:sz w:val="24"/>
+          <w:szCs w:val="24"/>
+        </w:rPr>
+        <w:t xml:space="preserve"> traz um exemplo de aplicação do indicador para um recorte </w:t>
       </w:r>
       <w:r>
         <w:rPr>
@@ -3236,23 +3031,7 @@
                 <w:rFonts w:ascii="Exo" w:hAnsi="Exo"/>
                 <w:color w:val="auto"/>
               </w:rPr>
-              <w:t xml:space="preserve">Instituição: Ministério da Saúde, disponibilizado via </w:t>
-            </w:r>
-            <w:proofErr w:type="spellStart"/>
-            <w:r>
-              <w:rPr>
-                <w:rFonts w:ascii="Exo" w:hAnsi="Exo"/>
-                <w:color w:val="auto"/>
-              </w:rPr>
-              <w:t>Datasus</w:t>
-            </w:r>
-            <w:proofErr w:type="spellEnd"/>
-            <w:r>
-              <w:rPr>
-                <w:rFonts w:ascii="Exo" w:hAnsi="Exo"/>
-                <w:color w:val="auto"/>
-              </w:rPr>
-              <w:t>.</w:t>
+              <w:t>Instituição: Ministério da Saúde, disponibilizado via Datasus.</w:t>
             </w:r>
           </w:p>
         </w:tc>
@@ -3343,23 +3122,7 @@
                 <w:rFonts w:ascii="Exo" w:hAnsi="Exo"/>
                 <w:color w:val="auto"/>
               </w:rPr>
-              <w:t>Unidade de Terapia Intensiva (</w:t>
-            </w:r>
-            <w:proofErr w:type="spellStart"/>
-            <w:r>
-              <w:rPr>
-                <w:rFonts w:ascii="Exo" w:hAnsi="Exo"/>
-                <w:color w:val="auto"/>
-              </w:rPr>
-              <w:t>qtd_UTI</w:t>
-            </w:r>
-            <w:proofErr w:type="spellEnd"/>
-            <w:r>
-              <w:rPr>
-                <w:rFonts w:ascii="Exo" w:hAnsi="Exo"/>
-                <w:color w:val="auto"/>
-              </w:rPr>
-              <w:t>)</w:t>
+              <w:t>Unidade de Terapia Intensiva (qtd_UTI)</w:t>
             </w:r>
           </w:p>
           <w:p>
@@ -3400,23 +3163,7 @@
                 <w:rFonts w:ascii="Exo" w:hAnsi="Exo"/>
                 <w:color w:val="auto"/>
               </w:rPr>
-              <w:t>Unidade de Terapia Intensiva Pediátrica (</w:t>
-            </w:r>
-            <w:proofErr w:type="spellStart"/>
-            <w:r>
-              <w:rPr>
-                <w:rFonts w:ascii="Exo" w:hAnsi="Exo"/>
-                <w:color w:val="auto"/>
-              </w:rPr>
-              <w:t>qtd_UTIP</w:t>
-            </w:r>
-            <w:proofErr w:type="spellEnd"/>
-            <w:r>
-              <w:rPr>
-                <w:rFonts w:ascii="Exo" w:hAnsi="Exo"/>
-                <w:color w:val="auto"/>
-              </w:rPr>
-              <w:t>)</w:t>
+              <w:t>Unidade de Terapia Intensiva Pediátrica (qtd_UTIP)</w:t>
             </w:r>
           </w:p>
           <w:p>
@@ -3457,23 +3204,7 @@
                 <w:rFonts w:ascii="Exo" w:hAnsi="Exo"/>
                 <w:color w:val="auto"/>
               </w:rPr>
-              <w:t>Unidade de Terapia Intensiva Neonatal (</w:t>
-            </w:r>
-            <w:proofErr w:type="spellStart"/>
-            <w:r>
-              <w:rPr>
-                <w:rFonts w:ascii="Exo" w:hAnsi="Exo"/>
-                <w:color w:val="auto"/>
-              </w:rPr>
-              <w:t>qtd_UTIN</w:t>
-            </w:r>
-            <w:proofErr w:type="spellEnd"/>
-            <w:r>
-              <w:rPr>
-                <w:rFonts w:ascii="Exo" w:hAnsi="Exo"/>
-                <w:color w:val="auto"/>
-              </w:rPr>
-              <w:t xml:space="preserve">) </w:t>
+              <w:t xml:space="preserve">Unidade de Terapia Intensiva Neonatal (qtd_UTIN) </w:t>
             </w:r>
           </w:p>
           <w:p>
@@ -3510,23 +3241,7 @@
                 <w:rFonts w:ascii="Exo" w:hAnsi="Exo"/>
                 <w:color w:val="auto"/>
               </w:rPr>
-              <w:t xml:space="preserve">Por fim, é feita a soma dos 3 tipos de leitos de UTI e, então, gerada a variável do indicador, chamada de </w:t>
-            </w:r>
-            <w:proofErr w:type="spellStart"/>
-            <w:r>
-              <w:rPr>
-                <w:rFonts w:ascii="Exo" w:hAnsi="Exo"/>
-                <w:color w:val="auto"/>
-              </w:rPr>
-              <w:t>total_leitos_uti</w:t>
-            </w:r>
-            <w:proofErr w:type="spellEnd"/>
-            <w:r>
-              <w:rPr>
-                <w:rFonts w:ascii="Exo" w:hAnsi="Exo"/>
-                <w:color w:val="auto"/>
-              </w:rPr>
-              <w:t>.</w:t>
+              <w:t>Por fim, é feita a soma dos 3 tipos de leitos de UTI e, então, gerada a variável do indicador, chamada de total_leitos_uti.</w:t>
             </w:r>
           </w:p>
         </w:tc>
@@ -4167,23 +3882,7 @@
                 <w:rFonts w:ascii="Exo" w:hAnsi="Exo"/>
                 <w:color w:val="auto"/>
               </w:rPr>
-              <w:t xml:space="preserve">, et al. Capacidade de atendimento hospitalar mediante solicitações de leitos de Unidade de Terapia Intensiva adulto. Res </w:t>
-            </w:r>
-            <w:proofErr w:type="spellStart"/>
-            <w:r>
-              <w:rPr>
-                <w:rFonts w:ascii="Exo" w:hAnsi="Exo"/>
-                <w:color w:val="auto"/>
-              </w:rPr>
-              <w:t>Soc</w:t>
-            </w:r>
-            <w:proofErr w:type="spellEnd"/>
-            <w:r>
-              <w:rPr>
-                <w:rFonts w:ascii="Exo" w:hAnsi="Exo"/>
-                <w:color w:val="auto"/>
-              </w:rPr>
-              <w:t xml:space="preserve"> Dev. 2021;10(8):e2610816572.</w:t>
+              <w:t>, et al. Capacidade de atendimento hospitalar mediante solicitações de leitos de Unidade de Terapia Intensiva adulto. Res Soc Dev. 2021;10(8):e2610816572.</w:t>
             </w:r>
           </w:p>
           <w:p>
@@ -4212,23 +3911,7 @@
                 <w:rFonts w:ascii="Exo" w:hAnsi="Exo"/>
                 <w:sz w:val="20"/>
               </w:rPr>
-              <w:t xml:space="preserve">Pinto EP Jr, de Oliveira SMA, Pedreira RBS. Distribuição dos leitos de unidades de terapia intensiva adulto na Bahia. </w:t>
-            </w:r>
-            <w:proofErr w:type="spellStart"/>
-            <w:r>
-              <w:rPr>
-                <w:rFonts w:ascii="Exo" w:hAnsi="Exo"/>
-                <w:sz w:val="20"/>
-              </w:rPr>
-              <w:t>Enferm</w:t>
-            </w:r>
-            <w:proofErr w:type="spellEnd"/>
-            <w:r>
-              <w:rPr>
-                <w:rFonts w:ascii="Exo" w:hAnsi="Exo"/>
-                <w:sz w:val="20"/>
-              </w:rPr>
-              <w:t xml:space="preserve"> Brasil. 2018;17(3):266-72.</w:t>
+              <w:t>Pinto EP Jr, de Oliveira SMA, Pedreira RBS. Distribuição dos leitos de unidades de terapia intensiva adulto na Bahia. Enferm Brasil. 2018;17(3):266-72.</w:t>
             </w:r>
           </w:p>
         </w:tc>
@@ -4393,23 +4076,7 @@
                 <w:rFonts w:ascii="Exo" w:hAnsi="Exo"/>
                 <w:sz w:val="20"/>
               </w:rPr>
-              <w:t xml:space="preserve">As análises realizadas são limitadas aos dados disponíveis na base do CNES-LT, disponibilizado pelo Ministério da Saúde, via </w:t>
-            </w:r>
-            <w:proofErr w:type="spellStart"/>
-            <w:r>
-              <w:rPr>
-                <w:rFonts w:ascii="Exo" w:hAnsi="Exo"/>
-                <w:sz w:val="20"/>
-              </w:rPr>
-              <w:t>Datasus</w:t>
-            </w:r>
-            <w:proofErr w:type="spellEnd"/>
-            <w:r>
-              <w:rPr>
-                <w:rFonts w:ascii="Exo" w:hAnsi="Exo"/>
-                <w:sz w:val="20"/>
-              </w:rPr>
-              <w:t>.</w:t>
+              <w:t>As análises realizadas são limitadas aos dados disponíveis na base do CNES-LT, disponibilizado pelo Ministério da Saúde, via Datasus.</w:t>
             </w:r>
           </w:p>
         </w:tc>
@@ -4880,147 +4547,7 @@
               <w:sz w:val="20"/>
               <w:szCs w:val="20"/>
             </w:rPr>
-            <w:t xml:space="preserve">World Health </w:t>
-          </w:r>
-          <w:proofErr w:type="spellStart"/>
-          <w:r>
-            <w:rPr>
-              <w:rFonts w:ascii="Exo" w:eastAsia="Times New Roman" w:hAnsi="Exo"/>
-              <w:color w:val="000000"/>
-              <w:sz w:val="20"/>
-              <w:szCs w:val="20"/>
-            </w:rPr>
-            <w:t>Organization</w:t>
-          </w:r>
-          <w:proofErr w:type="spellEnd"/>
-          <w:r>
-            <w:rPr>
-              <w:rFonts w:ascii="Exo" w:eastAsia="Times New Roman" w:hAnsi="Exo"/>
-              <w:color w:val="000000"/>
-              <w:sz w:val="20"/>
-              <w:szCs w:val="20"/>
-            </w:rPr>
-            <w:t xml:space="preserve">. Global </w:t>
-          </w:r>
-          <w:proofErr w:type="spellStart"/>
-          <w:r>
-            <w:rPr>
-              <w:rFonts w:ascii="Exo" w:eastAsia="Times New Roman" w:hAnsi="Exo"/>
-              <w:color w:val="000000"/>
-              <w:sz w:val="20"/>
-              <w:szCs w:val="20"/>
-            </w:rPr>
-            <w:t>strategy</w:t>
-          </w:r>
-          <w:proofErr w:type="spellEnd"/>
-          <w:r>
-            <w:rPr>
-              <w:rFonts w:ascii="Exo" w:eastAsia="Times New Roman" w:hAnsi="Exo"/>
-              <w:color w:val="000000"/>
-              <w:sz w:val="20"/>
-              <w:szCs w:val="20"/>
-            </w:rPr>
-            <w:t xml:space="preserve"> </w:t>
-          </w:r>
-          <w:proofErr w:type="spellStart"/>
-          <w:r>
-            <w:rPr>
-              <w:rFonts w:ascii="Exo" w:eastAsia="Times New Roman" w:hAnsi="Exo"/>
-              <w:color w:val="000000"/>
-              <w:sz w:val="20"/>
-              <w:szCs w:val="20"/>
-            </w:rPr>
-            <w:t>on</w:t>
-          </w:r>
-          <w:proofErr w:type="spellEnd"/>
-          <w:r>
-            <w:rPr>
-              <w:rFonts w:ascii="Exo" w:eastAsia="Times New Roman" w:hAnsi="Exo"/>
-              <w:color w:val="000000"/>
-              <w:sz w:val="20"/>
-              <w:szCs w:val="20"/>
-            </w:rPr>
-            <w:t xml:space="preserve"> </w:t>
-          </w:r>
-          <w:proofErr w:type="spellStart"/>
-          <w:r>
-            <w:rPr>
-              <w:rFonts w:ascii="Exo" w:eastAsia="Times New Roman" w:hAnsi="Exo"/>
-              <w:color w:val="000000"/>
-              <w:sz w:val="20"/>
-              <w:szCs w:val="20"/>
-            </w:rPr>
-            <w:t>human</w:t>
-          </w:r>
-          <w:proofErr w:type="spellEnd"/>
-          <w:r>
-            <w:rPr>
-              <w:rFonts w:ascii="Exo" w:eastAsia="Times New Roman" w:hAnsi="Exo"/>
-              <w:color w:val="000000"/>
-              <w:sz w:val="20"/>
-              <w:szCs w:val="20"/>
-            </w:rPr>
-            <w:t xml:space="preserve"> </w:t>
-          </w:r>
-          <w:proofErr w:type="spellStart"/>
-          <w:r>
-            <w:rPr>
-              <w:rFonts w:ascii="Exo" w:eastAsia="Times New Roman" w:hAnsi="Exo"/>
-              <w:color w:val="000000"/>
-              <w:sz w:val="20"/>
-              <w:szCs w:val="20"/>
-            </w:rPr>
-            <w:t>resources</w:t>
-          </w:r>
-          <w:proofErr w:type="spellEnd"/>
-          <w:r>
-            <w:rPr>
-              <w:rFonts w:ascii="Exo" w:eastAsia="Times New Roman" w:hAnsi="Exo"/>
-              <w:color w:val="000000"/>
-              <w:sz w:val="20"/>
-              <w:szCs w:val="20"/>
-            </w:rPr>
-            <w:t xml:space="preserve"> for </w:t>
-          </w:r>
-          <w:proofErr w:type="spellStart"/>
-          <w:r>
-            <w:rPr>
-              <w:rFonts w:ascii="Exo" w:eastAsia="Times New Roman" w:hAnsi="Exo"/>
-              <w:color w:val="000000"/>
-              <w:sz w:val="20"/>
-              <w:szCs w:val="20"/>
-            </w:rPr>
-            <w:t>health</w:t>
-          </w:r>
-          <w:proofErr w:type="spellEnd"/>
-          <w:r>
-            <w:rPr>
-              <w:rFonts w:ascii="Exo" w:eastAsia="Times New Roman" w:hAnsi="Exo"/>
-              <w:color w:val="000000"/>
-              <w:sz w:val="20"/>
-              <w:szCs w:val="20"/>
-            </w:rPr>
-            <w:t xml:space="preserve">: </w:t>
-          </w:r>
-          <w:proofErr w:type="spellStart"/>
-          <w:r>
-            <w:rPr>
-              <w:rFonts w:ascii="Exo" w:eastAsia="Times New Roman" w:hAnsi="Exo"/>
-              <w:color w:val="000000"/>
-              <w:sz w:val="20"/>
-              <w:szCs w:val="20"/>
-            </w:rPr>
-            <w:t>Workforce</w:t>
-          </w:r>
-          <w:proofErr w:type="spellEnd"/>
-          <w:r>
-            <w:rPr>
-              <w:rFonts w:ascii="Exo" w:eastAsia="Times New Roman" w:hAnsi="Exo"/>
-              <w:color w:val="000000"/>
-              <w:sz w:val="20"/>
-              <w:szCs w:val="20"/>
-            </w:rPr>
-            <w:t xml:space="preserve"> 2030. Geneva: WHO; 2016. </w:t>
+            <w:t xml:space="preserve">World Health Organization. Global strategy on human resources for health: Workforce 2030. Geneva: WHO; 2016. </w:t>
           </w:r>
         </w:p>
         <w:p>
@@ -5054,386 +4581,7 @@
               <w:szCs w:val="20"/>
             </w:rPr>
             <w:tab/>
-          </w:r>
-          <w:proofErr w:type="spellStart"/>
-          <w:r>
-            <w:rPr>
-              <w:rFonts w:ascii="Exo" w:eastAsia="Times New Roman" w:hAnsi="Exo"/>
-              <w:color w:val="000000"/>
-              <w:sz w:val="20"/>
-              <w:szCs w:val="20"/>
-            </w:rPr>
-            <w:t>Najafpour</w:t>
-          </w:r>
-          <w:proofErr w:type="spellEnd"/>
-          <w:r>
-            <w:rPr>
-              <w:rFonts w:ascii="Exo" w:eastAsia="Times New Roman" w:hAnsi="Exo"/>
-              <w:color w:val="000000"/>
-              <w:sz w:val="20"/>
-              <w:szCs w:val="20"/>
-            </w:rPr>
-            <w:t xml:space="preserve"> Z, </w:t>
-          </w:r>
-          <w:proofErr w:type="spellStart"/>
-          <w:r>
-            <w:rPr>
-              <w:rFonts w:ascii="Exo" w:eastAsia="Times New Roman" w:hAnsi="Exo"/>
-              <w:color w:val="000000"/>
-              <w:sz w:val="20"/>
-              <w:szCs w:val="20"/>
-            </w:rPr>
-            <w:t>Arab</w:t>
-          </w:r>
-          <w:proofErr w:type="spellEnd"/>
-          <w:r>
-            <w:rPr>
-              <w:rFonts w:ascii="Exo" w:eastAsia="Times New Roman" w:hAnsi="Exo"/>
-              <w:color w:val="000000"/>
-              <w:sz w:val="20"/>
-              <w:szCs w:val="20"/>
-            </w:rPr>
-            <w:t xml:space="preserve"> M, </w:t>
-          </w:r>
-          <w:proofErr w:type="spellStart"/>
-          <w:r>
-            <w:rPr>
-              <w:rFonts w:ascii="Exo" w:eastAsia="Times New Roman" w:hAnsi="Exo"/>
-              <w:color w:val="000000"/>
-              <w:sz w:val="20"/>
-              <w:szCs w:val="20"/>
-            </w:rPr>
-            <w:t>Shayanfard</w:t>
-          </w:r>
-          <w:proofErr w:type="spellEnd"/>
-          <w:r>
-            <w:rPr>
-              <w:rFonts w:ascii="Exo" w:eastAsia="Times New Roman" w:hAnsi="Exo"/>
-              <w:color w:val="000000"/>
-              <w:sz w:val="20"/>
-              <w:szCs w:val="20"/>
-            </w:rPr>
-            <w:t xml:space="preserve"> K. A </w:t>
-          </w:r>
-          <w:proofErr w:type="spellStart"/>
-          <w:r>
-            <w:rPr>
-              <w:rFonts w:ascii="Exo" w:eastAsia="Times New Roman" w:hAnsi="Exo"/>
-              <w:color w:val="000000"/>
-              <w:sz w:val="20"/>
-              <w:szCs w:val="20"/>
-            </w:rPr>
-            <w:t>multi-phase</w:t>
-          </w:r>
-          <w:proofErr w:type="spellEnd"/>
-          <w:r>
-            <w:rPr>
-              <w:rFonts w:ascii="Exo" w:eastAsia="Times New Roman" w:hAnsi="Exo"/>
-              <w:color w:val="000000"/>
-              <w:sz w:val="20"/>
-              <w:szCs w:val="20"/>
-            </w:rPr>
-            <w:t xml:space="preserve"> approach for </w:t>
-          </w:r>
-          <w:proofErr w:type="spellStart"/>
-          <w:r>
-            <w:rPr>
-              <w:rFonts w:ascii="Exo" w:eastAsia="Times New Roman" w:hAnsi="Exo"/>
-              <w:color w:val="000000"/>
-              <w:sz w:val="20"/>
-              <w:szCs w:val="20"/>
-            </w:rPr>
-            <w:t>developing</w:t>
-          </w:r>
-          <w:proofErr w:type="spellEnd"/>
-          <w:r>
-            <w:rPr>
-              <w:rFonts w:ascii="Exo" w:eastAsia="Times New Roman" w:hAnsi="Exo"/>
-              <w:color w:val="000000"/>
-              <w:sz w:val="20"/>
-              <w:szCs w:val="20"/>
-            </w:rPr>
-            <w:t xml:space="preserve"> a conceptual model for </w:t>
-          </w:r>
-          <w:proofErr w:type="spellStart"/>
-          <w:r>
-            <w:rPr>
-              <w:rFonts w:ascii="Exo" w:eastAsia="Times New Roman" w:hAnsi="Exo"/>
-              <w:color w:val="000000"/>
-              <w:sz w:val="20"/>
-              <w:szCs w:val="20"/>
-            </w:rPr>
-            <w:t>human</w:t>
-          </w:r>
-          <w:proofErr w:type="spellEnd"/>
-          <w:r>
-            <w:rPr>
-              <w:rFonts w:ascii="Exo" w:eastAsia="Times New Roman" w:hAnsi="Exo"/>
-              <w:color w:val="000000"/>
-              <w:sz w:val="20"/>
-              <w:szCs w:val="20"/>
-            </w:rPr>
-            <w:t xml:space="preserve"> </w:t>
-          </w:r>
-          <w:proofErr w:type="spellStart"/>
-          <w:r>
-            <w:rPr>
-              <w:rFonts w:ascii="Exo" w:eastAsia="Times New Roman" w:hAnsi="Exo"/>
-              <w:color w:val="000000"/>
-              <w:sz w:val="20"/>
-              <w:szCs w:val="20"/>
-            </w:rPr>
-            <w:t>resources</w:t>
-          </w:r>
-          <w:proofErr w:type="spellEnd"/>
-          <w:r>
-            <w:rPr>
-              <w:rFonts w:ascii="Exo" w:eastAsia="Times New Roman" w:hAnsi="Exo"/>
-              <w:color w:val="000000"/>
-              <w:sz w:val="20"/>
-              <w:szCs w:val="20"/>
-            </w:rPr>
-            <w:t xml:space="preserve"> for </w:t>
-          </w:r>
-          <w:proofErr w:type="spellStart"/>
-          <w:r>
-            <w:rPr>
-              <w:rFonts w:ascii="Exo" w:eastAsia="Times New Roman" w:hAnsi="Exo"/>
-              <w:color w:val="000000"/>
-              <w:sz w:val="20"/>
-              <w:szCs w:val="20"/>
-            </w:rPr>
-            <w:t>health</w:t>
-          </w:r>
-          <w:proofErr w:type="spellEnd"/>
-          <w:r>
-            <w:rPr>
-              <w:rFonts w:ascii="Exo" w:eastAsia="Times New Roman" w:hAnsi="Exo"/>
-              <w:color w:val="000000"/>
-              <w:sz w:val="20"/>
-              <w:szCs w:val="20"/>
-            </w:rPr>
-            <w:t xml:space="preserve"> </w:t>
-          </w:r>
-          <w:proofErr w:type="spellStart"/>
-          <w:r>
-            <w:rPr>
-              <w:rFonts w:ascii="Exo" w:eastAsia="Times New Roman" w:hAnsi="Exo"/>
-              <w:color w:val="000000"/>
-              <w:sz w:val="20"/>
-              <w:szCs w:val="20"/>
-            </w:rPr>
-            <w:t>observatory</w:t>
-          </w:r>
-          <w:proofErr w:type="spellEnd"/>
-          <w:r>
-            <w:rPr>
-              <w:rFonts w:ascii="Exo" w:eastAsia="Times New Roman" w:hAnsi="Exo"/>
-              <w:color w:val="000000"/>
-              <w:sz w:val="20"/>
-              <w:szCs w:val="20"/>
-            </w:rPr>
-            <w:t xml:space="preserve"> (HRHO) </w:t>
-          </w:r>
-          <w:proofErr w:type="spellStart"/>
-          <w:r>
-            <w:rPr>
-              <w:rFonts w:ascii="Exo" w:eastAsia="Times New Roman" w:hAnsi="Exo"/>
-              <w:color w:val="000000"/>
-              <w:sz w:val="20"/>
-              <w:szCs w:val="20"/>
-            </w:rPr>
-            <w:t>toward</w:t>
-          </w:r>
-          <w:proofErr w:type="spellEnd"/>
-          <w:r>
-            <w:rPr>
-              <w:rFonts w:ascii="Exo" w:eastAsia="Times New Roman" w:hAnsi="Exo"/>
-              <w:color w:val="000000"/>
-              <w:sz w:val="20"/>
-              <w:szCs w:val="20"/>
-            </w:rPr>
-            <w:t xml:space="preserve"> </w:t>
-          </w:r>
-          <w:proofErr w:type="spellStart"/>
-          <w:r>
-            <w:rPr>
-              <w:rFonts w:ascii="Exo" w:eastAsia="Times New Roman" w:hAnsi="Exo"/>
-              <w:color w:val="000000"/>
-              <w:sz w:val="20"/>
-              <w:szCs w:val="20"/>
-            </w:rPr>
-            <w:t>integrating</w:t>
-          </w:r>
-          <w:proofErr w:type="spellEnd"/>
-          <w:r>
-            <w:rPr>
-              <w:rFonts w:ascii="Exo" w:eastAsia="Times New Roman" w:hAnsi="Exo"/>
-              <w:color w:val="000000"/>
-              <w:sz w:val="20"/>
-              <w:szCs w:val="20"/>
-            </w:rPr>
-            <w:t xml:space="preserve"> data </w:t>
-          </w:r>
-          <w:proofErr w:type="spellStart"/>
-          <w:r>
-            <w:rPr>
-              <w:rFonts w:ascii="Exo" w:eastAsia="Times New Roman" w:hAnsi="Exo"/>
-              <w:color w:val="000000"/>
-              <w:sz w:val="20"/>
-              <w:szCs w:val="20"/>
-            </w:rPr>
-            <w:t>and</w:t>
-          </w:r>
-          <w:proofErr w:type="spellEnd"/>
-          <w:r>
-            <w:rPr>
-              <w:rFonts w:ascii="Exo" w:eastAsia="Times New Roman" w:hAnsi="Exo"/>
-              <w:color w:val="000000"/>
-              <w:sz w:val="20"/>
-              <w:szCs w:val="20"/>
-            </w:rPr>
-            <w:t xml:space="preserve"> </w:t>
-          </w:r>
-          <w:proofErr w:type="spellStart"/>
-          <w:r>
-            <w:rPr>
-              <w:rFonts w:ascii="Exo" w:eastAsia="Times New Roman" w:hAnsi="Exo"/>
-              <w:color w:val="000000"/>
-              <w:sz w:val="20"/>
-              <w:szCs w:val="20"/>
-            </w:rPr>
-            <w:t>evidence</w:t>
-          </w:r>
-          <w:proofErr w:type="spellEnd"/>
-          <w:r>
-            <w:rPr>
-              <w:rFonts w:ascii="Exo" w:eastAsia="Times New Roman" w:hAnsi="Exo"/>
-              <w:color w:val="000000"/>
-              <w:sz w:val="20"/>
-              <w:szCs w:val="20"/>
-            </w:rPr>
-            <w:t xml:space="preserve">: a case </w:t>
-          </w:r>
-          <w:proofErr w:type="spellStart"/>
-          <w:r>
-            <w:rPr>
-              <w:rFonts w:ascii="Exo" w:eastAsia="Times New Roman" w:hAnsi="Exo"/>
-              <w:color w:val="000000"/>
-              <w:sz w:val="20"/>
-              <w:szCs w:val="20"/>
-            </w:rPr>
-            <w:t>study</w:t>
-          </w:r>
-          <w:proofErr w:type="spellEnd"/>
-          <w:r>
-            <w:rPr>
-              <w:rFonts w:ascii="Exo" w:eastAsia="Times New Roman" w:hAnsi="Exo"/>
-              <w:color w:val="000000"/>
-              <w:sz w:val="20"/>
-              <w:szCs w:val="20"/>
-            </w:rPr>
-            <w:t xml:space="preserve"> </w:t>
-          </w:r>
-          <w:proofErr w:type="spellStart"/>
-          <w:r>
-            <w:rPr>
-              <w:rFonts w:ascii="Exo" w:eastAsia="Times New Roman" w:hAnsi="Exo"/>
-              <w:color w:val="000000"/>
-              <w:sz w:val="20"/>
-              <w:szCs w:val="20"/>
-            </w:rPr>
-            <w:t>of</w:t>
-          </w:r>
-          <w:proofErr w:type="spellEnd"/>
-          <w:r>
-            <w:rPr>
-              <w:rFonts w:ascii="Exo" w:eastAsia="Times New Roman" w:hAnsi="Exo"/>
-              <w:color w:val="000000"/>
-              <w:sz w:val="20"/>
-              <w:szCs w:val="20"/>
-            </w:rPr>
-            <w:t xml:space="preserve"> Iran. Health Res </w:t>
-          </w:r>
-          <w:proofErr w:type="spellStart"/>
-          <w:r>
-            <w:rPr>
-              <w:rFonts w:ascii="Exo" w:eastAsia="Times New Roman" w:hAnsi="Exo"/>
-              <w:color w:val="000000"/>
-              <w:sz w:val="20"/>
-              <w:szCs w:val="20"/>
-            </w:rPr>
-            <w:t>Policy</w:t>
-          </w:r>
-          <w:proofErr w:type="spellEnd"/>
-          <w:r>
-            <w:rPr>
-              <w:rFonts w:ascii="Exo" w:eastAsia="Times New Roman" w:hAnsi="Exo"/>
-              <w:color w:val="000000"/>
-              <w:sz w:val="20"/>
-              <w:szCs w:val="20"/>
-            </w:rPr>
-            <w:t xml:space="preserve"> </w:t>
-          </w:r>
-          <w:proofErr w:type="spellStart"/>
-          <w:r>
-            <w:rPr>
-              <w:rFonts w:ascii="Exo" w:eastAsia="Times New Roman" w:hAnsi="Exo"/>
-              <w:color w:val="000000"/>
-              <w:sz w:val="20"/>
-              <w:szCs w:val="20"/>
-            </w:rPr>
-            <w:t>Syst</w:t>
-          </w:r>
-          <w:proofErr w:type="spellEnd"/>
-          <w:r>
-            <w:rPr>
-              <w:rFonts w:ascii="Exo" w:eastAsia="Times New Roman" w:hAnsi="Exo"/>
-              <w:color w:val="000000"/>
-              <w:sz w:val="20"/>
-              <w:szCs w:val="20"/>
-            </w:rPr>
-            <w:t xml:space="preserve">. 2023 </w:t>
-          </w:r>
-          <w:proofErr w:type="spellStart"/>
-          <w:r>
-            <w:rPr>
-              <w:rFonts w:ascii="Exo" w:eastAsia="Times New Roman" w:hAnsi="Exo"/>
-              <w:color w:val="000000"/>
-              <w:sz w:val="20"/>
-              <w:szCs w:val="20"/>
-            </w:rPr>
-            <w:t>Jun</w:t>
-          </w:r>
-          <w:proofErr w:type="spellEnd"/>
-          <w:r>
-            <w:rPr>
-              <w:rFonts w:ascii="Exo" w:eastAsia="Times New Roman" w:hAnsi="Exo"/>
-              <w:color w:val="000000"/>
-              <w:sz w:val="20"/>
-              <w:szCs w:val="20"/>
-            </w:rPr>
-            <w:t xml:space="preserve"> 1;21(1):41. </w:t>
-          </w:r>
-          <w:proofErr w:type="spellStart"/>
-          <w:r>
-            <w:rPr>
-              <w:rFonts w:ascii="Exo" w:eastAsia="Times New Roman" w:hAnsi="Exo"/>
-              <w:color w:val="000000"/>
-              <w:sz w:val="20"/>
-              <w:szCs w:val="20"/>
-            </w:rPr>
-            <w:t>doi</w:t>
-          </w:r>
-          <w:proofErr w:type="spellEnd"/>
-          <w:r>
-            <w:rPr>
-              <w:rFonts w:ascii="Exo" w:eastAsia="Times New Roman" w:hAnsi="Exo"/>
-              <w:color w:val="000000"/>
-              <w:sz w:val="20"/>
-              <w:szCs w:val="20"/>
-            </w:rPr>
-            <w:t>: 10.1186/s12961-023-00994-8.</w:t>
+            <w:t>Najafpour Z, Arab M, Shayanfard K. A multi-phase approach for developing a conceptual model for human resources for health observatory (HRHO) toward integrating data and evidence: a case study of Iran. Health Res Policy Syst. 2023 Jun 1;21(1):41. doi: 10.1186/s12961-023-00994-8.</w:t>
           </w:r>
         </w:p>
         <w:p>
@@ -5467,266 +4615,7 @@
               <w:szCs w:val="20"/>
             </w:rPr>
             <w:tab/>
-          </w:r>
-          <w:proofErr w:type="spellStart"/>
-          <w:r>
-            <w:rPr>
-              <w:rFonts w:ascii="Exo" w:eastAsia="Times New Roman" w:hAnsi="Exo"/>
-              <w:color w:val="000000"/>
-              <w:sz w:val="20"/>
-              <w:szCs w:val="20"/>
-            </w:rPr>
-            <w:t>Rees</w:t>
-          </w:r>
-          <w:proofErr w:type="spellEnd"/>
-          <w:r>
-            <w:rPr>
-              <w:rFonts w:ascii="Exo" w:eastAsia="Times New Roman" w:hAnsi="Exo"/>
-              <w:color w:val="000000"/>
-              <w:sz w:val="20"/>
-              <w:szCs w:val="20"/>
-            </w:rPr>
-            <w:t xml:space="preserve"> GH, James R, </w:t>
-          </w:r>
-          <w:proofErr w:type="spellStart"/>
-          <w:r>
-            <w:rPr>
-              <w:rFonts w:ascii="Exo" w:eastAsia="Times New Roman" w:hAnsi="Exo"/>
-              <w:color w:val="000000"/>
-              <w:sz w:val="20"/>
-              <w:szCs w:val="20"/>
-            </w:rPr>
-            <w:t>Samadashvili</w:t>
-          </w:r>
-          <w:proofErr w:type="spellEnd"/>
-          <w:r>
-            <w:rPr>
-              <w:rFonts w:ascii="Exo" w:eastAsia="Times New Roman" w:hAnsi="Exo"/>
-              <w:color w:val="000000"/>
-              <w:sz w:val="20"/>
-              <w:szCs w:val="20"/>
-            </w:rPr>
-            <w:t xml:space="preserve"> L, </w:t>
-          </w:r>
-          <w:proofErr w:type="spellStart"/>
-          <w:r>
-            <w:rPr>
-              <w:rFonts w:ascii="Exo" w:eastAsia="Times New Roman" w:hAnsi="Exo"/>
-              <w:color w:val="000000"/>
-              <w:sz w:val="20"/>
-              <w:szCs w:val="20"/>
-            </w:rPr>
-            <w:t>Scotter</w:t>
-          </w:r>
-          <w:proofErr w:type="spellEnd"/>
-          <w:r>
-            <w:rPr>
-              <w:rFonts w:ascii="Exo" w:eastAsia="Times New Roman" w:hAnsi="Exo"/>
-              <w:color w:val="000000"/>
-              <w:sz w:val="20"/>
-              <w:szCs w:val="20"/>
-            </w:rPr>
-            <w:t xml:space="preserve"> C. Are </w:t>
-          </w:r>
-          <w:proofErr w:type="spellStart"/>
-          <w:r>
-            <w:rPr>
-              <w:rFonts w:ascii="Exo" w:eastAsia="Times New Roman" w:hAnsi="Exo"/>
-              <w:color w:val="000000"/>
-              <w:sz w:val="20"/>
-              <w:szCs w:val="20"/>
-            </w:rPr>
-            <w:t>sustainable</w:t>
-          </w:r>
-          <w:proofErr w:type="spellEnd"/>
-          <w:r>
-            <w:rPr>
-              <w:rFonts w:ascii="Exo" w:eastAsia="Times New Roman" w:hAnsi="Exo"/>
-              <w:color w:val="000000"/>
-              <w:sz w:val="20"/>
-              <w:szCs w:val="20"/>
-            </w:rPr>
-            <w:t xml:space="preserve"> </w:t>
-          </w:r>
-          <w:proofErr w:type="spellStart"/>
-          <w:r>
-            <w:rPr>
-              <w:rFonts w:ascii="Exo" w:eastAsia="Times New Roman" w:hAnsi="Exo"/>
-              <w:color w:val="000000"/>
-              <w:sz w:val="20"/>
-              <w:szCs w:val="20"/>
-            </w:rPr>
-            <w:t>health</w:t>
-          </w:r>
-          <w:proofErr w:type="spellEnd"/>
-          <w:r>
-            <w:rPr>
-              <w:rFonts w:ascii="Exo" w:eastAsia="Times New Roman" w:hAnsi="Exo"/>
-              <w:color w:val="000000"/>
-              <w:sz w:val="20"/>
-              <w:szCs w:val="20"/>
-            </w:rPr>
-            <w:t xml:space="preserve"> </w:t>
-          </w:r>
-          <w:proofErr w:type="spellStart"/>
-          <w:r>
-            <w:rPr>
-              <w:rFonts w:ascii="Exo" w:eastAsia="Times New Roman" w:hAnsi="Exo"/>
-              <w:color w:val="000000"/>
-              <w:sz w:val="20"/>
-              <w:szCs w:val="20"/>
-            </w:rPr>
-            <w:t>workforces</w:t>
-          </w:r>
-          <w:proofErr w:type="spellEnd"/>
-          <w:r>
-            <w:rPr>
-              <w:rFonts w:ascii="Exo" w:eastAsia="Times New Roman" w:hAnsi="Exo"/>
-              <w:color w:val="000000"/>
-              <w:sz w:val="20"/>
-              <w:szCs w:val="20"/>
-            </w:rPr>
-            <w:t xml:space="preserve"> </w:t>
-          </w:r>
-          <w:proofErr w:type="spellStart"/>
-          <w:r>
-            <w:rPr>
-              <w:rFonts w:ascii="Exo" w:eastAsia="Times New Roman" w:hAnsi="Exo"/>
-              <w:color w:val="000000"/>
-              <w:sz w:val="20"/>
-              <w:szCs w:val="20"/>
-            </w:rPr>
-            <w:t>possible</w:t>
-          </w:r>
-          <w:proofErr w:type="spellEnd"/>
-          <w:r>
-            <w:rPr>
-              <w:rFonts w:ascii="Exo" w:eastAsia="Times New Roman" w:hAnsi="Exo"/>
-              <w:color w:val="000000"/>
-              <w:sz w:val="20"/>
-              <w:szCs w:val="20"/>
-            </w:rPr>
-            <w:t xml:space="preserve">? </w:t>
-          </w:r>
-          <w:proofErr w:type="spellStart"/>
-          <w:r>
-            <w:rPr>
-              <w:rFonts w:ascii="Exo" w:eastAsia="Times New Roman" w:hAnsi="Exo"/>
-              <w:color w:val="000000"/>
-              <w:sz w:val="20"/>
-              <w:szCs w:val="20"/>
-            </w:rPr>
-            <w:t>Issues</w:t>
-          </w:r>
-          <w:proofErr w:type="spellEnd"/>
-          <w:r>
-            <w:rPr>
-              <w:rFonts w:ascii="Exo" w:eastAsia="Times New Roman" w:hAnsi="Exo"/>
-              <w:color w:val="000000"/>
-              <w:sz w:val="20"/>
-              <w:szCs w:val="20"/>
-            </w:rPr>
-            <w:t xml:space="preserve"> </w:t>
-          </w:r>
-          <w:proofErr w:type="spellStart"/>
-          <w:r>
-            <w:rPr>
-              <w:rFonts w:ascii="Exo" w:eastAsia="Times New Roman" w:hAnsi="Exo"/>
-              <w:color w:val="000000"/>
-              <w:sz w:val="20"/>
-              <w:szCs w:val="20"/>
-            </w:rPr>
-            <w:t>and</w:t>
-          </w:r>
-          <w:proofErr w:type="spellEnd"/>
-          <w:r>
-            <w:rPr>
-              <w:rFonts w:ascii="Exo" w:eastAsia="Times New Roman" w:hAnsi="Exo"/>
-              <w:color w:val="000000"/>
-              <w:sz w:val="20"/>
-              <w:szCs w:val="20"/>
-            </w:rPr>
-            <w:t xml:space="preserve"> a </w:t>
-          </w:r>
-          <w:proofErr w:type="spellStart"/>
-          <w:r>
-            <w:rPr>
-              <w:rFonts w:ascii="Exo" w:eastAsia="Times New Roman" w:hAnsi="Exo"/>
-              <w:color w:val="000000"/>
-              <w:sz w:val="20"/>
-              <w:szCs w:val="20"/>
-            </w:rPr>
-            <w:t>possible</w:t>
-          </w:r>
-          <w:proofErr w:type="spellEnd"/>
-          <w:r>
-            <w:rPr>
-              <w:rFonts w:ascii="Exo" w:eastAsia="Times New Roman" w:hAnsi="Exo"/>
-              <w:color w:val="000000"/>
-              <w:sz w:val="20"/>
-              <w:szCs w:val="20"/>
-            </w:rPr>
-            <w:t xml:space="preserve"> </w:t>
-          </w:r>
-          <w:proofErr w:type="spellStart"/>
-          <w:r>
-            <w:rPr>
-              <w:rFonts w:ascii="Exo" w:eastAsia="Times New Roman" w:hAnsi="Exo"/>
-              <w:color w:val="000000"/>
-              <w:sz w:val="20"/>
-              <w:szCs w:val="20"/>
-            </w:rPr>
-            <w:t>remedy</w:t>
-          </w:r>
-          <w:proofErr w:type="spellEnd"/>
-          <w:r>
-            <w:rPr>
-              <w:rFonts w:ascii="Exo" w:eastAsia="Times New Roman" w:hAnsi="Exo"/>
-              <w:color w:val="000000"/>
-              <w:sz w:val="20"/>
-              <w:szCs w:val="20"/>
-            </w:rPr>
-            <w:t xml:space="preserve">. </w:t>
-          </w:r>
-          <w:proofErr w:type="spellStart"/>
-          <w:r>
-            <w:rPr>
-              <w:rFonts w:ascii="Exo" w:eastAsia="Times New Roman" w:hAnsi="Exo"/>
-              <w:color w:val="000000"/>
-              <w:sz w:val="20"/>
-              <w:szCs w:val="20"/>
-            </w:rPr>
-            <w:t>Sustainability</w:t>
-          </w:r>
-          <w:proofErr w:type="spellEnd"/>
-          <w:r>
-            <w:rPr>
-              <w:rFonts w:ascii="Exo" w:eastAsia="Times New Roman" w:hAnsi="Exo"/>
-              <w:color w:val="000000"/>
-              <w:sz w:val="20"/>
-              <w:szCs w:val="20"/>
-            </w:rPr>
-            <w:t xml:space="preserve">. 2023;15(4):3596. </w:t>
-          </w:r>
-          <w:proofErr w:type="spellStart"/>
-          <w:r>
-            <w:rPr>
-              <w:rFonts w:ascii="Exo" w:eastAsia="Times New Roman" w:hAnsi="Exo"/>
-              <w:color w:val="000000"/>
-              <w:sz w:val="20"/>
-              <w:szCs w:val="20"/>
-            </w:rPr>
-            <w:t>doi</w:t>
-          </w:r>
-          <w:proofErr w:type="spellEnd"/>
-          <w:r>
-            <w:rPr>
-              <w:rFonts w:ascii="Exo" w:eastAsia="Times New Roman" w:hAnsi="Exo"/>
-              <w:color w:val="000000"/>
-              <w:sz w:val="20"/>
-              <w:szCs w:val="20"/>
-            </w:rPr>
-            <w:t>: 10.3390/su15043596.</w:t>
+            <w:t>Rees GH, James R, Samadashvili L, Scotter C. Are sustainable health workforces possible? Issues and a possible remedy. Sustainability. 2023;15(4):3596. doi: 10.3390/su15043596.</w:t>
           </w:r>
         </w:p>
         <w:p>
@@ -5794,27 +4683,7 @@
               <w:szCs w:val="20"/>
             </w:rPr>
             <w:tab/>
-            <w:t xml:space="preserve">Ministério da Saúde. Indicadores de gestão do trabalho em saúde: material de apoio para o Programa de Qualificação e Estruturação da Gestão do Trabalho e da Educação no SUS - </w:t>
-          </w:r>
-          <w:proofErr w:type="spellStart"/>
-          <w:r>
-            <w:rPr>
-              <w:rFonts w:ascii="Exo" w:eastAsia="Times New Roman" w:hAnsi="Exo"/>
-              <w:color w:val="000000"/>
-              <w:sz w:val="20"/>
-              <w:szCs w:val="20"/>
-            </w:rPr>
-            <w:t>ProgeSUS</w:t>
-          </w:r>
-          <w:proofErr w:type="spellEnd"/>
-          <w:r>
-            <w:rPr>
-              <w:rFonts w:ascii="Exo" w:eastAsia="Times New Roman" w:hAnsi="Exo"/>
-              <w:color w:val="000000"/>
-              <w:sz w:val="20"/>
-              <w:szCs w:val="20"/>
-            </w:rPr>
-            <w:t>. Brasília: Editora MS; 2007.</w:t>
+            <w:t>Ministério da Saúde. Indicadores de gestão do trabalho em saúde: material de apoio para o Programa de Qualificação e Estruturação da Gestão do Trabalho e da Educação no SUS - ProgeSUS. Brasília: Editora MS; 2007.</w:t>
           </w:r>
         </w:p>
         <w:p>
@@ -5848,227 +4717,7 @@
               <w:szCs w:val="20"/>
             </w:rPr>
             <w:tab/>
-            <w:t xml:space="preserve">World Health </w:t>
-          </w:r>
-          <w:proofErr w:type="spellStart"/>
-          <w:r>
-            <w:rPr>
-              <w:rFonts w:ascii="Exo" w:eastAsia="Times New Roman" w:hAnsi="Exo"/>
-              <w:color w:val="000000"/>
-              <w:sz w:val="20"/>
-              <w:szCs w:val="20"/>
-            </w:rPr>
-            <w:t>Organization</w:t>
-          </w:r>
-          <w:proofErr w:type="spellEnd"/>
-          <w:r>
-            <w:rPr>
-              <w:rFonts w:ascii="Exo" w:eastAsia="Times New Roman" w:hAnsi="Exo"/>
-              <w:color w:val="000000"/>
-              <w:sz w:val="20"/>
-              <w:szCs w:val="20"/>
-            </w:rPr>
-            <w:t xml:space="preserve">. </w:t>
-          </w:r>
-          <w:proofErr w:type="spellStart"/>
-          <w:r>
-            <w:rPr>
-              <w:rFonts w:ascii="Exo" w:eastAsia="Times New Roman" w:hAnsi="Exo"/>
-              <w:color w:val="000000"/>
-              <w:sz w:val="20"/>
-              <w:szCs w:val="20"/>
-            </w:rPr>
-            <w:t>Strengthening</w:t>
-          </w:r>
-          <w:proofErr w:type="spellEnd"/>
-          <w:r>
-            <w:rPr>
-              <w:rFonts w:ascii="Exo" w:eastAsia="Times New Roman" w:hAnsi="Exo"/>
-              <w:color w:val="000000"/>
-              <w:sz w:val="20"/>
-              <w:szCs w:val="20"/>
-            </w:rPr>
-            <w:t xml:space="preserve"> </w:t>
-          </w:r>
-          <w:proofErr w:type="spellStart"/>
-          <w:r>
-            <w:rPr>
-              <w:rFonts w:ascii="Exo" w:eastAsia="Times New Roman" w:hAnsi="Exo"/>
-              <w:color w:val="000000"/>
-              <w:sz w:val="20"/>
-              <w:szCs w:val="20"/>
-            </w:rPr>
-            <w:t>the</w:t>
-          </w:r>
-          <w:proofErr w:type="spellEnd"/>
-          <w:r>
-            <w:rPr>
-              <w:rFonts w:ascii="Exo" w:eastAsia="Times New Roman" w:hAnsi="Exo"/>
-              <w:color w:val="000000"/>
-              <w:sz w:val="20"/>
-              <w:szCs w:val="20"/>
-            </w:rPr>
-            <w:t xml:space="preserve"> </w:t>
-          </w:r>
-          <w:proofErr w:type="spellStart"/>
-          <w:r>
-            <w:rPr>
-              <w:rFonts w:ascii="Exo" w:eastAsia="Times New Roman" w:hAnsi="Exo"/>
-              <w:color w:val="000000"/>
-              <w:sz w:val="20"/>
-              <w:szCs w:val="20"/>
-            </w:rPr>
-            <w:t>collection</w:t>
-          </w:r>
-          <w:proofErr w:type="spellEnd"/>
-          <w:r>
-            <w:rPr>
-              <w:rFonts w:ascii="Exo" w:eastAsia="Times New Roman" w:hAnsi="Exo"/>
-              <w:color w:val="000000"/>
-              <w:sz w:val="20"/>
-              <w:szCs w:val="20"/>
-            </w:rPr>
-            <w:t xml:space="preserve">, </w:t>
-          </w:r>
-          <w:proofErr w:type="spellStart"/>
-          <w:r>
-            <w:rPr>
-              <w:rFonts w:ascii="Exo" w:eastAsia="Times New Roman" w:hAnsi="Exo"/>
-              <w:color w:val="000000"/>
-              <w:sz w:val="20"/>
-              <w:szCs w:val="20"/>
-            </w:rPr>
-            <w:t>analysis</w:t>
-          </w:r>
-          <w:proofErr w:type="spellEnd"/>
-          <w:r>
-            <w:rPr>
-              <w:rFonts w:ascii="Exo" w:eastAsia="Times New Roman" w:hAnsi="Exo"/>
-              <w:color w:val="000000"/>
-              <w:sz w:val="20"/>
-              <w:szCs w:val="20"/>
-            </w:rPr>
-            <w:t xml:space="preserve"> </w:t>
-          </w:r>
-          <w:proofErr w:type="spellStart"/>
-          <w:r>
-            <w:rPr>
-              <w:rFonts w:ascii="Exo" w:eastAsia="Times New Roman" w:hAnsi="Exo"/>
-              <w:color w:val="000000"/>
-              <w:sz w:val="20"/>
-              <w:szCs w:val="20"/>
-            </w:rPr>
-            <w:t>and</w:t>
-          </w:r>
-          <w:proofErr w:type="spellEnd"/>
-          <w:r>
-            <w:rPr>
-              <w:rFonts w:ascii="Exo" w:eastAsia="Times New Roman" w:hAnsi="Exo"/>
-              <w:color w:val="000000"/>
-              <w:sz w:val="20"/>
-              <w:szCs w:val="20"/>
-            </w:rPr>
-            <w:t xml:space="preserve"> use </w:t>
-          </w:r>
-          <w:proofErr w:type="spellStart"/>
-          <w:r>
-            <w:rPr>
-              <w:rFonts w:ascii="Exo" w:eastAsia="Times New Roman" w:hAnsi="Exo"/>
-              <w:color w:val="000000"/>
-              <w:sz w:val="20"/>
-              <w:szCs w:val="20"/>
-            </w:rPr>
-            <w:t>of</w:t>
-          </w:r>
-          <w:proofErr w:type="spellEnd"/>
-          <w:r>
-            <w:rPr>
-              <w:rFonts w:ascii="Exo" w:eastAsia="Times New Roman" w:hAnsi="Exo"/>
-              <w:color w:val="000000"/>
-              <w:sz w:val="20"/>
-              <w:szCs w:val="20"/>
-            </w:rPr>
-            <w:t xml:space="preserve"> </w:t>
-          </w:r>
-          <w:proofErr w:type="spellStart"/>
-          <w:r>
-            <w:rPr>
-              <w:rFonts w:ascii="Exo" w:eastAsia="Times New Roman" w:hAnsi="Exo"/>
-              <w:color w:val="000000"/>
-              <w:sz w:val="20"/>
-              <w:szCs w:val="20"/>
-            </w:rPr>
-            <w:t>health</w:t>
-          </w:r>
-          <w:proofErr w:type="spellEnd"/>
-          <w:r>
-            <w:rPr>
-              <w:rFonts w:ascii="Exo" w:eastAsia="Times New Roman" w:hAnsi="Exo"/>
-              <w:color w:val="000000"/>
-              <w:sz w:val="20"/>
-              <w:szCs w:val="20"/>
-            </w:rPr>
-            <w:t xml:space="preserve"> </w:t>
-          </w:r>
-          <w:proofErr w:type="spellStart"/>
-          <w:r>
-            <w:rPr>
-              <w:rFonts w:ascii="Exo" w:eastAsia="Times New Roman" w:hAnsi="Exo"/>
-              <w:color w:val="000000"/>
-              <w:sz w:val="20"/>
-              <w:szCs w:val="20"/>
-            </w:rPr>
-            <w:t>workforce</w:t>
-          </w:r>
-          <w:proofErr w:type="spellEnd"/>
-          <w:r>
-            <w:rPr>
-              <w:rFonts w:ascii="Exo" w:eastAsia="Times New Roman" w:hAnsi="Exo"/>
-              <w:color w:val="000000"/>
-              <w:sz w:val="20"/>
-              <w:szCs w:val="20"/>
-            </w:rPr>
-            <w:t xml:space="preserve"> data </w:t>
-          </w:r>
-          <w:proofErr w:type="spellStart"/>
-          <w:r>
-            <w:rPr>
-              <w:rFonts w:ascii="Exo" w:eastAsia="Times New Roman" w:hAnsi="Exo"/>
-              <w:color w:val="000000"/>
-              <w:sz w:val="20"/>
-              <w:szCs w:val="20"/>
-            </w:rPr>
-            <w:t>and</w:t>
-          </w:r>
-          <w:proofErr w:type="spellEnd"/>
-          <w:r>
-            <w:rPr>
-              <w:rFonts w:ascii="Exo" w:eastAsia="Times New Roman" w:hAnsi="Exo"/>
-              <w:color w:val="000000"/>
-              <w:sz w:val="20"/>
-              <w:szCs w:val="20"/>
-            </w:rPr>
-            <w:t xml:space="preserve"> </w:t>
-          </w:r>
-          <w:proofErr w:type="spellStart"/>
-          <w:r>
-            <w:rPr>
-              <w:rFonts w:ascii="Exo" w:eastAsia="Times New Roman" w:hAnsi="Exo"/>
-              <w:color w:val="000000"/>
-              <w:sz w:val="20"/>
-              <w:szCs w:val="20"/>
-            </w:rPr>
-            <w:t>information</w:t>
-          </w:r>
-          <w:proofErr w:type="spellEnd"/>
-          <w:r>
-            <w:rPr>
-              <w:rFonts w:ascii="Exo" w:eastAsia="Times New Roman" w:hAnsi="Exo"/>
-              <w:color w:val="000000"/>
-              <w:sz w:val="20"/>
-              <w:szCs w:val="20"/>
-            </w:rPr>
-            <w:t>: a handbook. Geneva: WHO; 2023.</w:t>
+            <w:t>World Health Organization. Strengthening the collection, analysis and use of health workforce data and information: a handbook. Geneva: WHO; 2023.</w:t>
           </w:r>
         </w:p>
         <w:p>
@@ -6188,47 +4837,7 @@
               <w:sz w:val="20"/>
               <w:szCs w:val="20"/>
             </w:rPr>
-            <w:t xml:space="preserve">, Cabral LMS. Crescimento dos leitos de UTI no país durante a pandemia de Covid-19: desigualdades entre o público x privado e iniquidades regionais. </w:t>
-          </w:r>
-          <w:proofErr w:type="spellStart"/>
-          <w:r>
-            <w:rPr>
-              <w:rFonts w:ascii="Exo" w:eastAsia="Times New Roman" w:hAnsi="Exo"/>
-              <w:color w:val="000000"/>
-              <w:sz w:val="20"/>
-              <w:szCs w:val="20"/>
-            </w:rPr>
-            <w:t>Physis</w:t>
-          </w:r>
-          <w:proofErr w:type="spellEnd"/>
-          <w:r>
-            <w:rPr>
-              <w:rFonts w:ascii="Exo" w:eastAsia="Times New Roman" w:hAnsi="Exo"/>
-              <w:color w:val="000000"/>
-              <w:sz w:val="20"/>
-              <w:szCs w:val="20"/>
-            </w:rPr>
-            <w:t xml:space="preserve">: </w:t>
-          </w:r>
-          <w:proofErr w:type="spellStart"/>
-          <w:r>
-            <w:rPr>
-              <w:rFonts w:ascii="Exo" w:eastAsia="Times New Roman" w:hAnsi="Exo"/>
-              <w:color w:val="000000"/>
-              <w:sz w:val="20"/>
-              <w:szCs w:val="20"/>
-            </w:rPr>
-            <w:t>Rev</w:t>
-          </w:r>
-          <w:proofErr w:type="spellEnd"/>
-          <w:r>
-            <w:rPr>
-              <w:rFonts w:ascii="Exo" w:eastAsia="Times New Roman" w:hAnsi="Exo"/>
-              <w:color w:val="000000"/>
-              <w:sz w:val="20"/>
-              <w:szCs w:val="20"/>
-            </w:rPr>
-            <w:t xml:space="preserve"> de Saúde Coletiva. 2020;30:e300317.</w:t>
+            <w:t>, Cabral LMS. Crescimento dos leitos de UTI no país durante a pandemia de Covid-19: desigualdades entre o público x privado e iniquidades regionais. Physis: Rev de Saúde Coletiva. 2020;30:e300317.</w:t>
           </w:r>
         </w:p>
       </w:sdtContent>
@@ -6535,7 +5144,6 @@
         <w:szCs w:val="20"/>
       </w:rPr>
     </w:pPr>
-    <w:proofErr w:type="spellStart"/>
     <w:r>
       <w:rPr>
         <w:rFonts w:ascii="Amsi Pro Thin" w:eastAsiaTheme="majorEastAsia" w:hAnsi="Amsi Pro Thin" w:cstheme="majorBidi"/>
@@ -6544,31 +5152,8 @@
         <w:szCs w:val="18"/>
         <w:lang w:val="en-US"/>
       </w:rPr>
-      <w:t>Versão</w:t>
+      <w:t>Versão para homologação</w:t>
     </w:r>
-    <w:proofErr w:type="spellEnd"/>
-    <w:r>
-      <w:rPr>
-        <w:rFonts w:ascii="Amsi Pro Thin" w:eastAsiaTheme="majorEastAsia" w:hAnsi="Amsi Pro Thin" w:cstheme="majorBidi"/>
-        <w:color w:val="666666"/>
-        <w:sz w:val="18"/>
-        <w:szCs w:val="18"/>
-        <w:lang w:val="en-US"/>
-      </w:rPr>
-      <w:t xml:space="preserve"> para </w:t>
-    </w:r>
-    <w:proofErr w:type="spellStart"/>
-    <w:r>
-      <w:rPr>
-        <w:rFonts w:ascii="Amsi Pro Thin" w:eastAsiaTheme="majorEastAsia" w:hAnsi="Amsi Pro Thin" w:cstheme="majorBidi"/>
-        <w:color w:val="666666"/>
-        <w:sz w:val="18"/>
-        <w:szCs w:val="18"/>
-        <w:lang w:val="en-US"/>
-      </w:rPr>
-      <w:t>homologação</w:t>
-    </w:r>
-    <w:proofErr w:type="spellEnd"/>
   </w:p>
 </w:hdr>
 </file>
@@ -7927,6 +6512,7 @@
     <w:lsdException w:name="HTML Sample" w:semiHidden="1" w:unhideWhenUsed="1"/>
     <w:lsdException w:name="HTML Typewriter" w:semiHidden="1" w:unhideWhenUsed="1"/>
     <w:lsdException w:name="HTML Variable" w:semiHidden="1" w:unhideWhenUsed="1"/>
+    <w:lsdException w:name="Normal Table" w:semiHidden="1" w:unhideWhenUsed="1"/>
     <w:lsdException w:name="annotation subject" w:semiHidden="1" w:unhideWhenUsed="1"/>
     <w:lsdException w:name="No List" w:semiHidden="1" w:unhideWhenUsed="1"/>
     <w:lsdException w:name="Outline List 1" w:semiHidden="1" w:unhideWhenUsed="1"/>
@@ -7969,8 +6555,11 @@
     <w:lsdException w:name="Table Contemporary" w:semiHidden="1" w:unhideWhenUsed="1"/>
     <w:lsdException w:name="Table Elegant" w:semiHidden="1" w:unhideWhenUsed="1"/>
     <w:lsdException w:name="Table Professional" w:semiHidden="1" w:unhideWhenUsed="1"/>
+    <w:lsdException w:name="Table Subtle 1" w:semiHidden="1" w:unhideWhenUsed="1"/>
     <w:lsdException w:name="Table Subtle 2" w:semiHidden="1" w:unhideWhenUsed="1"/>
     <w:lsdException w:name="Table Web 1" w:semiHidden="1" w:unhideWhenUsed="1"/>
+    <w:lsdException w:name="Table Web 2" w:semiHidden="1" w:unhideWhenUsed="1"/>
+    <w:lsdException w:name="Table Web 3" w:semiHidden="1" w:unhideWhenUsed="1"/>
     <w:lsdException w:name="Balloon Text" w:semiHidden="1" w:unhideWhenUsed="1"/>
     <w:lsdException w:name="Table Grid" w:uiPriority="39"/>
     <w:lsdException w:name="Table Theme" w:semiHidden="1" w:unhideWhenUsed="1"/>
@@ -11747,6 +10336,7 @@
     <w:rsidRoot w:val="009A2513"/>
     <w:rsid w:val="000725E0"/>
     <w:rsid w:val="00122B5F"/>
+    <w:rsid w:val="00151A7E"/>
     <w:rsid w:val="00174BC4"/>
     <w:rsid w:val="00201B4E"/>
     <w:rsid w:val="003A1AC8"/>
@@ -11755,6 +10345,7 @@
     <w:rsid w:val="0072038C"/>
     <w:rsid w:val="00741A2B"/>
     <w:rsid w:val="007D3F48"/>
+    <w:rsid w:val="008F054E"/>
     <w:rsid w:val="00957ED2"/>
     <w:rsid w:val="00980EA9"/>
     <w:rsid w:val="009A2513"/>
@@ -11913,6 +10504,7 @@
     <w:lsdException w:name="HTML Sample" w:semiHidden="1" w:unhideWhenUsed="1"/>
     <w:lsdException w:name="HTML Typewriter" w:semiHidden="1" w:unhideWhenUsed="1"/>
     <w:lsdException w:name="HTML Variable" w:semiHidden="1" w:unhideWhenUsed="1"/>
+    <w:lsdException w:name="Normal Table" w:semiHidden="1" w:unhideWhenUsed="1"/>
     <w:lsdException w:name="annotation subject" w:semiHidden="1" w:unhideWhenUsed="1"/>
     <w:lsdException w:name="No List" w:semiHidden="1" w:unhideWhenUsed="1"/>
     <w:lsdException w:name="Outline List 1" w:semiHidden="1" w:unhideWhenUsed="1"/>
@@ -11955,8 +10547,11 @@
     <w:lsdException w:name="Table Contemporary" w:semiHidden="1" w:unhideWhenUsed="1"/>
     <w:lsdException w:name="Table Elegant" w:semiHidden="1" w:unhideWhenUsed="1"/>
     <w:lsdException w:name="Table Professional" w:semiHidden="1" w:unhideWhenUsed="1"/>
+    <w:lsdException w:name="Table Subtle 1" w:semiHidden="1" w:unhideWhenUsed="1"/>
     <w:lsdException w:name="Table Subtle 2" w:semiHidden="1" w:unhideWhenUsed="1"/>
     <w:lsdException w:name="Table Web 1" w:semiHidden="1" w:unhideWhenUsed="1"/>
+    <w:lsdException w:name="Table Web 2" w:semiHidden="1" w:unhideWhenUsed="1"/>
+    <w:lsdException w:name="Table Web 3" w:semiHidden="1" w:unhideWhenUsed="1"/>
     <w:lsdException w:name="Balloon Text" w:semiHidden="1" w:unhideWhenUsed="1"/>
     <w:lsdException w:name="Table Grid" w:uiPriority="39"/>
     <w:lsdException w:name="Table Theme" w:semiHidden="1" w:unhideWhenUsed="1"/>
@@ -12222,17 +10817,9 @@
       <w:color w:val="808080"/>
     </w:rPr>
   </w:style>
-  <w:style w:type="paragraph" w:customStyle="1" w:styleId="4F863B30695749E48301EB9E116505EE">
-    <w:name w:val="4F863B30695749E48301EB9E116505EE"/>
-    <w:rsid w:val="00D528B6"/>
-  </w:style>
   <w:style w:type="paragraph" w:customStyle="1" w:styleId="4D129DB4D4A0402FB728578A60EEF028">
     <w:name w:val="4D129DB4D4A0402FB728578A60EEF028"/>
     <w:rsid w:val="00957ED2"/>
-  </w:style>
-  <w:style w:type="paragraph" w:customStyle="1" w:styleId="1A37688180BE43CFA387C1E5D998E012">
-    <w:name w:val="1A37688180BE43CFA387C1E5D998E012"/>
-    <w:rsid w:val="00741A2B"/>
   </w:style>
   <w:style w:type="paragraph" w:customStyle="1" w:styleId="B12E57241B454145A493E41BD61B4E22">
     <w:name w:val="B12E57241B454145A493E41BD61B4E22"/>
